--- a/TextFiles/Экономика_мой.docx
+++ b/TextFiles/Экономика_мой.docx
@@ -1,6 +1,6 @@
 
 <file path=word/document.xml><?xml version="1.0" encoding="utf-8"?>
-<w:document xmlns:ve="http://schemas.openxmlformats.org/markup-compatibility/2006" xmlns:o="urn:schemas-microsoft-com:office:office" xmlns:r="http://schemas.openxmlformats.org/officeDocument/2006/relationships" xmlns:m="http://schemas.openxmlformats.org/officeDocument/2006/math" xmlns:v="urn:schemas-microsoft-com:vml" xmlns:wp="http://schemas.openxmlformats.org/drawingml/2006/wordprocessingDrawing" xmlns:w10="urn:schemas-microsoft-com:office:word" xmlns:w="http://schemas.openxmlformats.org/wordprocessingml/2006/main" xmlns:wne="http://schemas.microsoft.com/office/word/2006/wordml">
+<w:document xmlns:wpc="http://schemas.microsoft.com/office/word/2010/wordprocessingCanvas" xmlns:cx="http://schemas.microsoft.com/office/drawing/2014/chartex" xmlns:cx1="http://schemas.microsoft.com/office/drawing/2015/9/8/chartex" xmlns:mc="http://schemas.openxmlformats.org/markup-compatibility/2006" xmlns:o="urn:schemas-microsoft-com:office:office" xmlns:r="http://schemas.openxmlformats.org/officeDocument/2006/relationships" xmlns:m="http://schemas.openxmlformats.org/officeDocument/2006/math" xmlns:v="urn:schemas-microsoft-com:vml" xmlns:wp14="http://schemas.microsoft.com/office/word/2010/wordprocessingDrawing" xmlns:wp="http://schemas.openxmlformats.org/drawingml/2006/wordprocessingDrawing" xmlns:w10="urn:schemas-microsoft-com:office:word" xmlns:w="http://schemas.openxmlformats.org/wordprocessingml/2006/main" xmlns:w14="http://schemas.microsoft.com/office/word/2010/wordml" xmlns:w15="http://schemas.microsoft.com/office/word/2012/wordml" xmlns:w16se="http://schemas.microsoft.com/office/word/2015/wordml/symex" xmlns:wpg="http://schemas.microsoft.com/office/word/2010/wordprocessingGroup" xmlns:wpi="http://schemas.microsoft.com/office/word/2010/wordprocessingInk" xmlns:wne="http://schemas.microsoft.com/office/word/2006/wordml" xmlns:wps="http://schemas.microsoft.com/office/word/2010/wordprocessingShape" mc:Ignorable="w14 w15 w16se wp14">
   <w:body>
     <w:p>
       <w:pPr>
@@ -102,14 +102,12 @@
       <w:r>
         <w:t xml:space="preserve">Дипломный проект представляет собой проектирование и разработку </w:t>
       </w:r>
-      <w:proofErr w:type="spellStart"/>
       <w:r>
         <w:t>веб-</w:t>
       </w:r>
       <w:r>
         <w:t>приложения</w:t>
       </w:r>
-      <w:proofErr w:type="spellEnd"/>
       <w:r>
         <w:t xml:space="preserve"> </w:t>
       </w:r>
@@ -147,7 +145,6 @@
         </w:rPr>
         <w:t xml:space="preserve">разработки является </w:t>
       </w:r>
-      <w:proofErr w:type="spellStart"/>
       <w:r>
         <w:rPr>
           <w:rFonts w:ascii="Times New Roman" w:hAnsi="Times New Roman" w:cs="Times New Roman"/>
@@ -162,42 +159,15 @@
           <w:sz w:val="24"/>
           <w:szCs w:val="24"/>
         </w:rPr>
-        <w:t>приложение</w:t>
-      </w:r>
-      <w:proofErr w:type="spellEnd"/>
-      <w:r>
-        <w:rPr>
-          <w:rFonts w:ascii="Times New Roman" w:hAnsi="Times New Roman" w:cs="Times New Roman"/>
-          <w:sz w:val="24"/>
-          <w:szCs w:val="24"/>
-        </w:rPr>
-        <w:t xml:space="preserve"> </w:t>
-      </w:r>
-      <w:r>
-        <w:rPr>
-          <w:rFonts w:ascii="Times New Roman" w:hAnsi="Times New Roman" w:cs="Times New Roman"/>
-          <w:sz w:val="24"/>
-          <w:szCs w:val="24"/>
-        </w:rPr>
-        <w:t xml:space="preserve">и приложение для настольных ПК под управлением ОС </w:t>
-      </w:r>
-      <w:proofErr w:type="spellStart"/>
-      <w:r>
-        <w:rPr>
-          <w:rFonts w:ascii="Times New Roman" w:hAnsi="Times New Roman" w:cs="Times New Roman"/>
-          <w:sz w:val="24"/>
-          <w:szCs w:val="24"/>
-        </w:rPr>
-        <w:t>Windows</w:t>
-      </w:r>
-      <w:proofErr w:type="spellEnd"/>
-      <w:r>
-        <w:rPr>
-          <w:rFonts w:ascii="Times New Roman" w:hAnsi="Times New Roman" w:cs="Times New Roman"/>
-          <w:sz w:val="24"/>
-          <w:szCs w:val="24"/>
-        </w:rPr>
-        <w:t xml:space="preserve"> или под управлением ОС системы </w:t>
+        <w:t xml:space="preserve">приложение </w:t>
+      </w:r>
+      <w:r>
+        <w:rPr>
+          <w:rFonts w:ascii="Times New Roman" w:hAnsi="Times New Roman" w:cs="Times New Roman"/>
+          <w:sz w:val="24"/>
+          <w:szCs w:val="24"/>
+        </w:rPr>
+        <w:t xml:space="preserve">и приложение для настольных ПК под управлением ОС Windows или под управлением ОС системы </w:t>
       </w:r>
       <w:r>
         <w:rPr>
@@ -650,6 +620,20 @@
     </w:p>
     <w:p>
       <w:pPr>
+        <w:spacing w:after="0" w:line="259" w:lineRule="auto"/>
+        <w:ind w:firstLine="709"/>
+        <w:jc w:val="both"/>
+        <w:rPr>
+          <w:rFonts w:ascii="Times New Roman" w:hAnsi="Times New Roman" w:cs="Times New Roman"/>
+          <w:sz w:val="24"/>
+          <w:szCs w:val="24"/>
+        </w:rPr>
+      </w:pPr>
+      <w:bookmarkStart w:id="0" w:name="_GoBack"/>
+      <w:bookmarkEnd w:id="0"/>
+    </w:p>
+    <w:p>
+      <w:pPr>
         <w:tabs>
           <w:tab w:val="left" w:pos="9072"/>
         </w:tabs>
@@ -818,81 +802,90 @@
         </w:rPr>
         <w:t xml:space="preserve"> </w:t>
       </w:r>
+      <w:r>
+        <w:rPr>
+          <w:rFonts w:ascii="Times New Roman" w:hAnsi="Times New Roman" w:cs="Times New Roman"/>
+          <w:sz w:val="24"/>
+          <w:szCs w:val="24"/>
+        </w:rPr>
+        <w:t>ПР</w:t>
+      </w:r>
+      <w:r>
+        <w:rPr>
+          <w:rFonts w:ascii="Times New Roman" w:hAnsi="Times New Roman" w:cs="Times New Roman"/>
+          <w:sz w:val="24"/>
+          <w:szCs w:val="24"/>
+        </w:rPr>
+        <w:t xml:space="preserve"> </w:t>
+      </w:r>
+      <w:r>
+        <w:rPr>
+          <w:rFonts w:ascii="Times New Roman" w:hAnsi="Times New Roman" w:cs="Times New Roman"/>
+          <w:sz w:val="24"/>
+          <w:szCs w:val="24"/>
+        </w:rPr>
+        <w:t>+ НР</w:t>
+      </w:r>
+      <w:r>
+        <w:rPr>
+          <w:rFonts w:ascii="Times New Roman" w:hAnsi="Times New Roman" w:cs="Times New Roman"/>
+          <w:sz w:val="24"/>
+          <w:szCs w:val="24"/>
+        </w:rPr>
+        <w:t xml:space="preserve"> </w:t>
+      </w:r>
+      <w:r>
+        <w:rPr>
+          <w:rFonts w:ascii="Times New Roman" w:hAnsi="Times New Roman" w:cs="Times New Roman"/>
+          <w:sz w:val="24"/>
+          <w:szCs w:val="24"/>
+        </w:rPr>
+        <w:t>+</w:t>
+      </w:r>
+      <w:r>
+        <w:rPr>
+          <w:rFonts w:ascii="Times New Roman" w:hAnsi="Times New Roman" w:cs="Times New Roman"/>
+          <w:sz w:val="24"/>
+          <w:szCs w:val="24"/>
+        </w:rPr>
+        <w:t xml:space="preserve"> </w:t>
+      </w:r>
+      <w:r>
+        <w:rPr>
+          <w:rFonts w:ascii="Times New Roman" w:hAnsi="Times New Roman" w:cs="Times New Roman"/>
+          <w:sz w:val="24"/>
+          <w:szCs w:val="24"/>
+        </w:rPr>
+        <w:t>КР +УСО</w:t>
+      </w:r>
+      <w:r>
+        <w:rPr>
+          <w:rFonts w:ascii="Times New Roman" w:hAnsi="Times New Roman" w:cs="Times New Roman"/>
+          <w:sz w:val="24"/>
+          <w:szCs w:val="24"/>
+          <w:vertAlign w:val="subscript"/>
+        </w:rPr>
+        <w:t xml:space="preserve">                                   </w:t>
+      </w:r>
       <w:proofErr w:type="gramStart"/>
       <w:r>
         <w:rPr>
           <w:rFonts w:ascii="Times New Roman" w:hAnsi="Times New Roman" w:cs="Times New Roman"/>
           <w:sz w:val="24"/>
           <w:szCs w:val="24"/>
-        </w:rPr>
-        <w:t>ПР</w:t>
+          <w:vertAlign w:val="subscript"/>
+        </w:rPr>
+        <w:t xml:space="preserve">   </w:t>
+      </w:r>
+      <w:r>
+        <w:rPr>
+          <w:rFonts w:ascii="Times New Roman" w:hAnsi="Times New Roman" w:cs="Times New Roman"/>
+          <w:sz w:val="24"/>
+          <w:szCs w:val="24"/>
+        </w:rPr>
+        <w:t>(</w:t>
       </w:r>
       <w:proofErr w:type="gramEnd"/>
-      <w:r>
-        <w:rPr>
-          <w:rFonts w:ascii="Times New Roman" w:hAnsi="Times New Roman" w:cs="Times New Roman"/>
-          <w:sz w:val="24"/>
-          <w:szCs w:val="24"/>
-        </w:rPr>
-        <w:t xml:space="preserve"> </w:t>
-      </w:r>
-      <w:r>
-        <w:rPr>
-          <w:rFonts w:ascii="Times New Roman" w:hAnsi="Times New Roman" w:cs="Times New Roman"/>
-          <w:sz w:val="24"/>
-          <w:szCs w:val="24"/>
-        </w:rPr>
-        <w:t>+ НР</w:t>
-      </w:r>
-      <w:r>
-        <w:rPr>
-          <w:rFonts w:ascii="Times New Roman" w:hAnsi="Times New Roman" w:cs="Times New Roman"/>
-          <w:sz w:val="24"/>
-          <w:szCs w:val="24"/>
-        </w:rPr>
-        <w:t xml:space="preserve"> </w:t>
-      </w:r>
-      <w:r>
-        <w:rPr>
-          <w:rFonts w:ascii="Times New Roman" w:hAnsi="Times New Roman" w:cs="Times New Roman"/>
-          <w:sz w:val="24"/>
-          <w:szCs w:val="24"/>
-        </w:rPr>
-        <w:t>+</w:t>
-      </w:r>
-      <w:r>
-        <w:rPr>
-          <w:rFonts w:ascii="Times New Roman" w:hAnsi="Times New Roman" w:cs="Times New Roman"/>
-          <w:sz w:val="24"/>
-          <w:szCs w:val="24"/>
-        </w:rPr>
-        <w:t xml:space="preserve"> </w:t>
-      </w:r>
-      <w:r>
-        <w:rPr>
-          <w:rFonts w:ascii="Times New Roman" w:hAnsi="Times New Roman" w:cs="Times New Roman"/>
-          <w:sz w:val="24"/>
-          <w:szCs w:val="24"/>
-        </w:rPr>
-        <w:t>КР +УСО</w:t>
-      </w:r>
-      <w:r>
-        <w:rPr>
-          <w:rFonts w:ascii="Times New Roman" w:hAnsi="Times New Roman" w:cs="Times New Roman"/>
-          <w:sz w:val="24"/>
-          <w:szCs w:val="24"/>
-          <w:vertAlign w:val="subscript"/>
-        </w:rPr>
-        <w:t xml:space="preserve">                                      </w:t>
-      </w:r>
-      <w:r>
-        <w:rPr>
-          <w:rFonts w:ascii="Times New Roman" w:hAnsi="Times New Roman" w:cs="Times New Roman"/>
-          <w:sz w:val="24"/>
-          <w:szCs w:val="24"/>
-        </w:rPr>
-        <w:t>(</w:t>
-      </w:r>
       <w:r>
         <w:rPr>
           <w:rFonts w:ascii="Times New Roman" w:hAnsi="Times New Roman" w:cs="Times New Roman"/>
@@ -1138,23 +1131,13 @@
           <w:szCs w:val="24"/>
         </w:rPr>
       </w:pPr>
-      <w:proofErr w:type="gramStart"/>
-      <w:r>
-        <w:rPr>
-          <w:rFonts w:ascii="Times New Roman" w:hAnsi="Times New Roman" w:cs="Times New Roman"/>
-          <w:sz w:val="24"/>
-          <w:szCs w:val="24"/>
-        </w:rPr>
-        <w:t>ПР</w:t>
-      </w:r>
-      <w:proofErr w:type="gramEnd"/>
-      <w:r>
-        <w:rPr>
-          <w:rFonts w:ascii="Times New Roman" w:hAnsi="Times New Roman" w:cs="Times New Roman"/>
-          <w:sz w:val="24"/>
-          <w:szCs w:val="24"/>
-        </w:rPr>
-        <w:t xml:space="preserve"> – прочие прямые расходы;</w:t>
+      <w:r>
+        <w:rPr>
+          <w:rFonts w:ascii="Times New Roman" w:hAnsi="Times New Roman" w:cs="Times New Roman"/>
+          <w:sz w:val="24"/>
+          <w:szCs w:val="24"/>
+        </w:rPr>
+        <w:t>ПР – прочие прямые расходы;</w:t>
       </w:r>
     </w:p>
     <w:p>
@@ -1386,7 +1369,7 @@
           <w:left w:w="0" w:type="dxa"/>
           <w:right w:w="0" w:type="dxa"/>
         </w:tblCellMar>
-        <w:tblLook w:val="0000"/>
+        <w:tblLook w:val="0000" w:firstRow="0" w:lastRow="0" w:firstColumn="0" w:lastColumn="0" w:noHBand="0" w:noVBand="0"/>
       </w:tblPr>
       <w:tblGrid>
         <w:gridCol w:w="4140"/>
@@ -1478,7 +1461,6 @@
                     </w:rPr>
                     <m:t>=1</m:t>
                   </m:r>
-                  <w:proofErr w:type="gramStart"/>
                 </m:sub>
                 <m:sup>
                   <m:r>
@@ -1502,20 +1484,19 @@
                     </w:rPr>
                     <m:t>Т</m:t>
                   </m:r>
-                  <w:proofErr w:type="gramEnd"/>
                 </m:e>
               </m:nary>
             </m:oMath>
+            <w:r>
+              <w:rPr>
+                <w:rFonts w:ascii="Times New Roman" w:hAnsi="Times New Roman" w:cs="Times New Roman"/>
+                <w:sz w:val="24"/>
+                <w:szCs w:val="24"/>
+                <w:vertAlign w:val="subscript"/>
+              </w:rPr>
+              <w:t>д</w:t>
+            </w:r>
             <w:proofErr w:type="spellStart"/>
-            <w:r>
-              <w:rPr>
-                <w:rFonts w:ascii="Times New Roman" w:hAnsi="Times New Roman" w:cs="Times New Roman"/>
-                <w:sz w:val="24"/>
-                <w:szCs w:val="24"/>
-                <w:vertAlign w:val="subscript"/>
-              </w:rPr>
-              <w:t>д</w:t>
-            </w:r>
             <w:r>
               <w:rPr>
                 <w:rFonts w:ascii="Times New Roman" w:hAnsi="Times New Roman" w:cs="Times New Roman"/>
@@ -1742,7 +1723,6 @@
         </w:rPr>
         <w:t>д</w:t>
       </w:r>
-      <w:proofErr w:type="gramStart"/>
       <w:r>
         <w:rPr>
           <w:rFonts w:ascii="Times New Roman" w:hAnsi="Times New Roman" w:cs="Times New Roman"/>
@@ -1754,7 +1734,6 @@
         <w:t>i</w:t>
       </w:r>
       <w:proofErr w:type="spellEnd"/>
-      <w:proofErr w:type="gramEnd"/>
       <w:r>
         <w:rPr>
           <w:rFonts w:ascii="Times New Roman" w:hAnsi="Times New Roman" w:cs="Times New Roman"/>
@@ -1963,7 +1942,7 @@
           <w:left w:w="0" w:type="dxa"/>
           <w:right w:w="0" w:type="dxa"/>
         </w:tblCellMar>
-        <w:tblLook w:val="0000"/>
+        <w:tblLook w:val="0000" w:firstRow="0" w:lastRow="0" w:firstColumn="0" w:lastColumn="0" w:noHBand="0" w:noVBand="0"/>
       </w:tblPr>
       <w:tblGrid>
         <w:gridCol w:w="4140"/>
@@ -2062,7 +2041,6 @@
               <w:t xml:space="preserve"> / </w:t>
             </w:r>
             <w:proofErr w:type="spellStart"/>
-            <w:proofErr w:type="gramStart"/>
             <w:r>
               <w:rPr>
                 <w:rFonts w:ascii="Times New Roman" w:hAnsi="Times New Roman" w:cs="Times New Roman"/>
@@ -2072,7 +2050,6 @@
               <w:t>Фр</w:t>
             </w:r>
             <w:proofErr w:type="spellEnd"/>
-            <w:proofErr w:type="gramEnd"/>
             <w:r>
               <w:rPr>
                 <w:rFonts w:ascii="Times New Roman" w:hAnsi="Times New Roman" w:cs="Times New Roman"/>
@@ -2236,40 +2213,39 @@
           <w:sz w:val="24"/>
           <w:szCs w:val="24"/>
         </w:rPr>
-        <w:t>-го исполнителя, тыс</w:t>
-      </w:r>
-      <w:proofErr w:type="gramStart"/>
-      <w:r>
-        <w:rPr>
-          <w:rFonts w:ascii="Times New Roman" w:hAnsi="Times New Roman" w:cs="Times New Roman"/>
-          <w:sz w:val="24"/>
-          <w:szCs w:val="24"/>
-        </w:rPr>
-        <w:t>.р</w:t>
-      </w:r>
-      <w:proofErr w:type="gramEnd"/>
-      <w:r>
-        <w:rPr>
-          <w:rFonts w:ascii="Times New Roman" w:hAnsi="Times New Roman" w:cs="Times New Roman"/>
-          <w:sz w:val="24"/>
-          <w:szCs w:val="24"/>
-        </w:rPr>
-        <w:t>уб.;</w:t>
-      </w:r>
-    </w:p>
-    <w:p>
-      <w:pPr>
-        <w:spacing w:after="0" w:line="259" w:lineRule="auto"/>
-        <w:ind w:firstLine="709"/>
-        <w:jc w:val="both"/>
-        <w:rPr>
-          <w:rFonts w:ascii="Times New Roman" w:hAnsi="Times New Roman" w:cs="Times New Roman"/>
-          <w:sz w:val="24"/>
-          <w:szCs w:val="24"/>
-        </w:rPr>
-      </w:pPr>
+        <w:t xml:space="preserve">-го исполнителя, </w:t>
+      </w:r>
       <w:proofErr w:type="spellStart"/>
-      <w:proofErr w:type="gramStart"/>
+      <w:r>
+        <w:rPr>
+          <w:rFonts w:ascii="Times New Roman" w:hAnsi="Times New Roman" w:cs="Times New Roman"/>
+          <w:sz w:val="24"/>
+          <w:szCs w:val="24"/>
+        </w:rPr>
+        <w:t>тыс.руб</w:t>
+      </w:r>
+      <w:proofErr w:type="spellEnd"/>
+      <w:r>
+        <w:rPr>
+          <w:rFonts w:ascii="Times New Roman" w:hAnsi="Times New Roman" w:cs="Times New Roman"/>
+          <w:sz w:val="24"/>
+          <w:szCs w:val="24"/>
+        </w:rPr>
+        <w:t>.;</w:t>
+      </w:r>
+    </w:p>
+    <w:p>
+      <w:pPr>
+        <w:spacing w:after="0" w:line="259" w:lineRule="auto"/>
+        <w:ind w:firstLine="709"/>
+        <w:jc w:val="both"/>
+        <w:rPr>
+          <w:rFonts w:ascii="Times New Roman" w:hAnsi="Times New Roman" w:cs="Times New Roman"/>
+          <w:sz w:val="24"/>
+          <w:szCs w:val="24"/>
+        </w:rPr>
+      </w:pPr>
+      <w:proofErr w:type="spellStart"/>
       <w:r>
         <w:rPr>
           <w:rFonts w:ascii="Times New Roman" w:hAnsi="Times New Roman" w:cs="Times New Roman"/>
@@ -2288,7 +2264,6 @@
         <w:t>р</w:t>
       </w:r>
       <w:proofErr w:type="spellEnd"/>
-      <w:proofErr w:type="gramEnd"/>
       <w:r>
         <w:rPr>
           <w:rFonts w:ascii="Times New Roman" w:hAnsi="Times New Roman" w:cs="Times New Roman"/>
@@ -2330,7 +2305,6 @@
         </w:rPr>
       </w:pPr>
       <w:proofErr w:type="spellStart"/>
-      <w:proofErr w:type="gramStart"/>
       <w:r>
         <w:rPr>
           <w:rFonts w:ascii="Times New Roman" w:hAnsi="Times New Roman" w:cs="Times New Roman"/>
@@ -2340,7 +2314,6 @@
         <w:t>Фр</w:t>
       </w:r>
       <w:proofErr w:type="spellEnd"/>
-      <w:proofErr w:type="gramEnd"/>
       <w:r>
         <w:rPr>
           <w:rFonts w:ascii="Times New Roman" w:hAnsi="Times New Roman" w:cs="Times New Roman"/>
@@ -2517,7 +2490,7 @@
           <w:left w:w="0" w:type="dxa"/>
           <w:right w:w="0" w:type="dxa"/>
         </w:tblCellMar>
-        <w:tblLook w:val="0000"/>
+        <w:tblLook w:val="0000" w:firstRow="0" w:lastRow="0" w:firstColumn="0" w:lastColumn="0" w:noHBand="0" w:noVBand="0"/>
       </w:tblPr>
       <w:tblGrid>
         <w:gridCol w:w="4140"/>
@@ -2570,14 +2543,6 @@
               </w:rPr>
               <w:t>м</w:t>
             </w:r>
-            <w:r>
-              <w:rPr>
-                <w:rFonts w:ascii="Times New Roman" w:hAnsi="Times New Roman" w:cs="Times New Roman"/>
-                <w:sz w:val="24"/>
-                <w:szCs w:val="24"/>
-              </w:rPr>
-              <w:t>=</w:t>
-            </w:r>
             <w:proofErr w:type="spellEnd"/>
             <w:r>
               <w:rPr>
@@ -2585,7 +2550,7 @@
                 <w:sz w:val="24"/>
                 <w:szCs w:val="24"/>
               </w:rPr>
-              <w:t xml:space="preserve"> </w:t>
+              <w:t xml:space="preserve">= </w:t>
             </w:r>
             <w:proofErr w:type="spellStart"/>
             <w:r>
@@ -2788,9 +2753,35 @@
           <w:szCs w:val="24"/>
           <w:vertAlign w:val="subscript"/>
         </w:rPr>
+        <w:t xml:space="preserve">м1 </w:t>
+      </w:r>
+      <w:r>
+        <w:rPr>
+          <w:rFonts w:ascii="Times New Roman" w:hAnsi="Times New Roman" w:cs="Times New Roman"/>
+          <w:sz w:val="24"/>
+          <w:szCs w:val="24"/>
+        </w:rPr>
+        <w:t xml:space="preserve">= </w:t>
+      </w:r>
+      <w:proofErr w:type="spellStart"/>
+      <w:r>
+        <w:rPr>
+          <w:rFonts w:ascii="Times New Roman" w:hAnsi="Times New Roman" w:cs="Times New Roman"/>
+          <w:sz w:val="24"/>
+          <w:szCs w:val="24"/>
+        </w:rPr>
+        <w:t>Т</w:t>
+      </w:r>
+      <w:r>
+        <w:rPr>
+          <w:rFonts w:ascii="Times New Roman" w:hAnsi="Times New Roman" w:cs="Times New Roman"/>
+          <w:sz w:val="24"/>
+          <w:szCs w:val="24"/>
+          <w:vertAlign w:val="subscript"/>
+        </w:rPr>
         <w:t>м</w:t>
       </w:r>
-      <w:proofErr w:type="gramStart"/>
+      <w:proofErr w:type="spellEnd"/>
       <w:r>
         <w:rPr>
           <w:rFonts w:ascii="Times New Roman" w:hAnsi="Times New Roman" w:cs="Times New Roman"/>
@@ -2798,9 +2789,25 @@
           <w:szCs w:val="24"/>
           <w:vertAlign w:val="subscript"/>
         </w:rPr>
-        <w:t>1</w:t>
-      </w:r>
-      <w:proofErr w:type="gramEnd"/>
+        <w:t xml:space="preserve"> 1р </w:t>
+      </w:r>
+      <w:r>
+        <w:rPr>
+          <w:rFonts w:ascii="Times New Roman" w:hAnsi="Times New Roman" w:cs="Times New Roman"/>
+          <w:sz w:val="24"/>
+          <w:szCs w:val="24"/>
+        </w:rPr>
+        <w:t xml:space="preserve">· </w:t>
+      </w:r>
+      <w:proofErr w:type="spellStart"/>
+      <w:r>
+        <w:rPr>
+          <w:rFonts w:ascii="Times New Roman" w:hAnsi="Times New Roman" w:cs="Times New Roman"/>
+          <w:sz w:val="24"/>
+          <w:szCs w:val="24"/>
+        </w:rPr>
+        <w:t>Т</w:t>
+      </w:r>
       <w:r>
         <w:rPr>
           <w:rFonts w:ascii="Times New Roman" w:hAnsi="Times New Roman" w:cs="Times New Roman"/>
@@ -2808,6 +2815,16 @@
           <w:szCs w:val="24"/>
           <w:vertAlign w:val="subscript"/>
         </w:rPr>
+        <w:t>к</w:t>
+      </w:r>
+      <w:proofErr w:type="spellEnd"/>
+      <w:r>
+        <w:rPr>
+          <w:rFonts w:ascii="Times New Roman" w:hAnsi="Times New Roman" w:cs="Times New Roman"/>
+          <w:sz w:val="24"/>
+          <w:szCs w:val="24"/>
+          <w:vertAlign w:val="subscript"/>
+        </w:rPr>
         <w:t xml:space="preserve"> </w:t>
       </w:r>
       <w:r>
@@ -2816,7 +2833,181 @@
           <w:sz w:val="24"/>
           <w:szCs w:val="24"/>
         </w:rPr>
-        <w:t xml:space="preserve">= </w:t>
+        <w:t xml:space="preserve">= 68 · </w:t>
+      </w:r>
+      <w:r>
+        <w:rPr>
+          <w:rFonts w:ascii="Times New Roman" w:hAnsi="Times New Roman" w:cs="Times New Roman"/>
+          <w:sz w:val="24"/>
+          <w:szCs w:val="24"/>
+        </w:rPr>
+        <w:t>2</w:t>
+      </w:r>
+      <w:r>
+        <w:rPr>
+          <w:rFonts w:ascii="Times New Roman" w:hAnsi="Times New Roman" w:cs="Times New Roman"/>
+          <w:sz w:val="24"/>
+          <w:szCs w:val="24"/>
+        </w:rPr>
+        <w:t>,</w:t>
+      </w:r>
+      <w:r>
+        <w:rPr>
+          <w:rFonts w:ascii="Times New Roman" w:hAnsi="Times New Roman" w:cs="Times New Roman"/>
+          <w:sz w:val="24"/>
+          <w:szCs w:val="24"/>
+        </w:rPr>
+        <w:t>48</w:t>
+      </w:r>
+      <w:r>
+        <w:rPr>
+          <w:rFonts w:ascii="Times New Roman" w:hAnsi="Times New Roman" w:cs="Times New Roman"/>
+          <w:sz w:val="24"/>
+          <w:szCs w:val="24"/>
+        </w:rPr>
+        <w:t xml:space="preserve"> = </w:t>
+      </w:r>
+      <w:r>
+        <w:rPr>
+          <w:rFonts w:ascii="Times New Roman" w:hAnsi="Times New Roman" w:cs="Times New Roman"/>
+          <w:sz w:val="24"/>
+          <w:szCs w:val="24"/>
+        </w:rPr>
+        <w:t>168</w:t>
+      </w:r>
+      <w:r>
+        <w:rPr>
+          <w:rFonts w:ascii="Times New Roman" w:hAnsi="Times New Roman" w:cs="Times New Roman"/>
+          <w:sz w:val="24"/>
+          <w:szCs w:val="24"/>
+        </w:rPr>
+        <w:t>,</w:t>
+      </w:r>
+      <w:r>
+        <w:rPr>
+          <w:rFonts w:ascii="Times New Roman" w:hAnsi="Times New Roman" w:cs="Times New Roman"/>
+          <w:sz w:val="24"/>
+          <w:szCs w:val="24"/>
+        </w:rPr>
+        <w:t>64</w:t>
+      </w:r>
+      <w:r>
+        <w:rPr>
+          <w:rFonts w:ascii="Times New Roman" w:hAnsi="Times New Roman" w:cs="Times New Roman"/>
+          <w:sz w:val="24"/>
+          <w:szCs w:val="24"/>
+        </w:rPr>
+        <w:t xml:space="preserve"> </w:t>
+      </w:r>
+      <w:r>
+        <w:rPr>
+          <w:rFonts w:ascii="Times New Roman" w:hAnsi="Times New Roman" w:cs="Times New Roman"/>
+          <w:sz w:val="24"/>
+          <w:szCs w:val="24"/>
+        </w:rPr>
+        <w:t>(</w:t>
+      </w:r>
+      <w:r>
+        <w:rPr>
+          <w:rFonts w:ascii="Times New Roman" w:hAnsi="Times New Roman" w:cs="Times New Roman"/>
+          <w:sz w:val="24"/>
+          <w:szCs w:val="24"/>
+        </w:rPr>
+        <w:t>руб.</w:t>
+      </w:r>
+      <w:r>
+        <w:rPr>
+          <w:rFonts w:ascii="Times New Roman" w:hAnsi="Times New Roman" w:cs="Times New Roman"/>
+          <w:sz w:val="24"/>
+          <w:szCs w:val="24"/>
+        </w:rPr>
+        <w:t>)</w:t>
+      </w:r>
+    </w:p>
+    <w:p>
+      <w:pPr>
+        <w:spacing w:after="0" w:line="259" w:lineRule="auto"/>
+        <w:ind w:firstLine="709"/>
+        <w:jc w:val="center"/>
+        <w:rPr>
+          <w:rFonts w:ascii="Times New Roman" w:hAnsi="Times New Roman" w:cs="Times New Roman"/>
+          <w:sz w:val="24"/>
+          <w:szCs w:val="24"/>
+        </w:rPr>
+      </w:pPr>
+    </w:p>
+    <w:p>
+      <w:pPr>
+        <w:spacing w:after="0" w:line="259" w:lineRule="auto"/>
+        <w:ind w:firstLine="709"/>
+        <w:jc w:val="both"/>
+        <w:rPr>
+          <w:rFonts w:ascii="Times New Roman" w:hAnsi="Times New Roman" w:cs="Times New Roman"/>
+          <w:sz w:val="24"/>
+          <w:szCs w:val="24"/>
+        </w:rPr>
+      </w:pPr>
+      <w:r>
+        <w:rPr>
+          <w:rFonts w:ascii="Times New Roman" w:hAnsi="Times New Roman" w:cs="Times New Roman"/>
+          <w:sz w:val="24"/>
+          <w:szCs w:val="24"/>
+        </w:rPr>
+        <w:t>Дневная тарифная ставка 1-ого исполнителя</w:t>
+      </w:r>
+    </w:p>
+    <w:p>
+      <w:pPr>
+        <w:spacing w:after="0" w:line="259" w:lineRule="auto"/>
+        <w:ind w:firstLine="709"/>
+        <w:jc w:val="center"/>
+        <w:rPr>
+          <w:rFonts w:ascii="Times New Roman" w:hAnsi="Times New Roman" w:cs="Times New Roman"/>
+          <w:sz w:val="24"/>
+          <w:szCs w:val="24"/>
+        </w:rPr>
+      </w:pPr>
+      <w:r>
+        <w:rPr>
+          <w:rFonts w:ascii="Times New Roman" w:hAnsi="Times New Roman" w:cs="Times New Roman"/>
+          <w:sz w:val="24"/>
+          <w:szCs w:val="24"/>
+        </w:rPr>
+        <w:t>Т</w:t>
+      </w:r>
+      <w:r>
+        <w:rPr>
+          <w:rFonts w:ascii="Times New Roman" w:hAnsi="Times New Roman" w:cs="Times New Roman"/>
+          <w:sz w:val="24"/>
+          <w:szCs w:val="24"/>
+          <w:vertAlign w:val="subscript"/>
+        </w:rPr>
+        <w:t>д1</w:t>
+      </w:r>
+      <w:r>
+        <w:rPr>
+          <w:rFonts w:ascii="Times New Roman" w:hAnsi="Times New Roman" w:cs="Times New Roman"/>
+          <w:sz w:val="24"/>
+          <w:szCs w:val="24"/>
+        </w:rPr>
+        <w:t xml:space="preserve"> = Т</w:t>
+      </w:r>
+      <w:r>
+        <w:rPr>
+          <w:rFonts w:ascii="Times New Roman" w:hAnsi="Times New Roman" w:cs="Times New Roman"/>
+          <w:sz w:val="24"/>
+          <w:szCs w:val="24"/>
+          <w:vertAlign w:val="subscript"/>
+        </w:rPr>
+        <w:t>м1</w:t>
+      </w:r>
+      <w:r>
+        <w:rPr>
+          <w:rFonts w:ascii="Times New Roman" w:hAnsi="Times New Roman" w:cs="Times New Roman"/>
+          <w:sz w:val="24"/>
+          <w:szCs w:val="24"/>
+        </w:rPr>
+        <w:t xml:space="preserve"> / </w:t>
       </w:r>
       <w:proofErr w:type="spellStart"/>
       <w:r>
@@ -2825,257 +3016,9 @@
           <w:sz w:val="24"/>
           <w:szCs w:val="24"/>
         </w:rPr>
-        <w:t>Т</w:t>
-      </w:r>
-      <w:r>
-        <w:rPr>
-          <w:rFonts w:ascii="Times New Roman" w:hAnsi="Times New Roman" w:cs="Times New Roman"/>
-          <w:sz w:val="24"/>
-          <w:szCs w:val="24"/>
-          <w:vertAlign w:val="subscript"/>
-        </w:rPr>
-        <w:t>м</w:t>
+        <w:t>Фр</w:t>
       </w:r>
       <w:proofErr w:type="spellEnd"/>
-      <w:r>
-        <w:rPr>
-          <w:rFonts w:ascii="Times New Roman" w:hAnsi="Times New Roman" w:cs="Times New Roman"/>
-          <w:sz w:val="24"/>
-          <w:szCs w:val="24"/>
-          <w:vertAlign w:val="subscript"/>
-        </w:rPr>
-        <w:t xml:space="preserve"> 1р </w:t>
-      </w:r>
-      <w:r>
-        <w:rPr>
-          <w:rFonts w:ascii="Times New Roman" w:hAnsi="Times New Roman" w:cs="Times New Roman"/>
-          <w:sz w:val="24"/>
-          <w:szCs w:val="24"/>
-        </w:rPr>
-        <w:t xml:space="preserve">· </w:t>
-      </w:r>
-      <w:proofErr w:type="spellStart"/>
-      <w:r>
-        <w:rPr>
-          <w:rFonts w:ascii="Times New Roman" w:hAnsi="Times New Roman" w:cs="Times New Roman"/>
-          <w:sz w:val="24"/>
-          <w:szCs w:val="24"/>
-        </w:rPr>
-        <w:t>Т</w:t>
-      </w:r>
-      <w:r>
-        <w:rPr>
-          <w:rFonts w:ascii="Times New Roman" w:hAnsi="Times New Roman" w:cs="Times New Roman"/>
-          <w:sz w:val="24"/>
-          <w:szCs w:val="24"/>
-          <w:vertAlign w:val="subscript"/>
-        </w:rPr>
-        <w:t>к</w:t>
-      </w:r>
-      <w:proofErr w:type="spellEnd"/>
-      <w:r>
-        <w:rPr>
-          <w:rFonts w:ascii="Times New Roman" w:hAnsi="Times New Roman" w:cs="Times New Roman"/>
-          <w:sz w:val="24"/>
-          <w:szCs w:val="24"/>
-          <w:vertAlign w:val="subscript"/>
-        </w:rPr>
-        <w:t xml:space="preserve"> </w:t>
-      </w:r>
-      <w:r>
-        <w:rPr>
-          <w:rFonts w:ascii="Times New Roman" w:hAnsi="Times New Roman" w:cs="Times New Roman"/>
-          <w:sz w:val="24"/>
-          <w:szCs w:val="24"/>
-        </w:rPr>
-        <w:t xml:space="preserve">= 68 · </w:t>
-      </w:r>
-      <w:r>
-        <w:rPr>
-          <w:rFonts w:ascii="Times New Roman" w:hAnsi="Times New Roman" w:cs="Times New Roman"/>
-          <w:sz w:val="24"/>
-          <w:szCs w:val="24"/>
-        </w:rPr>
-        <w:t>2</w:t>
-      </w:r>
-      <w:r>
-        <w:rPr>
-          <w:rFonts w:ascii="Times New Roman" w:hAnsi="Times New Roman" w:cs="Times New Roman"/>
-          <w:sz w:val="24"/>
-          <w:szCs w:val="24"/>
-        </w:rPr>
-        <w:t>,</w:t>
-      </w:r>
-      <w:r>
-        <w:rPr>
-          <w:rFonts w:ascii="Times New Roman" w:hAnsi="Times New Roman" w:cs="Times New Roman"/>
-          <w:sz w:val="24"/>
-          <w:szCs w:val="24"/>
-        </w:rPr>
-        <w:t>48</w:t>
-      </w:r>
-      <w:r>
-        <w:rPr>
-          <w:rFonts w:ascii="Times New Roman" w:hAnsi="Times New Roman" w:cs="Times New Roman"/>
-          <w:sz w:val="24"/>
-          <w:szCs w:val="24"/>
-        </w:rPr>
-        <w:t xml:space="preserve"> = </w:t>
-      </w:r>
-      <w:r>
-        <w:rPr>
-          <w:rFonts w:ascii="Times New Roman" w:hAnsi="Times New Roman" w:cs="Times New Roman"/>
-          <w:sz w:val="24"/>
-          <w:szCs w:val="24"/>
-        </w:rPr>
-        <w:t>168</w:t>
-      </w:r>
-      <w:r>
-        <w:rPr>
-          <w:rFonts w:ascii="Times New Roman" w:hAnsi="Times New Roman" w:cs="Times New Roman"/>
-          <w:sz w:val="24"/>
-          <w:szCs w:val="24"/>
-        </w:rPr>
-        <w:t>,</w:t>
-      </w:r>
-      <w:r>
-        <w:rPr>
-          <w:rFonts w:ascii="Times New Roman" w:hAnsi="Times New Roman" w:cs="Times New Roman"/>
-          <w:sz w:val="24"/>
-          <w:szCs w:val="24"/>
-        </w:rPr>
-        <w:t>64</w:t>
-      </w:r>
-      <w:r>
-        <w:rPr>
-          <w:rFonts w:ascii="Times New Roman" w:hAnsi="Times New Roman" w:cs="Times New Roman"/>
-          <w:sz w:val="24"/>
-          <w:szCs w:val="24"/>
-        </w:rPr>
-        <w:t xml:space="preserve"> </w:t>
-      </w:r>
-      <w:r>
-        <w:rPr>
-          <w:rFonts w:ascii="Times New Roman" w:hAnsi="Times New Roman" w:cs="Times New Roman"/>
-          <w:sz w:val="24"/>
-          <w:szCs w:val="24"/>
-        </w:rPr>
-        <w:t>(</w:t>
-      </w:r>
-      <w:r>
-        <w:rPr>
-          <w:rFonts w:ascii="Times New Roman" w:hAnsi="Times New Roman" w:cs="Times New Roman"/>
-          <w:sz w:val="24"/>
-          <w:szCs w:val="24"/>
-        </w:rPr>
-        <w:t>руб.</w:t>
-      </w:r>
-      <w:r>
-        <w:rPr>
-          <w:rFonts w:ascii="Times New Roman" w:hAnsi="Times New Roman" w:cs="Times New Roman"/>
-          <w:sz w:val="24"/>
-          <w:szCs w:val="24"/>
-        </w:rPr>
-        <w:t>)</w:t>
-      </w:r>
-    </w:p>
-    <w:p>
-      <w:pPr>
-        <w:spacing w:after="0" w:line="259" w:lineRule="auto"/>
-        <w:ind w:firstLine="709"/>
-        <w:jc w:val="center"/>
-        <w:rPr>
-          <w:rFonts w:ascii="Times New Roman" w:hAnsi="Times New Roman" w:cs="Times New Roman"/>
-          <w:sz w:val="24"/>
-          <w:szCs w:val="24"/>
-        </w:rPr>
-      </w:pPr>
-    </w:p>
-    <w:p>
-      <w:pPr>
-        <w:spacing w:after="0" w:line="259" w:lineRule="auto"/>
-        <w:ind w:firstLine="709"/>
-        <w:jc w:val="both"/>
-        <w:rPr>
-          <w:rFonts w:ascii="Times New Roman" w:hAnsi="Times New Roman" w:cs="Times New Roman"/>
-          <w:sz w:val="24"/>
-          <w:szCs w:val="24"/>
-        </w:rPr>
-      </w:pPr>
-      <w:r>
-        <w:rPr>
-          <w:rFonts w:ascii="Times New Roman" w:hAnsi="Times New Roman" w:cs="Times New Roman"/>
-          <w:sz w:val="24"/>
-          <w:szCs w:val="24"/>
-        </w:rPr>
-        <w:t>Дневная тарифная ставка 1-ого исполнителя</w:t>
-      </w:r>
-    </w:p>
-    <w:p>
-      <w:pPr>
-        <w:spacing w:after="0" w:line="259" w:lineRule="auto"/>
-        <w:ind w:firstLine="709"/>
-        <w:jc w:val="center"/>
-        <w:rPr>
-          <w:rFonts w:ascii="Times New Roman" w:hAnsi="Times New Roman" w:cs="Times New Roman"/>
-          <w:sz w:val="24"/>
-          <w:szCs w:val="24"/>
-        </w:rPr>
-      </w:pPr>
-      <w:r>
-        <w:rPr>
-          <w:rFonts w:ascii="Times New Roman" w:hAnsi="Times New Roman" w:cs="Times New Roman"/>
-          <w:sz w:val="24"/>
-          <w:szCs w:val="24"/>
-        </w:rPr>
-        <w:t>Т</w:t>
-      </w:r>
-      <w:r>
-        <w:rPr>
-          <w:rFonts w:ascii="Times New Roman" w:hAnsi="Times New Roman" w:cs="Times New Roman"/>
-          <w:sz w:val="24"/>
-          <w:szCs w:val="24"/>
-          <w:vertAlign w:val="subscript"/>
-        </w:rPr>
-        <w:t>д1</w:t>
-      </w:r>
-      <w:r>
-        <w:rPr>
-          <w:rFonts w:ascii="Times New Roman" w:hAnsi="Times New Roman" w:cs="Times New Roman"/>
-          <w:sz w:val="24"/>
-          <w:szCs w:val="24"/>
-        </w:rPr>
-        <w:t xml:space="preserve"> = Т</w:t>
-      </w:r>
-      <w:r>
-        <w:rPr>
-          <w:rFonts w:ascii="Times New Roman" w:hAnsi="Times New Roman" w:cs="Times New Roman"/>
-          <w:sz w:val="24"/>
-          <w:szCs w:val="24"/>
-          <w:vertAlign w:val="subscript"/>
-        </w:rPr>
-        <w:t>м1</w:t>
-      </w:r>
-      <w:r>
-        <w:rPr>
-          <w:rFonts w:ascii="Times New Roman" w:hAnsi="Times New Roman" w:cs="Times New Roman"/>
-          <w:sz w:val="24"/>
-          <w:szCs w:val="24"/>
-        </w:rPr>
-        <w:t xml:space="preserve"> / </w:t>
-      </w:r>
-      <w:proofErr w:type="spellStart"/>
-      <w:proofErr w:type="gramStart"/>
-      <w:r>
-        <w:rPr>
-          <w:rFonts w:ascii="Times New Roman" w:hAnsi="Times New Roman" w:cs="Times New Roman"/>
-          <w:sz w:val="24"/>
-          <w:szCs w:val="24"/>
-        </w:rPr>
-        <w:t>Фр</w:t>
-      </w:r>
-      <w:proofErr w:type="spellEnd"/>
-      <w:proofErr w:type="gramEnd"/>
       <w:r>
         <w:rPr>
           <w:rFonts w:ascii="Times New Roman" w:hAnsi="Times New Roman" w:cs="Times New Roman"/>
@@ -3200,7 +3143,6 @@
         </w:rPr>
         <w:t>Зп</w:t>
       </w:r>
-      <w:proofErr w:type="gramStart"/>
       <w:r>
         <w:rPr>
           <w:rFonts w:ascii="Times New Roman" w:hAnsi="Times New Roman" w:cs="Times New Roman"/>
@@ -3210,7 +3152,6 @@
         </w:rPr>
         <w:t>1</w:t>
       </w:r>
-      <w:proofErr w:type="gramEnd"/>
       <w:r>
         <w:rPr>
           <w:rFonts w:ascii="Times New Roman" w:hAnsi="Times New Roman" w:cs="Times New Roman"/>
@@ -3389,19 +3330,8 @@
           <w:szCs w:val="24"/>
           <w:vertAlign w:val="subscript"/>
         </w:rPr>
-        <w:t>полн</w:t>
-      </w:r>
-      <w:proofErr w:type="gramStart"/>
-      <w:r>
-        <w:rPr>
-          <w:rFonts w:ascii="Times New Roman" w:hAnsi="Times New Roman" w:cs="Times New Roman"/>
-          <w:sz w:val="24"/>
-          <w:szCs w:val="24"/>
-          <w:vertAlign w:val="subscript"/>
-        </w:rPr>
-        <w:t>1</w:t>
-      </w:r>
-      <w:proofErr w:type="gramEnd"/>
+        <w:t>полн1</w:t>
+      </w:r>
       <w:r>
         <w:rPr>
           <w:rFonts w:ascii="Times New Roman" w:hAnsi="Times New Roman" w:cs="Times New Roman"/>
@@ -3559,19 +3489,8 @@
           <w:szCs w:val="24"/>
           <w:vertAlign w:val="subscript"/>
         </w:rPr>
-        <w:t>полн</w:t>
-      </w:r>
-      <w:proofErr w:type="gramStart"/>
-      <w:r>
-        <w:rPr>
-          <w:rFonts w:ascii="Times New Roman" w:hAnsi="Times New Roman" w:cs="Times New Roman"/>
-          <w:sz w:val="24"/>
-          <w:szCs w:val="24"/>
-          <w:vertAlign w:val="subscript"/>
-        </w:rPr>
-        <w:t>1</w:t>
-      </w:r>
-      <w:proofErr w:type="gramEnd"/>
+        <w:t>полн1</w:t>
+      </w:r>
       <w:r>
         <w:rPr>
           <w:rFonts w:ascii="Times New Roman" w:hAnsi="Times New Roman" w:cs="Times New Roman"/>
@@ -3600,7 +3519,6 @@
         </w:rPr>
         <w:t>З</w:t>
       </w:r>
-      <w:proofErr w:type="gramStart"/>
       <w:r>
         <w:rPr>
           <w:rFonts w:ascii="Times New Roman" w:hAnsi="Times New Roman" w:cs="Times New Roman"/>
@@ -3611,7 +3529,6 @@
         </w:rPr>
         <w:t>o</w:t>
       </w:r>
-      <w:proofErr w:type="gramEnd"/>
       <w:r>
         <w:rPr>
           <w:rFonts w:ascii="Times New Roman" w:hAnsi="Times New Roman" w:cs="Times New Roman"/>
@@ -3820,7 +3737,7 @@
         <w:tblStyle w:val="a5"/>
         <w:tblW w:w="9525" w:type="dxa"/>
         <w:tblLayout w:type="fixed"/>
-        <w:tblLook w:val="04A0"/>
+        <w:tblLook w:val="04A0" w:firstRow="1" w:lastRow="0" w:firstColumn="1" w:lastColumn="0" w:noHBand="0" w:noVBand="1"/>
       </w:tblPr>
       <w:tblGrid>
         <w:gridCol w:w="1248"/>
@@ -3925,9 +3842,17 @@
                 <w:sz w:val="24"/>
                 <w:szCs w:val="24"/>
               </w:rPr>
-              <w:t>коэф-т</w:t>
+              <w:t>коэф</w:t>
             </w:r>
             <w:proofErr w:type="spellEnd"/>
+            <w:r>
+              <w:rPr>
+                <w:rFonts w:ascii="Times New Roman" w:hAnsi="Times New Roman" w:cs="Times New Roman"/>
+                <w:sz w:val="24"/>
+                <w:szCs w:val="24"/>
+              </w:rPr>
+              <w:t>-т</w:t>
+            </w:r>
           </w:p>
         </w:tc>
         <w:tc>
@@ -4804,7 +4729,7 @@
           <w:left w:w="0" w:type="dxa"/>
           <w:right w:w="0" w:type="dxa"/>
         </w:tblCellMar>
-        <w:tblLook w:val="0000"/>
+        <w:tblLook w:val="0000" w:firstRow="0" w:lastRow="0" w:firstColumn="0" w:lastColumn="0" w:noHBand="0" w:noVBand="0"/>
       </w:tblPr>
       <w:tblGrid>
         <w:gridCol w:w="4140"/>
@@ -4875,7 +4800,6 @@
               </w:rPr>
               <w:t>= З</w:t>
             </w:r>
-            <w:proofErr w:type="gramStart"/>
             <w:r>
               <w:rPr>
                 <w:rFonts w:ascii="Times New Roman" w:hAnsi="Times New Roman" w:cs="Times New Roman"/>
@@ -4886,7 +4810,6 @@
               </w:rPr>
               <w:t>o</w:t>
             </w:r>
-            <w:proofErr w:type="gramEnd"/>
             <w:r>
               <w:rPr>
                 <w:rFonts w:ascii="Times New Roman" w:hAnsi="Times New Roman" w:cs="Times New Roman"/>
@@ -5194,7 +5117,6 @@
         </w:rPr>
         <w:t>= З</w:t>
       </w:r>
-      <w:proofErr w:type="gramStart"/>
       <w:r>
         <w:rPr>
           <w:rFonts w:ascii="Times New Roman" w:hAnsi="Times New Roman" w:cs="Times New Roman"/>
@@ -5205,7 +5127,6 @@
         </w:rPr>
         <w:t>o</w:t>
       </w:r>
-      <w:proofErr w:type="gramEnd"/>
       <w:r>
         <w:rPr>
           <w:rFonts w:ascii="Times New Roman" w:hAnsi="Times New Roman" w:cs="Times New Roman"/>
@@ -5531,7 +5452,7 @@
           <w:left w:w="0" w:type="dxa"/>
           <w:right w:w="0" w:type="dxa"/>
         </w:tblCellMar>
-        <w:tblLook w:val="0000"/>
+        <w:tblLook w:val="0000" w:firstRow="0" w:lastRow="0" w:firstColumn="0" w:lastColumn="0" w:noHBand="0" w:noVBand="0"/>
       </w:tblPr>
       <w:tblGrid>
         <w:gridCol w:w="4140"/>
@@ -5573,7 +5494,6 @@
               </w:rPr>
               <w:t xml:space="preserve">ОСН = ЗОТ · </w:t>
             </w:r>
-            <w:proofErr w:type="gramStart"/>
             <w:r>
               <w:rPr>
                 <w:rFonts w:ascii="Times New Roman" w:eastAsiaTheme="minorEastAsia" w:hAnsi="Times New Roman" w:cs="Times New Roman"/>
@@ -5584,7 +5504,6 @@
               <w:t>S</w:t>
             </w:r>
             <w:proofErr w:type="spellStart"/>
-            <w:proofErr w:type="gramEnd"/>
             <w:r>
               <w:rPr>
                 <w:rFonts w:ascii="Times New Roman" w:eastAsiaTheme="minorEastAsia" w:hAnsi="Times New Roman" w:cs="Times New Roman"/>
@@ -5799,7 +5718,6 @@
         </w:rPr>
         <w:t xml:space="preserve">ОСН = ЗОТ · </w:t>
       </w:r>
-      <w:proofErr w:type="gramStart"/>
       <w:r>
         <w:rPr>
           <w:rFonts w:ascii="Times New Roman" w:eastAsiaTheme="minorEastAsia" w:hAnsi="Times New Roman" w:cs="Times New Roman"/>
@@ -5810,7 +5728,6 @@
         <w:t>S</w:t>
       </w:r>
       <w:proofErr w:type="spellStart"/>
-      <w:proofErr w:type="gramEnd"/>
       <w:r>
         <w:rPr>
           <w:rFonts w:ascii="Times New Roman" w:eastAsiaTheme="minorEastAsia" w:hAnsi="Times New Roman" w:cs="Times New Roman"/>
@@ -5992,7 +5909,7 @@
           <w:left w:w="0" w:type="dxa"/>
           <w:right w:w="0" w:type="dxa"/>
         </w:tblCellMar>
-        <w:tblLook w:val="0000"/>
+        <w:tblLook w:val="0000" w:firstRow="0" w:lastRow="0" w:firstColumn="0" w:lastColumn="0" w:noHBand="0" w:noVBand="0"/>
       </w:tblPr>
       <w:tblGrid>
         <w:gridCol w:w="4158"/>
@@ -6448,25 +6365,7 @@
           <w:sz w:val="24"/>
           <w:szCs w:val="24"/>
         </w:rPr>
-        <w:t>Данная статья затрат включает в себя затраты на приобретение, перевод специальной научно-технической информации, использование технических сре</w:t>
-      </w:r>
-      <w:proofErr w:type="gramStart"/>
-      <w:r>
-        <w:rPr>
-          <w:rFonts w:ascii="Times New Roman" w:hAnsi="Times New Roman" w:cs="Times New Roman"/>
-          <w:sz w:val="24"/>
-          <w:szCs w:val="24"/>
-        </w:rPr>
-        <w:t>дств св</w:t>
-      </w:r>
-      <w:proofErr w:type="gramEnd"/>
-      <w:r>
-        <w:rPr>
-          <w:rFonts w:ascii="Times New Roman" w:hAnsi="Times New Roman" w:cs="Times New Roman"/>
-          <w:sz w:val="24"/>
-          <w:szCs w:val="24"/>
-        </w:rPr>
-        <w:t>язи и т.д.</w:t>
+        <w:t>Данная статья затрат включает в себя затраты на приобретение, перевод специальной научно-технической информации, использование технических средств связи и т.д.</w:t>
       </w:r>
     </w:p>
     <w:p>
@@ -6490,7 +6389,7 @@
           <w:left w:w="0" w:type="dxa"/>
           <w:right w:w="0" w:type="dxa"/>
         </w:tblCellMar>
-        <w:tblLook w:val="0000"/>
+        <w:tblLook w:val="0000" w:firstRow="0" w:lastRow="0" w:firstColumn="0" w:lastColumn="0" w:noHBand="0" w:noVBand="0"/>
       </w:tblPr>
       <w:tblGrid>
         <w:gridCol w:w="4158"/>
@@ -6520,23 +6419,13 @@
                 <w:szCs w:val="24"/>
               </w:rPr>
             </w:pPr>
-            <w:proofErr w:type="gramStart"/>
-            <w:r>
-              <w:rPr>
-                <w:rFonts w:ascii="Times New Roman" w:hAnsi="Times New Roman" w:cs="Times New Roman"/>
-                <w:sz w:val="24"/>
-                <w:szCs w:val="24"/>
-              </w:rPr>
-              <w:t>ПР</w:t>
-            </w:r>
-            <w:proofErr w:type="gramEnd"/>
-            <w:r>
-              <w:rPr>
-                <w:rFonts w:ascii="Times New Roman" w:hAnsi="Times New Roman" w:cs="Times New Roman"/>
-                <w:sz w:val="24"/>
-                <w:szCs w:val="24"/>
-              </w:rPr>
-              <w:t xml:space="preserve"> = </w:t>
+            <w:r>
+              <w:rPr>
+                <w:rFonts w:ascii="Times New Roman" w:hAnsi="Times New Roman" w:cs="Times New Roman"/>
+                <w:sz w:val="24"/>
+                <w:szCs w:val="24"/>
+              </w:rPr>
+              <w:t xml:space="preserve">ПР = </w:t>
             </w:r>
             <w:proofErr w:type="spellStart"/>
             <w:r>
@@ -6789,25 +6678,7 @@
           <w:sz w:val="24"/>
           <w:szCs w:val="24"/>
         </w:rPr>
-        <w:t xml:space="preserve">Рассчитаем </w:t>
-      </w:r>
-      <w:proofErr w:type="gramStart"/>
-      <w:r>
-        <w:rPr>
-          <w:rFonts w:ascii="Times New Roman" w:hAnsi="Times New Roman" w:cs="Times New Roman"/>
-          <w:sz w:val="24"/>
-          <w:szCs w:val="24"/>
-        </w:rPr>
-        <w:t>ПР</w:t>
-      </w:r>
-      <w:proofErr w:type="gramEnd"/>
-      <w:r>
-        <w:rPr>
-          <w:rFonts w:ascii="Times New Roman" w:hAnsi="Times New Roman" w:cs="Times New Roman"/>
-          <w:sz w:val="24"/>
-          <w:szCs w:val="24"/>
-        </w:rPr>
-        <w:t>:</w:t>
+        <w:t>Рассчитаем ПР:</w:t>
       </w:r>
     </w:p>
     <w:p>
@@ -6821,23 +6692,13 @@
           <w:szCs w:val="24"/>
         </w:rPr>
       </w:pPr>
-      <w:proofErr w:type="gramStart"/>
-      <w:r>
-        <w:rPr>
-          <w:rFonts w:ascii="Times New Roman" w:hAnsi="Times New Roman" w:cs="Times New Roman"/>
-          <w:sz w:val="24"/>
-          <w:szCs w:val="24"/>
-        </w:rPr>
-        <w:t>ПР</w:t>
-      </w:r>
-      <w:proofErr w:type="gramEnd"/>
-      <w:r>
-        <w:rPr>
-          <w:rFonts w:ascii="Times New Roman" w:hAnsi="Times New Roman" w:cs="Times New Roman"/>
-          <w:sz w:val="24"/>
-          <w:szCs w:val="24"/>
-        </w:rPr>
-        <w:t xml:space="preserve"> = </w:t>
+      <w:r>
+        <w:rPr>
+          <w:rFonts w:ascii="Times New Roman" w:hAnsi="Times New Roman" w:cs="Times New Roman"/>
+          <w:sz w:val="24"/>
+          <w:szCs w:val="24"/>
+        </w:rPr>
+        <w:t xml:space="preserve">ПР = </w:t>
       </w:r>
       <w:proofErr w:type="spellStart"/>
       <w:r>
@@ -7011,7 +6872,7 @@
           <w:left w:w="0" w:type="dxa"/>
           <w:right w:w="0" w:type="dxa"/>
         </w:tblCellMar>
-        <w:tblLook w:val="0000"/>
+        <w:tblLook w:val="0000" w:firstRow="0" w:lastRow="0" w:firstColumn="0" w:lastColumn="0" w:noHBand="0" w:noVBand="0"/>
       </w:tblPr>
       <w:tblGrid>
         <w:gridCol w:w="4158"/>
@@ -7473,7 +7334,7 @@
           <w:left w:w="0" w:type="dxa"/>
           <w:right w:w="0" w:type="dxa"/>
         </w:tblCellMar>
-        <w:tblLook w:val="0000"/>
+        <w:tblLook w:val="0000" w:firstRow="0" w:lastRow="0" w:firstColumn="0" w:lastColumn="0" w:noHBand="0" w:noVBand="0"/>
       </w:tblPr>
       <w:tblGrid>
         <w:gridCol w:w="4158"/>
@@ -8074,25 +7935,7 @@
           <w:sz w:val="24"/>
           <w:szCs w:val="24"/>
         </w:rPr>
-        <w:t xml:space="preserve">= ЗОТ + ОСН + БГС + </w:t>
-      </w:r>
-      <w:proofErr w:type="gramStart"/>
-      <w:r>
-        <w:rPr>
-          <w:rFonts w:ascii="Times New Roman" w:hAnsi="Times New Roman" w:cs="Times New Roman"/>
-          <w:sz w:val="24"/>
-          <w:szCs w:val="24"/>
-        </w:rPr>
-        <w:t>ПР</w:t>
-      </w:r>
-      <w:proofErr w:type="gramEnd"/>
-      <w:r>
-        <w:rPr>
-          <w:rFonts w:ascii="Times New Roman" w:hAnsi="Times New Roman" w:cs="Times New Roman"/>
-          <w:sz w:val="24"/>
-          <w:szCs w:val="24"/>
-        </w:rPr>
-        <w:t xml:space="preserve"> + НР + КР</w:t>
+        <w:t>= ЗОТ + ОСН + БГС + ПР + НР + КР</w:t>
       </w:r>
       <w:r>
         <w:rPr>
@@ -8218,8 +8061,6 @@
           <w:szCs w:val="24"/>
         </w:rPr>
       </w:pPr>
-      <w:bookmarkStart w:id="0" w:name="_GoBack"/>
-      <w:bookmarkEnd w:id="0"/>
     </w:p>
     <w:sectPr>
       <w:pgSz w:w="11906" w:h="16838"/>
@@ -8232,8 +8073,8 @@
 </file>
 
 <file path=word/numbering.xml><?xml version="1.0" encoding="utf-8"?>
-<w:numbering xmlns:ve="http://schemas.openxmlformats.org/markup-compatibility/2006" xmlns:o="urn:schemas-microsoft-com:office:office" xmlns:r="http://schemas.openxmlformats.org/officeDocument/2006/relationships" xmlns:m="http://schemas.openxmlformats.org/officeDocument/2006/math" xmlns:v="urn:schemas-microsoft-com:vml" xmlns:wp="http://schemas.openxmlformats.org/drawingml/2006/wordprocessingDrawing" xmlns:w10="urn:schemas-microsoft-com:office:word" xmlns:w="http://schemas.openxmlformats.org/wordprocessingml/2006/main" xmlns:wne="http://schemas.microsoft.com/office/word/2006/wordml">
-  <w:abstractNum w:abstractNumId="0">
+<w:numbering xmlns:wpc="http://schemas.microsoft.com/office/word/2010/wordprocessingCanvas" xmlns:cx="http://schemas.microsoft.com/office/drawing/2014/chartex" xmlns:cx1="http://schemas.microsoft.com/office/drawing/2015/9/8/chartex" xmlns:mc="http://schemas.openxmlformats.org/markup-compatibility/2006" xmlns:o="urn:schemas-microsoft-com:office:office" xmlns:r="http://schemas.openxmlformats.org/officeDocument/2006/relationships" xmlns:m="http://schemas.openxmlformats.org/officeDocument/2006/math" xmlns:v="urn:schemas-microsoft-com:vml" xmlns:wp14="http://schemas.microsoft.com/office/word/2010/wordprocessingDrawing" xmlns:wp="http://schemas.openxmlformats.org/drawingml/2006/wordprocessingDrawing" xmlns:w10="urn:schemas-microsoft-com:office:word" xmlns:w="http://schemas.openxmlformats.org/wordprocessingml/2006/main" xmlns:w14="http://schemas.microsoft.com/office/word/2010/wordml" xmlns:w15="http://schemas.microsoft.com/office/word/2012/wordml" xmlns:w16se="http://schemas.microsoft.com/office/word/2015/wordml/symex" xmlns:wpg="http://schemas.microsoft.com/office/word/2010/wordprocessingGroup" xmlns:wpi="http://schemas.microsoft.com/office/word/2010/wordprocessingInk" xmlns:wne="http://schemas.microsoft.com/office/word/2006/wordml" xmlns:wps="http://schemas.microsoft.com/office/word/2010/wordprocessingShape" mc:Ignorable="w14 w15 w16se wp14">
+  <w:abstractNum w:abstractNumId="0" w15:restartNumberingAfterBreak="0">
     <w:nsid w:val="0FEA2DD1"/>
     <w:multiLevelType w:val="hybridMultilevel"/>
     <w:tmpl w:val="ED92ACE2"/>
@@ -8347,7 +8188,7 @@
       </w:rPr>
     </w:lvl>
   </w:abstractNum>
-  <w:abstractNum w:abstractNumId="1">
+  <w:abstractNum w:abstractNumId="1" w15:restartNumberingAfterBreak="0">
     <w:nsid w:val="4F3A31D8"/>
     <w:multiLevelType w:val="hybridMultilevel"/>
     <w:tmpl w:val="3176EAE6"/>
@@ -8461,17 +8302,18 @@
       </w:rPr>
     </w:lvl>
   </w:abstractNum>
-  <w:abstractNum w:abstractNumId="2">
+  <w:abstractNum w:abstractNumId="2" w15:restartNumberingAfterBreak="0">
     <w:nsid w:val="51795654"/>
     <w:multiLevelType w:val="hybridMultilevel"/>
-    <w:tmpl w:val="14508290"/>
-    <w:lvl w:ilvl="0" w:tplc="CFB4AEF4">
+    <w:tmpl w:val="9F749CAC"/>
+    <w:lvl w:ilvl="0" w:tplc="0A08228C">
       <w:start w:val="1"/>
       <w:numFmt w:val="bullet"/>
+      <w:suff w:val="space"/>
       <w:lvlText w:val=""/>
       <w:lvlJc w:val="left"/>
       <w:pPr>
-        <w:ind w:left="1429" w:hanging="360"/>
+        <w:ind w:left="0" w:firstLine="709"/>
       </w:pPr>
       <w:rPr>
         <w:rFonts w:ascii="Symbol" w:hAnsi="Symbol" w:hint="default"/>
@@ -8574,7 +8416,7 @@
       </w:rPr>
     </w:lvl>
   </w:abstractNum>
-  <w:abstractNum w:abstractNumId="3">
+  <w:abstractNum w:abstractNumId="3" w15:restartNumberingAfterBreak="0">
     <w:nsid w:val="52FC4A6E"/>
     <w:multiLevelType w:val="multilevel"/>
     <w:tmpl w:val="423691A2"/>
@@ -8703,7 +8545,7 @@
 </file>
 
 <file path=word/styles.xml><?xml version="1.0" encoding="utf-8"?>
-<w:styles xmlns:r="http://schemas.openxmlformats.org/officeDocument/2006/relationships" xmlns:w="http://schemas.openxmlformats.org/wordprocessingml/2006/main">
+<w:styles xmlns:mc="http://schemas.openxmlformats.org/markup-compatibility/2006" xmlns:r="http://schemas.openxmlformats.org/officeDocument/2006/relationships" xmlns:w="http://schemas.openxmlformats.org/wordprocessingml/2006/main" xmlns:w14="http://schemas.microsoft.com/office/word/2010/wordml" xmlns:w15="http://schemas.microsoft.com/office/word/2012/wordml" xmlns:w16se="http://schemas.microsoft.com/office/word/2015/wordml/symex" mc:Ignorable="w14 w15 w16se">
   <w:docDefaults>
     <w:rPrDefault>
       <w:rPr>
@@ -8719,145 +8561,378 @@
       </w:pPr>
     </w:pPrDefault>
   </w:docDefaults>
-  <w:latentStyles w:defLockedState="0" w:defUIPriority="99" w:defSemiHidden="1" w:defUnhideWhenUsed="1" w:defQFormat="0" w:count="267">
-    <w:lsdException w:name="Normal" w:semiHidden="0" w:uiPriority="0" w:unhideWhenUsed="0" w:qFormat="1"/>
-    <w:lsdException w:name="heading 1" w:semiHidden="0" w:uiPriority="9" w:unhideWhenUsed="0" w:qFormat="1"/>
-    <w:lsdException w:name="heading 2" w:uiPriority="9" w:qFormat="1"/>
-    <w:lsdException w:name="heading 3" w:uiPriority="9" w:qFormat="1"/>
-    <w:lsdException w:name="heading 4" w:uiPriority="9" w:qFormat="1"/>
-    <w:lsdException w:name="heading 5" w:uiPriority="9" w:qFormat="1"/>
-    <w:lsdException w:name="heading 6" w:uiPriority="9" w:qFormat="1"/>
-    <w:lsdException w:name="heading 7" w:uiPriority="9" w:qFormat="1"/>
-    <w:lsdException w:name="heading 8" w:uiPriority="9" w:qFormat="1"/>
-    <w:lsdException w:name="heading 9" w:uiPriority="9" w:qFormat="1"/>
-    <w:lsdException w:name="toc 1" w:uiPriority="39"/>
-    <w:lsdException w:name="toc 2" w:uiPriority="39"/>
-    <w:lsdException w:name="toc 3" w:uiPriority="39"/>
-    <w:lsdException w:name="toc 4" w:uiPriority="39"/>
-    <w:lsdException w:name="toc 5" w:uiPriority="39"/>
-    <w:lsdException w:name="toc 6" w:uiPriority="39"/>
-    <w:lsdException w:name="toc 7" w:uiPriority="39"/>
-    <w:lsdException w:name="toc 8" w:uiPriority="39"/>
-    <w:lsdException w:name="toc 9" w:uiPriority="39"/>
-    <w:lsdException w:name="caption" w:uiPriority="35" w:qFormat="1"/>
-    <w:lsdException w:name="Title" w:semiHidden="0" w:uiPriority="10" w:unhideWhenUsed="0" w:qFormat="1"/>
-    <w:lsdException w:name="Default Paragraph Font" w:uiPriority="1"/>
-    <w:lsdException w:name="Subtitle" w:semiHidden="0" w:uiPriority="11" w:unhideWhenUsed="0" w:qFormat="1"/>
-    <w:lsdException w:name="Body Text 2" w:uiPriority="0"/>
-    <w:lsdException w:name="Strong" w:semiHidden="0" w:uiPriority="22" w:unhideWhenUsed="0" w:qFormat="1"/>
-    <w:lsdException w:name="Emphasis" w:semiHidden="0" w:uiPriority="20" w:unhideWhenUsed="0" w:qFormat="1"/>
-    <w:lsdException w:name="Table Grid" w:semiHidden="0" w:uiPriority="59" w:unhideWhenUsed="0"/>
-    <w:lsdException w:name="Placeholder Text" w:unhideWhenUsed="0"/>
-    <w:lsdException w:name="No Spacing" w:semiHidden="0" w:uiPriority="1" w:unhideWhenUsed="0" w:qFormat="1"/>
-    <w:lsdException w:name="Light Shading" w:semiHidden="0" w:uiPriority="60" w:unhideWhenUsed="0"/>
-    <w:lsdException w:name="Light List" w:semiHidden="0" w:uiPriority="61" w:unhideWhenUsed="0"/>
-    <w:lsdException w:name="Light Grid" w:semiHidden="0" w:uiPriority="62" w:unhideWhenUsed="0"/>
-    <w:lsdException w:name="Medium Shading 1" w:semiHidden="0" w:uiPriority="63" w:unhideWhenUsed="0"/>
-    <w:lsdException w:name="Medium Shading 2" w:semiHidden="0" w:uiPriority="64" w:unhideWhenUsed="0"/>
-    <w:lsdException w:name="Medium List 1" w:semiHidden="0" w:uiPriority="65" w:unhideWhenUsed="0"/>
-    <w:lsdException w:name="Medium List 2" w:semiHidden="0" w:uiPriority="66" w:unhideWhenUsed="0"/>
-    <w:lsdException w:name="Medium Grid 1" w:semiHidden="0" w:uiPriority="67" w:unhideWhenUsed="0"/>
-    <w:lsdException w:name="Medium Grid 2" w:semiHidden="0" w:uiPriority="68" w:unhideWhenUsed="0"/>
-    <w:lsdException w:name="Medium Grid 3" w:semiHidden="0" w:uiPriority="69" w:unhideWhenUsed="0"/>
-    <w:lsdException w:name="Dark List" w:semiHidden="0" w:uiPriority="70" w:unhideWhenUsed="0"/>
-    <w:lsdException w:name="Colorful Shading" w:semiHidden="0" w:uiPriority="71" w:unhideWhenUsed="0"/>
-    <w:lsdException w:name="Colorful List" w:semiHidden="0" w:uiPriority="72" w:unhideWhenUsed="0"/>
-    <w:lsdException w:name="Colorful Grid" w:semiHidden="0" w:uiPriority="73" w:unhideWhenUsed="0"/>
-    <w:lsdException w:name="Light Shading Accent 1" w:semiHidden="0" w:uiPriority="60" w:unhideWhenUsed="0"/>
-    <w:lsdException w:name="Light List Accent 1" w:semiHidden="0" w:uiPriority="61" w:unhideWhenUsed="0"/>
-    <w:lsdException w:name="Light Grid Accent 1" w:semiHidden="0" w:uiPriority="62" w:unhideWhenUsed="0"/>
-    <w:lsdException w:name="Medium Shading 1 Accent 1" w:semiHidden="0" w:uiPriority="63" w:unhideWhenUsed="0"/>
-    <w:lsdException w:name="Medium Shading 2 Accent 1" w:semiHidden="0" w:uiPriority="64" w:unhideWhenUsed="0"/>
-    <w:lsdException w:name="Medium List 1 Accent 1" w:semiHidden="0" w:uiPriority="65" w:unhideWhenUsed="0"/>
-    <w:lsdException w:name="Revision" w:unhideWhenUsed="0"/>
-    <w:lsdException w:name="List Paragraph" w:semiHidden="0" w:uiPriority="34" w:unhideWhenUsed="0" w:qFormat="1"/>
-    <w:lsdException w:name="Quote" w:semiHidden="0" w:uiPriority="29" w:unhideWhenUsed="0" w:qFormat="1"/>
-    <w:lsdException w:name="Intense Quote" w:semiHidden="0" w:uiPriority="30" w:unhideWhenUsed="0" w:qFormat="1"/>
-    <w:lsdException w:name="Medium List 2 Accent 1" w:semiHidden="0" w:uiPriority="66" w:unhideWhenUsed="0"/>
-    <w:lsdException w:name="Medium Grid 1 Accent 1" w:semiHidden="0" w:uiPriority="67" w:unhideWhenUsed="0"/>
-    <w:lsdException w:name="Medium Grid 2 Accent 1" w:semiHidden="0" w:uiPriority="68" w:unhideWhenUsed="0"/>
-    <w:lsdException w:name="Medium Grid 3 Accent 1" w:semiHidden="0" w:uiPriority="69" w:unhideWhenUsed="0"/>
-    <w:lsdException w:name="Dark List Accent 1" w:semiHidden="0" w:uiPriority="70" w:unhideWhenUsed="0"/>
-    <w:lsdException w:name="Colorful Shading Accent 1" w:semiHidden="0" w:uiPriority="71" w:unhideWhenUsed="0"/>
-    <w:lsdException w:name="Colorful List Accent 1" w:semiHidden="0" w:uiPriority="72" w:unhideWhenUsed="0"/>
-    <w:lsdException w:name="Colorful Grid Accent 1" w:semiHidden="0" w:uiPriority="73" w:unhideWhenUsed="0"/>
-    <w:lsdException w:name="Light Shading Accent 2" w:semiHidden="0" w:uiPriority="60" w:unhideWhenUsed="0"/>
-    <w:lsdException w:name="Light List Accent 2" w:semiHidden="0" w:uiPriority="61" w:unhideWhenUsed="0"/>
-    <w:lsdException w:name="Light Grid Accent 2" w:semiHidden="0" w:uiPriority="62" w:unhideWhenUsed="0"/>
-    <w:lsdException w:name="Medium Shading 1 Accent 2" w:semiHidden="0" w:uiPriority="63" w:unhideWhenUsed="0"/>
-    <w:lsdException w:name="Medium Shading 2 Accent 2" w:semiHidden="0" w:uiPriority="64" w:unhideWhenUsed="0"/>
-    <w:lsdException w:name="Medium List 1 Accent 2" w:semiHidden="0" w:uiPriority="65" w:unhideWhenUsed="0"/>
-    <w:lsdException w:name="Medium List 2 Accent 2" w:semiHidden="0" w:uiPriority="66" w:unhideWhenUsed="0"/>
-    <w:lsdException w:name="Medium Grid 1 Accent 2" w:semiHidden="0" w:uiPriority="67" w:unhideWhenUsed="0"/>
-    <w:lsdException w:name="Medium Grid 2 Accent 2" w:semiHidden="0" w:uiPriority="68" w:unhideWhenUsed="0"/>
-    <w:lsdException w:name="Medium Grid 3 Accent 2" w:semiHidden="0" w:uiPriority="69" w:unhideWhenUsed="0"/>
-    <w:lsdException w:name="Dark List Accent 2" w:semiHidden="0" w:uiPriority="70" w:unhideWhenUsed="0"/>
-    <w:lsdException w:name="Colorful Shading Accent 2" w:semiHidden="0" w:uiPriority="71" w:unhideWhenUsed="0"/>
-    <w:lsdException w:name="Colorful List Accent 2" w:semiHidden="0" w:uiPriority="72" w:unhideWhenUsed="0"/>
-    <w:lsdException w:name="Colorful Grid Accent 2" w:semiHidden="0" w:uiPriority="73" w:unhideWhenUsed="0"/>
-    <w:lsdException w:name="Light Shading Accent 3" w:semiHidden="0" w:uiPriority="60" w:unhideWhenUsed="0"/>
-    <w:lsdException w:name="Light List Accent 3" w:semiHidden="0" w:uiPriority="61" w:unhideWhenUsed="0"/>
-    <w:lsdException w:name="Light Grid Accent 3" w:semiHidden="0" w:uiPriority="62" w:unhideWhenUsed="0"/>
-    <w:lsdException w:name="Medium Shading 1 Accent 3" w:semiHidden="0" w:uiPriority="63" w:unhideWhenUsed="0"/>
-    <w:lsdException w:name="Medium Shading 2 Accent 3" w:semiHidden="0" w:uiPriority="64" w:unhideWhenUsed="0"/>
-    <w:lsdException w:name="Medium List 1 Accent 3" w:semiHidden="0" w:uiPriority="65" w:unhideWhenUsed="0"/>
-    <w:lsdException w:name="Medium List 2 Accent 3" w:semiHidden="0" w:uiPriority="66" w:unhideWhenUsed="0"/>
-    <w:lsdException w:name="Medium Grid 1 Accent 3" w:semiHidden="0" w:uiPriority="67" w:unhideWhenUsed="0"/>
-    <w:lsdException w:name="Medium Grid 2 Accent 3" w:semiHidden="0" w:uiPriority="68" w:unhideWhenUsed="0"/>
-    <w:lsdException w:name="Medium Grid 3 Accent 3" w:semiHidden="0" w:uiPriority="69" w:unhideWhenUsed="0"/>
-    <w:lsdException w:name="Dark List Accent 3" w:semiHidden="0" w:uiPriority="70" w:unhideWhenUsed="0"/>
-    <w:lsdException w:name="Colorful Shading Accent 3" w:semiHidden="0" w:uiPriority="71" w:unhideWhenUsed="0"/>
-    <w:lsdException w:name="Colorful List Accent 3" w:semiHidden="0" w:uiPriority="72" w:unhideWhenUsed="0"/>
-    <w:lsdException w:name="Colorful Grid Accent 3" w:semiHidden="0" w:uiPriority="73" w:unhideWhenUsed="0"/>
-    <w:lsdException w:name="Light Shading Accent 4" w:semiHidden="0" w:uiPriority="60" w:unhideWhenUsed="0"/>
-    <w:lsdException w:name="Light List Accent 4" w:semiHidden="0" w:uiPriority="61" w:unhideWhenUsed="0"/>
-    <w:lsdException w:name="Light Grid Accent 4" w:semiHidden="0" w:uiPriority="62" w:unhideWhenUsed="0"/>
-    <w:lsdException w:name="Medium Shading 1 Accent 4" w:semiHidden="0" w:uiPriority="63" w:unhideWhenUsed="0"/>
-    <w:lsdException w:name="Medium Shading 2 Accent 4" w:semiHidden="0" w:uiPriority="64" w:unhideWhenUsed="0"/>
-    <w:lsdException w:name="Medium List 1 Accent 4" w:semiHidden="0" w:uiPriority="65" w:unhideWhenUsed="0"/>
-    <w:lsdException w:name="Medium List 2 Accent 4" w:semiHidden="0" w:uiPriority="66" w:unhideWhenUsed="0"/>
-    <w:lsdException w:name="Medium Grid 1 Accent 4" w:semiHidden="0" w:uiPriority="67" w:unhideWhenUsed="0"/>
-    <w:lsdException w:name="Medium Grid 2 Accent 4" w:semiHidden="0" w:uiPriority="68" w:unhideWhenUsed="0"/>
-    <w:lsdException w:name="Medium Grid 3 Accent 4" w:semiHidden="0" w:uiPriority="69" w:unhideWhenUsed="0"/>
-    <w:lsdException w:name="Dark List Accent 4" w:semiHidden="0" w:uiPriority="70" w:unhideWhenUsed="0"/>
-    <w:lsdException w:name="Colorful Shading Accent 4" w:semiHidden="0" w:uiPriority="71" w:unhideWhenUsed="0"/>
-    <w:lsdException w:name="Colorful List Accent 4" w:semiHidden="0" w:uiPriority="72" w:unhideWhenUsed="0"/>
-    <w:lsdException w:name="Colorful Grid Accent 4" w:semiHidden="0" w:uiPriority="73" w:unhideWhenUsed="0"/>
-    <w:lsdException w:name="Light Shading Accent 5" w:semiHidden="0" w:uiPriority="60" w:unhideWhenUsed="0"/>
-    <w:lsdException w:name="Light List Accent 5" w:semiHidden="0" w:uiPriority="61" w:unhideWhenUsed="0"/>
-    <w:lsdException w:name="Light Grid Accent 5" w:semiHidden="0" w:uiPriority="62" w:unhideWhenUsed="0"/>
-    <w:lsdException w:name="Medium Shading 1 Accent 5" w:semiHidden="0" w:uiPriority="63" w:unhideWhenUsed="0"/>
-    <w:lsdException w:name="Medium Shading 2 Accent 5" w:semiHidden="0" w:uiPriority="64" w:unhideWhenUsed="0"/>
-    <w:lsdException w:name="Medium List 1 Accent 5" w:semiHidden="0" w:uiPriority="65" w:unhideWhenUsed="0"/>
-    <w:lsdException w:name="Medium List 2 Accent 5" w:semiHidden="0" w:uiPriority="66" w:unhideWhenUsed="0"/>
-    <w:lsdException w:name="Medium Grid 1 Accent 5" w:semiHidden="0" w:uiPriority="67" w:unhideWhenUsed="0"/>
-    <w:lsdException w:name="Medium Grid 2 Accent 5" w:semiHidden="0" w:uiPriority="68" w:unhideWhenUsed="0"/>
-    <w:lsdException w:name="Medium Grid 3 Accent 5" w:semiHidden="0" w:uiPriority="69" w:unhideWhenUsed="0"/>
-    <w:lsdException w:name="Dark List Accent 5" w:semiHidden="0" w:uiPriority="70" w:unhideWhenUsed="0"/>
-    <w:lsdException w:name="Colorful Shading Accent 5" w:semiHidden="0" w:uiPriority="71" w:unhideWhenUsed="0"/>
-    <w:lsdException w:name="Colorful List Accent 5" w:semiHidden="0" w:uiPriority="72" w:unhideWhenUsed="0"/>
-    <w:lsdException w:name="Colorful Grid Accent 5" w:semiHidden="0" w:uiPriority="73" w:unhideWhenUsed="0"/>
-    <w:lsdException w:name="Light Shading Accent 6" w:semiHidden="0" w:uiPriority="60" w:unhideWhenUsed="0"/>
-    <w:lsdException w:name="Light List Accent 6" w:semiHidden="0" w:uiPriority="61" w:unhideWhenUsed="0"/>
-    <w:lsdException w:name="Light Grid Accent 6" w:semiHidden="0" w:uiPriority="62" w:unhideWhenUsed="0"/>
-    <w:lsdException w:name="Medium Shading 1 Accent 6" w:semiHidden="0" w:uiPriority="63" w:unhideWhenUsed="0"/>
-    <w:lsdException w:name="Medium Shading 2 Accent 6" w:semiHidden="0" w:uiPriority="64" w:unhideWhenUsed="0"/>
-    <w:lsdException w:name="Medium List 1 Accent 6" w:semiHidden="0" w:uiPriority="65" w:unhideWhenUsed="0"/>
-    <w:lsdException w:name="Medium List 2 Accent 6" w:semiHidden="0" w:uiPriority="66" w:unhideWhenUsed="0"/>
-    <w:lsdException w:name="Medium Grid 1 Accent 6" w:semiHidden="0" w:uiPriority="67" w:unhideWhenUsed="0"/>
-    <w:lsdException w:name="Medium Grid 2 Accent 6" w:semiHidden="0" w:uiPriority="68" w:unhideWhenUsed="0"/>
-    <w:lsdException w:name="Medium Grid 3 Accent 6" w:semiHidden="0" w:uiPriority="69" w:unhideWhenUsed="0"/>
-    <w:lsdException w:name="Dark List Accent 6" w:semiHidden="0" w:uiPriority="70" w:unhideWhenUsed="0"/>
-    <w:lsdException w:name="Colorful Shading Accent 6" w:semiHidden="0" w:uiPriority="71" w:unhideWhenUsed="0"/>
-    <w:lsdException w:name="Colorful List Accent 6" w:semiHidden="0" w:uiPriority="72" w:unhideWhenUsed="0"/>
-    <w:lsdException w:name="Colorful Grid Accent 6" w:semiHidden="0" w:uiPriority="73" w:unhideWhenUsed="0"/>
-    <w:lsdException w:name="Subtle Emphasis" w:semiHidden="0" w:uiPriority="19" w:unhideWhenUsed="0" w:qFormat="1"/>
-    <w:lsdException w:name="Intense Emphasis" w:semiHidden="0" w:uiPriority="21" w:unhideWhenUsed="0" w:qFormat="1"/>
-    <w:lsdException w:name="Subtle Reference" w:semiHidden="0" w:uiPriority="31" w:unhideWhenUsed="0" w:qFormat="1"/>
-    <w:lsdException w:name="Intense Reference" w:semiHidden="0" w:uiPriority="32" w:unhideWhenUsed="0" w:qFormat="1"/>
-    <w:lsdException w:name="Book Title" w:semiHidden="0" w:uiPriority="33" w:unhideWhenUsed="0" w:qFormat="1"/>
-    <w:lsdException w:name="Bibliography" w:uiPriority="37"/>
-    <w:lsdException w:name="TOC Heading" w:uiPriority="39" w:qFormat="1"/>
+  <w:latentStyles w:defLockedState="0" w:defUIPriority="99" w:defSemiHidden="0" w:defUnhideWhenUsed="0" w:defQFormat="0" w:count="371">
+    <w:lsdException w:name="Normal" w:uiPriority="0" w:qFormat="1"/>
+    <w:lsdException w:name="heading 1" w:uiPriority="9" w:qFormat="1"/>
+    <w:lsdException w:name="heading 2" w:semiHidden="1" w:uiPriority="9" w:unhideWhenUsed="1" w:qFormat="1"/>
+    <w:lsdException w:name="heading 3" w:semiHidden="1" w:uiPriority="9" w:unhideWhenUsed="1" w:qFormat="1"/>
+    <w:lsdException w:name="heading 4" w:semiHidden="1" w:uiPriority="9" w:unhideWhenUsed="1" w:qFormat="1"/>
+    <w:lsdException w:name="heading 5" w:semiHidden="1" w:uiPriority="9" w:unhideWhenUsed="1" w:qFormat="1"/>
+    <w:lsdException w:name="heading 6" w:semiHidden="1" w:uiPriority="9" w:unhideWhenUsed="1" w:qFormat="1"/>
+    <w:lsdException w:name="heading 7" w:semiHidden="1" w:uiPriority="9" w:unhideWhenUsed="1" w:qFormat="1"/>
+    <w:lsdException w:name="heading 8" w:semiHidden="1" w:uiPriority="9" w:unhideWhenUsed="1" w:qFormat="1"/>
+    <w:lsdException w:name="heading 9" w:semiHidden="1" w:uiPriority="9" w:unhideWhenUsed="1" w:qFormat="1"/>
+    <w:lsdException w:name="index 1" w:semiHidden="1" w:unhideWhenUsed="1"/>
+    <w:lsdException w:name="index 2" w:semiHidden="1" w:unhideWhenUsed="1"/>
+    <w:lsdException w:name="index 3" w:semiHidden="1" w:unhideWhenUsed="1"/>
+    <w:lsdException w:name="index 4" w:semiHidden="1" w:unhideWhenUsed="1"/>
+    <w:lsdException w:name="index 5" w:semiHidden="1" w:unhideWhenUsed="1"/>
+    <w:lsdException w:name="index 6" w:semiHidden="1" w:unhideWhenUsed="1"/>
+    <w:lsdException w:name="index 7" w:semiHidden="1" w:unhideWhenUsed="1"/>
+    <w:lsdException w:name="index 8" w:semiHidden="1" w:unhideWhenUsed="1"/>
+    <w:lsdException w:name="index 9" w:semiHidden="1" w:unhideWhenUsed="1"/>
+    <w:lsdException w:name="toc 1" w:semiHidden="1" w:uiPriority="39" w:unhideWhenUsed="1"/>
+    <w:lsdException w:name="toc 2" w:semiHidden="1" w:uiPriority="39" w:unhideWhenUsed="1"/>
+    <w:lsdException w:name="toc 3" w:semiHidden="1" w:uiPriority="39" w:unhideWhenUsed="1"/>
+    <w:lsdException w:name="toc 4" w:semiHidden="1" w:uiPriority="39" w:unhideWhenUsed="1"/>
+    <w:lsdException w:name="toc 5" w:semiHidden="1" w:uiPriority="39" w:unhideWhenUsed="1"/>
+    <w:lsdException w:name="toc 6" w:semiHidden="1" w:uiPriority="39" w:unhideWhenUsed="1"/>
+    <w:lsdException w:name="toc 7" w:semiHidden="1" w:uiPriority="39" w:unhideWhenUsed="1"/>
+    <w:lsdException w:name="toc 8" w:semiHidden="1" w:uiPriority="39" w:unhideWhenUsed="1"/>
+    <w:lsdException w:name="toc 9" w:semiHidden="1" w:uiPriority="39" w:unhideWhenUsed="1"/>
+    <w:lsdException w:name="Normal Indent" w:semiHidden="1" w:unhideWhenUsed="1"/>
+    <w:lsdException w:name="footnote text" w:semiHidden="1" w:unhideWhenUsed="1"/>
+    <w:lsdException w:name="annotation text" w:semiHidden="1" w:unhideWhenUsed="1"/>
+    <w:lsdException w:name="header" w:semiHidden="1" w:unhideWhenUsed="1"/>
+    <w:lsdException w:name="footer" w:semiHidden="1" w:unhideWhenUsed="1"/>
+    <w:lsdException w:name="index heading" w:semiHidden="1" w:unhideWhenUsed="1"/>
+    <w:lsdException w:name="caption" w:semiHidden="1" w:uiPriority="35" w:unhideWhenUsed="1" w:qFormat="1"/>
+    <w:lsdException w:name="table of figures" w:semiHidden="1" w:unhideWhenUsed="1"/>
+    <w:lsdException w:name="envelope address" w:semiHidden="1" w:unhideWhenUsed="1"/>
+    <w:lsdException w:name="envelope return" w:semiHidden="1" w:unhideWhenUsed="1"/>
+    <w:lsdException w:name="footnote reference" w:semiHidden="1" w:unhideWhenUsed="1"/>
+    <w:lsdException w:name="annotation reference" w:semiHidden="1" w:unhideWhenUsed="1"/>
+    <w:lsdException w:name="line number" w:semiHidden="1" w:unhideWhenUsed="1"/>
+    <w:lsdException w:name="page number" w:semiHidden="1" w:unhideWhenUsed="1"/>
+    <w:lsdException w:name="endnote reference" w:semiHidden="1" w:unhideWhenUsed="1"/>
+    <w:lsdException w:name="endnote text" w:semiHidden="1" w:unhideWhenUsed="1"/>
+    <w:lsdException w:name="table of authorities" w:semiHidden="1" w:unhideWhenUsed="1"/>
+    <w:lsdException w:name="macro" w:semiHidden="1" w:unhideWhenUsed="1"/>
+    <w:lsdException w:name="toa heading" w:semiHidden="1" w:unhideWhenUsed="1"/>
+    <w:lsdException w:name="List" w:semiHidden="1" w:unhideWhenUsed="1"/>
+    <w:lsdException w:name="List Bullet" w:semiHidden="1" w:unhideWhenUsed="1"/>
+    <w:lsdException w:name="List Number" w:semiHidden="1" w:unhideWhenUsed="1"/>
+    <w:lsdException w:name="List 2" w:semiHidden="1" w:unhideWhenUsed="1"/>
+    <w:lsdException w:name="List 3" w:semiHidden="1" w:unhideWhenUsed="1"/>
+    <w:lsdException w:name="List 4" w:semiHidden="1" w:unhideWhenUsed="1"/>
+    <w:lsdException w:name="List 5" w:semiHidden="1" w:unhideWhenUsed="1"/>
+    <w:lsdException w:name="List Bullet 2" w:semiHidden="1" w:unhideWhenUsed="1"/>
+    <w:lsdException w:name="List Bullet 3" w:semiHidden="1" w:unhideWhenUsed="1"/>
+    <w:lsdException w:name="List Bullet 4" w:semiHidden="1" w:unhideWhenUsed="1"/>
+    <w:lsdException w:name="List Bullet 5" w:semiHidden="1" w:unhideWhenUsed="1"/>
+    <w:lsdException w:name="List Number 2" w:semiHidden="1" w:unhideWhenUsed="1"/>
+    <w:lsdException w:name="List Number 3" w:semiHidden="1" w:unhideWhenUsed="1"/>
+    <w:lsdException w:name="List Number 4" w:semiHidden="1" w:unhideWhenUsed="1"/>
+    <w:lsdException w:name="List Number 5" w:semiHidden="1" w:unhideWhenUsed="1"/>
+    <w:lsdException w:name="Title" w:uiPriority="10" w:qFormat="1"/>
+    <w:lsdException w:name="Closing" w:semiHidden="1" w:unhideWhenUsed="1"/>
+    <w:lsdException w:name="Signature" w:semiHidden="1" w:unhideWhenUsed="1"/>
+    <w:lsdException w:name="Default Paragraph Font" w:semiHidden="1" w:uiPriority="1" w:unhideWhenUsed="1"/>
+    <w:lsdException w:name="Body Text" w:semiHidden="1" w:unhideWhenUsed="1"/>
+    <w:lsdException w:name="Body Text Indent" w:semiHidden="1" w:unhideWhenUsed="1"/>
+    <w:lsdException w:name="List Continue" w:semiHidden="1" w:unhideWhenUsed="1"/>
+    <w:lsdException w:name="List Continue 2" w:semiHidden="1" w:unhideWhenUsed="1"/>
+    <w:lsdException w:name="List Continue 3" w:semiHidden="1" w:unhideWhenUsed="1"/>
+    <w:lsdException w:name="List Continue 4" w:semiHidden="1" w:unhideWhenUsed="1"/>
+    <w:lsdException w:name="List Continue 5" w:semiHidden="1" w:unhideWhenUsed="1"/>
+    <w:lsdException w:name="Message Header" w:semiHidden="1" w:unhideWhenUsed="1"/>
+    <w:lsdException w:name="Subtitle" w:uiPriority="11" w:qFormat="1"/>
+    <w:lsdException w:name="Salutation" w:semiHidden="1" w:unhideWhenUsed="1"/>
+    <w:lsdException w:name="Date" w:semiHidden="1" w:unhideWhenUsed="1"/>
+    <w:lsdException w:name="Body Text First Indent" w:semiHidden="1" w:unhideWhenUsed="1"/>
+    <w:lsdException w:name="Body Text First Indent 2" w:semiHidden="1" w:unhideWhenUsed="1"/>
+    <w:lsdException w:name="Note Heading" w:semiHidden="1" w:unhideWhenUsed="1"/>
+    <w:lsdException w:name="Body Text 2" w:semiHidden="1" w:uiPriority="0" w:unhideWhenUsed="1"/>
+    <w:lsdException w:name="Body Text 3" w:semiHidden="1" w:unhideWhenUsed="1"/>
+    <w:lsdException w:name="Body Text Indent 2" w:semiHidden="1" w:unhideWhenUsed="1"/>
+    <w:lsdException w:name="Body Text Indent 3" w:semiHidden="1" w:unhideWhenUsed="1"/>
+    <w:lsdException w:name="Block Text" w:semiHidden="1" w:unhideWhenUsed="1"/>
+    <w:lsdException w:name="Hyperlink" w:semiHidden="1" w:unhideWhenUsed="1"/>
+    <w:lsdException w:name="FollowedHyperlink" w:semiHidden="1" w:unhideWhenUsed="1"/>
+    <w:lsdException w:name="Strong" w:uiPriority="22" w:qFormat="1"/>
+    <w:lsdException w:name="Emphasis" w:uiPriority="20" w:qFormat="1"/>
+    <w:lsdException w:name="Document Map" w:semiHidden="1" w:unhideWhenUsed="1"/>
+    <w:lsdException w:name="Plain Text" w:semiHidden="1" w:unhideWhenUsed="1"/>
+    <w:lsdException w:name="E-mail Signature" w:semiHidden="1" w:unhideWhenUsed="1"/>
+    <w:lsdException w:name="HTML Top of Form" w:semiHidden="1" w:unhideWhenUsed="1"/>
+    <w:lsdException w:name="HTML Bottom of Form" w:semiHidden="1" w:unhideWhenUsed="1"/>
+    <w:lsdException w:name="Normal (Web)" w:semiHidden="1" w:unhideWhenUsed="1"/>
+    <w:lsdException w:name="HTML Acronym" w:semiHidden="1" w:unhideWhenUsed="1"/>
+    <w:lsdException w:name="HTML Address" w:semiHidden="1" w:unhideWhenUsed="1"/>
+    <w:lsdException w:name="HTML Cite" w:semiHidden="1" w:unhideWhenUsed="1"/>
+    <w:lsdException w:name="HTML Code" w:semiHidden="1" w:unhideWhenUsed="1"/>
+    <w:lsdException w:name="HTML Definition" w:semiHidden="1" w:unhideWhenUsed="1"/>
+    <w:lsdException w:name="HTML Keyboard" w:semiHidden="1" w:unhideWhenUsed="1"/>
+    <w:lsdException w:name="HTML Preformatted" w:semiHidden="1" w:unhideWhenUsed="1"/>
+    <w:lsdException w:name="HTML Sample" w:semiHidden="1" w:unhideWhenUsed="1"/>
+    <w:lsdException w:name="HTML Typewriter" w:semiHidden="1" w:unhideWhenUsed="1"/>
+    <w:lsdException w:name="HTML Variable" w:semiHidden="1" w:unhideWhenUsed="1"/>
+    <w:lsdException w:name="Normal Table" w:semiHidden="1" w:unhideWhenUsed="1"/>
+    <w:lsdException w:name="annotation subject" w:semiHidden="1" w:unhideWhenUsed="1"/>
+    <w:lsdException w:name="No List" w:semiHidden="1" w:unhideWhenUsed="1"/>
+    <w:lsdException w:name="Outline List 1" w:semiHidden="1" w:unhideWhenUsed="1"/>
+    <w:lsdException w:name="Outline List 2" w:semiHidden="1" w:unhideWhenUsed="1"/>
+    <w:lsdException w:name="Outline List 3" w:semiHidden="1" w:unhideWhenUsed="1"/>
+    <w:lsdException w:name="Table Simple 1" w:semiHidden="1" w:unhideWhenUsed="1"/>
+    <w:lsdException w:name="Table Simple 2" w:semiHidden="1" w:unhideWhenUsed="1"/>
+    <w:lsdException w:name="Table Simple 3" w:semiHidden="1" w:unhideWhenUsed="1"/>
+    <w:lsdException w:name="Table Classic 1" w:semiHidden="1" w:unhideWhenUsed="1"/>
+    <w:lsdException w:name="Table Classic 2" w:semiHidden="1" w:unhideWhenUsed="1"/>
+    <w:lsdException w:name="Table Classic 3" w:semiHidden="1" w:unhideWhenUsed="1"/>
+    <w:lsdException w:name="Table Classic 4" w:semiHidden="1" w:unhideWhenUsed="1"/>
+    <w:lsdException w:name="Table Colorful 1" w:semiHidden="1" w:unhideWhenUsed="1"/>
+    <w:lsdException w:name="Table Colorful 2" w:semiHidden="1" w:unhideWhenUsed="1"/>
+    <w:lsdException w:name="Table Colorful 3" w:semiHidden="1" w:unhideWhenUsed="1"/>
+    <w:lsdException w:name="Table Columns 1" w:semiHidden="1" w:unhideWhenUsed="1"/>
+    <w:lsdException w:name="Table Columns 2" w:semiHidden="1" w:unhideWhenUsed="1"/>
+    <w:lsdException w:name="Table Columns 3" w:semiHidden="1" w:unhideWhenUsed="1"/>
+    <w:lsdException w:name="Table Columns 4" w:semiHidden="1" w:unhideWhenUsed="1"/>
+    <w:lsdException w:name="Table Columns 5" w:semiHidden="1" w:unhideWhenUsed="1"/>
+    <w:lsdException w:name="Table Grid 1" w:semiHidden="1" w:unhideWhenUsed="1"/>
+    <w:lsdException w:name="Table Grid 2" w:semiHidden="1" w:unhideWhenUsed="1"/>
+    <w:lsdException w:name="Table Grid 3" w:semiHidden="1" w:unhideWhenUsed="1"/>
+    <w:lsdException w:name="Table Grid 4" w:semiHidden="1" w:unhideWhenUsed="1"/>
+    <w:lsdException w:name="Table Grid 5" w:semiHidden="1" w:unhideWhenUsed="1"/>
+    <w:lsdException w:name="Table Grid 6" w:semiHidden="1" w:unhideWhenUsed="1"/>
+    <w:lsdException w:name="Table Grid 7" w:semiHidden="1" w:unhideWhenUsed="1"/>
+    <w:lsdException w:name="Table Grid 8" w:semiHidden="1" w:unhideWhenUsed="1"/>
+    <w:lsdException w:name="Table List 1" w:semiHidden="1" w:unhideWhenUsed="1"/>
+    <w:lsdException w:name="Table List 2" w:semiHidden="1" w:unhideWhenUsed="1"/>
+    <w:lsdException w:name="Table List 3" w:semiHidden="1" w:unhideWhenUsed="1"/>
+    <w:lsdException w:name="Table List 4" w:semiHidden="1" w:unhideWhenUsed="1"/>
+    <w:lsdException w:name="Table List 5" w:semiHidden="1" w:unhideWhenUsed="1"/>
+    <w:lsdException w:name="Table List 6" w:semiHidden="1" w:unhideWhenUsed="1"/>
+    <w:lsdException w:name="Table List 7" w:semiHidden="1" w:unhideWhenUsed="1"/>
+    <w:lsdException w:name="Table List 8" w:semiHidden="1" w:unhideWhenUsed="1"/>
+    <w:lsdException w:name="Table 3D effects 1" w:semiHidden="1" w:unhideWhenUsed="1"/>
+    <w:lsdException w:name="Table 3D effects 2" w:semiHidden="1" w:unhideWhenUsed="1"/>
+    <w:lsdException w:name="Table 3D effects 3" w:semiHidden="1" w:unhideWhenUsed="1"/>
+    <w:lsdException w:name="Table Contemporary" w:semiHidden="1" w:unhideWhenUsed="1"/>
+    <w:lsdException w:name="Table Elegant" w:semiHidden="1" w:unhideWhenUsed="1"/>
+    <w:lsdException w:name="Table Professional" w:semiHidden="1" w:unhideWhenUsed="1"/>
+    <w:lsdException w:name="Table Subtle 1" w:semiHidden="1" w:unhideWhenUsed="1"/>
+    <w:lsdException w:name="Table Subtle 2" w:semiHidden="1" w:unhideWhenUsed="1"/>
+    <w:lsdException w:name="Table Web 1" w:semiHidden="1" w:unhideWhenUsed="1"/>
+    <w:lsdException w:name="Table Web 2" w:semiHidden="1" w:unhideWhenUsed="1"/>
+    <w:lsdException w:name="Table Web 3" w:semiHidden="1" w:unhideWhenUsed="1"/>
+    <w:lsdException w:name="Balloon Text" w:semiHidden="1" w:unhideWhenUsed="1"/>
+    <w:lsdException w:name="Table Grid" w:uiPriority="59"/>
+    <w:lsdException w:name="Table Theme" w:semiHidden="1" w:unhideWhenUsed="1"/>
+    <w:lsdException w:name="Placeholder Text" w:semiHidden="1"/>
+    <w:lsdException w:name="No Spacing" w:uiPriority="1" w:qFormat="1"/>
+    <w:lsdException w:name="Light Shading" w:uiPriority="60"/>
+    <w:lsdException w:name="Light List" w:uiPriority="61"/>
+    <w:lsdException w:name="Light Grid" w:uiPriority="62"/>
+    <w:lsdException w:name="Medium Shading 1" w:uiPriority="63"/>
+    <w:lsdException w:name="Medium Shading 2" w:uiPriority="64"/>
+    <w:lsdException w:name="Medium List 1" w:uiPriority="65"/>
+    <w:lsdException w:name="Medium List 2" w:uiPriority="66"/>
+    <w:lsdException w:name="Medium Grid 1" w:uiPriority="67"/>
+    <w:lsdException w:name="Medium Grid 2" w:uiPriority="68"/>
+    <w:lsdException w:name="Medium Grid 3" w:uiPriority="69"/>
+    <w:lsdException w:name="Dark List" w:uiPriority="70"/>
+    <w:lsdException w:name="Colorful Shading" w:uiPriority="71"/>
+    <w:lsdException w:name="Colorful List" w:uiPriority="72"/>
+    <w:lsdException w:name="Colorful Grid" w:uiPriority="73"/>
+    <w:lsdException w:name="Light Shading Accent 1" w:uiPriority="60"/>
+    <w:lsdException w:name="Light List Accent 1" w:uiPriority="61"/>
+    <w:lsdException w:name="Light Grid Accent 1" w:uiPriority="62"/>
+    <w:lsdException w:name="Medium Shading 1 Accent 1" w:uiPriority="63"/>
+    <w:lsdException w:name="Medium Shading 2 Accent 1" w:uiPriority="64"/>
+    <w:lsdException w:name="Medium List 1 Accent 1" w:uiPriority="65"/>
+    <w:lsdException w:name="Revision" w:semiHidden="1"/>
+    <w:lsdException w:name="List Paragraph" w:uiPriority="34" w:qFormat="1"/>
+    <w:lsdException w:name="Quote" w:uiPriority="29" w:qFormat="1"/>
+    <w:lsdException w:name="Intense Quote" w:uiPriority="30" w:qFormat="1"/>
+    <w:lsdException w:name="Medium List 2 Accent 1" w:uiPriority="66"/>
+    <w:lsdException w:name="Medium Grid 1 Accent 1" w:uiPriority="67"/>
+    <w:lsdException w:name="Medium Grid 2 Accent 1" w:uiPriority="68"/>
+    <w:lsdException w:name="Medium Grid 3 Accent 1" w:uiPriority="69"/>
+    <w:lsdException w:name="Dark List Accent 1" w:uiPriority="70"/>
+    <w:lsdException w:name="Colorful Shading Accent 1" w:uiPriority="71"/>
+    <w:lsdException w:name="Colorful List Accent 1" w:uiPriority="72"/>
+    <w:lsdException w:name="Colorful Grid Accent 1" w:uiPriority="73"/>
+    <w:lsdException w:name="Light Shading Accent 2" w:uiPriority="60"/>
+    <w:lsdException w:name="Light List Accent 2" w:uiPriority="61"/>
+    <w:lsdException w:name="Light Grid Accent 2" w:uiPriority="62"/>
+    <w:lsdException w:name="Medium Shading 1 Accent 2" w:uiPriority="63"/>
+    <w:lsdException w:name="Medium Shading 2 Accent 2" w:uiPriority="64"/>
+    <w:lsdException w:name="Medium List 1 Accent 2" w:uiPriority="65"/>
+    <w:lsdException w:name="Medium List 2 Accent 2" w:uiPriority="66"/>
+    <w:lsdException w:name="Medium Grid 1 Accent 2" w:uiPriority="67"/>
+    <w:lsdException w:name="Medium Grid 2 Accent 2" w:uiPriority="68"/>
+    <w:lsdException w:name="Medium Grid 3 Accent 2" w:uiPriority="69"/>
+    <w:lsdException w:name="Dark List Accent 2" w:uiPriority="70"/>
+    <w:lsdException w:name="Colorful Shading Accent 2" w:uiPriority="71"/>
+    <w:lsdException w:name="Colorful List Accent 2" w:uiPriority="72"/>
+    <w:lsdException w:name="Colorful Grid Accent 2" w:uiPriority="73"/>
+    <w:lsdException w:name="Light Shading Accent 3" w:uiPriority="60"/>
+    <w:lsdException w:name="Light List Accent 3" w:uiPriority="61"/>
+    <w:lsdException w:name="Light Grid Accent 3" w:uiPriority="62"/>
+    <w:lsdException w:name="Medium Shading 1 Accent 3" w:uiPriority="63"/>
+    <w:lsdException w:name="Medium Shading 2 Accent 3" w:uiPriority="64"/>
+    <w:lsdException w:name="Medium List 1 Accent 3" w:uiPriority="65"/>
+    <w:lsdException w:name="Medium List 2 Accent 3" w:uiPriority="66"/>
+    <w:lsdException w:name="Medium Grid 1 Accent 3" w:uiPriority="67"/>
+    <w:lsdException w:name="Medium Grid 2 Accent 3" w:uiPriority="68"/>
+    <w:lsdException w:name="Medium Grid 3 Accent 3" w:uiPriority="69"/>
+    <w:lsdException w:name="Dark List Accent 3" w:uiPriority="70"/>
+    <w:lsdException w:name="Colorful Shading Accent 3" w:uiPriority="71"/>
+    <w:lsdException w:name="Colorful List Accent 3" w:uiPriority="72"/>
+    <w:lsdException w:name="Colorful Grid Accent 3" w:uiPriority="73"/>
+    <w:lsdException w:name="Light Shading Accent 4" w:uiPriority="60"/>
+    <w:lsdException w:name="Light List Accent 4" w:uiPriority="61"/>
+    <w:lsdException w:name="Light Grid Accent 4" w:uiPriority="62"/>
+    <w:lsdException w:name="Medium Shading 1 Accent 4" w:uiPriority="63"/>
+    <w:lsdException w:name="Medium Shading 2 Accent 4" w:uiPriority="64"/>
+    <w:lsdException w:name="Medium List 1 Accent 4" w:uiPriority="65"/>
+    <w:lsdException w:name="Medium List 2 Accent 4" w:uiPriority="66"/>
+    <w:lsdException w:name="Medium Grid 1 Accent 4" w:uiPriority="67"/>
+    <w:lsdException w:name="Medium Grid 2 Accent 4" w:uiPriority="68"/>
+    <w:lsdException w:name="Medium Grid 3 Accent 4" w:uiPriority="69"/>
+    <w:lsdException w:name="Dark List Accent 4" w:uiPriority="70"/>
+    <w:lsdException w:name="Colorful Shading Accent 4" w:uiPriority="71"/>
+    <w:lsdException w:name="Colorful List Accent 4" w:uiPriority="72"/>
+    <w:lsdException w:name="Colorful Grid Accent 4" w:uiPriority="73"/>
+    <w:lsdException w:name="Light Shading Accent 5" w:uiPriority="60"/>
+    <w:lsdException w:name="Light List Accent 5" w:uiPriority="61"/>
+    <w:lsdException w:name="Light Grid Accent 5" w:uiPriority="62"/>
+    <w:lsdException w:name="Medium Shading 1 Accent 5" w:uiPriority="63"/>
+    <w:lsdException w:name="Medium Shading 2 Accent 5" w:uiPriority="64"/>
+    <w:lsdException w:name="Medium List 1 Accent 5" w:uiPriority="65"/>
+    <w:lsdException w:name="Medium List 2 Accent 5" w:uiPriority="66"/>
+    <w:lsdException w:name="Medium Grid 1 Accent 5" w:uiPriority="67"/>
+    <w:lsdException w:name="Medium Grid 2 Accent 5" w:uiPriority="68"/>
+    <w:lsdException w:name="Medium Grid 3 Accent 5" w:uiPriority="69"/>
+    <w:lsdException w:name="Dark List Accent 5" w:uiPriority="70"/>
+    <w:lsdException w:name="Colorful Shading Accent 5" w:uiPriority="71"/>
+    <w:lsdException w:name="Colorful List Accent 5" w:uiPriority="72"/>
+    <w:lsdException w:name="Colorful Grid Accent 5" w:uiPriority="73"/>
+    <w:lsdException w:name="Light Shading Accent 6" w:uiPriority="60"/>
+    <w:lsdException w:name="Light List Accent 6" w:uiPriority="61"/>
+    <w:lsdException w:name="Light Grid Accent 6" w:uiPriority="62"/>
+    <w:lsdException w:name="Medium Shading 1 Accent 6" w:uiPriority="63"/>
+    <w:lsdException w:name="Medium Shading 2 Accent 6" w:uiPriority="64"/>
+    <w:lsdException w:name="Medium List 1 Accent 6" w:uiPriority="65"/>
+    <w:lsdException w:name="Medium List 2 Accent 6" w:uiPriority="66"/>
+    <w:lsdException w:name="Medium Grid 1 Accent 6" w:uiPriority="67"/>
+    <w:lsdException w:name="Medium Grid 2 Accent 6" w:uiPriority="68"/>
+    <w:lsdException w:name="Medium Grid 3 Accent 6" w:uiPriority="69"/>
+    <w:lsdException w:name="Dark List Accent 6" w:uiPriority="70"/>
+    <w:lsdException w:name="Colorful Shading Accent 6" w:uiPriority="71"/>
+    <w:lsdException w:name="Colorful List Accent 6" w:uiPriority="72"/>
+    <w:lsdException w:name="Colorful Grid Accent 6" w:uiPriority="73"/>
+    <w:lsdException w:name="Subtle Emphasis" w:uiPriority="19" w:qFormat="1"/>
+    <w:lsdException w:name="Intense Emphasis" w:uiPriority="21" w:qFormat="1"/>
+    <w:lsdException w:name="Subtle Reference" w:uiPriority="31" w:qFormat="1"/>
+    <w:lsdException w:name="Intense Reference" w:uiPriority="32" w:qFormat="1"/>
+    <w:lsdException w:name="Book Title" w:uiPriority="33" w:qFormat="1"/>
+    <w:lsdException w:name="Bibliography" w:semiHidden="1" w:uiPriority="37" w:unhideWhenUsed="1"/>
+    <w:lsdException w:name="TOC Heading" w:semiHidden="1" w:uiPriority="39" w:unhideWhenUsed="1" w:qFormat="1"/>
+    <w:lsdException w:name="Plain Table 1" w:uiPriority="41"/>
+    <w:lsdException w:name="Plain Table 2" w:uiPriority="42"/>
+    <w:lsdException w:name="Plain Table 3" w:uiPriority="43"/>
+    <w:lsdException w:name="Plain Table 4" w:uiPriority="44"/>
+    <w:lsdException w:name="Plain Table 5" w:uiPriority="45"/>
+    <w:lsdException w:name="Grid Table Light" w:uiPriority="40"/>
+    <w:lsdException w:name="Grid Table 1 Light" w:uiPriority="46"/>
+    <w:lsdException w:name="Grid Table 2" w:uiPriority="47"/>
+    <w:lsdException w:name="Grid Table 3" w:uiPriority="48"/>
+    <w:lsdException w:name="Grid Table 4" w:uiPriority="49"/>
+    <w:lsdException w:name="Grid Table 5 Dark" w:uiPriority="50"/>
+    <w:lsdException w:name="Grid Table 6 Colorful" w:uiPriority="51"/>
+    <w:lsdException w:name="Grid Table 7 Colorful" w:uiPriority="52"/>
+    <w:lsdException w:name="Grid Table 1 Light Accent 1" w:uiPriority="46"/>
+    <w:lsdException w:name="Grid Table 2 Accent 1" w:uiPriority="47"/>
+    <w:lsdException w:name="Grid Table 3 Accent 1" w:uiPriority="48"/>
+    <w:lsdException w:name="Grid Table 4 Accent 1" w:uiPriority="49"/>
+    <w:lsdException w:name="Grid Table 5 Dark Accent 1" w:uiPriority="50"/>
+    <w:lsdException w:name="Grid Table 6 Colorful Accent 1" w:uiPriority="51"/>
+    <w:lsdException w:name="Grid Table 7 Colorful Accent 1" w:uiPriority="52"/>
+    <w:lsdException w:name="Grid Table 1 Light Accent 2" w:uiPriority="46"/>
+    <w:lsdException w:name="Grid Table 2 Accent 2" w:uiPriority="47"/>
+    <w:lsdException w:name="Grid Table 3 Accent 2" w:uiPriority="48"/>
+    <w:lsdException w:name="Grid Table 4 Accent 2" w:uiPriority="49"/>
+    <w:lsdException w:name="Grid Table 5 Dark Accent 2" w:uiPriority="50"/>
+    <w:lsdException w:name="Grid Table 6 Colorful Accent 2" w:uiPriority="51"/>
+    <w:lsdException w:name="Grid Table 7 Colorful Accent 2" w:uiPriority="52"/>
+    <w:lsdException w:name="Grid Table 1 Light Accent 3" w:uiPriority="46"/>
+    <w:lsdException w:name="Grid Table 2 Accent 3" w:uiPriority="47"/>
+    <w:lsdException w:name="Grid Table 3 Accent 3" w:uiPriority="48"/>
+    <w:lsdException w:name="Grid Table 4 Accent 3" w:uiPriority="49"/>
+    <w:lsdException w:name="Grid Table 5 Dark Accent 3" w:uiPriority="50"/>
+    <w:lsdException w:name="Grid Table 6 Colorful Accent 3" w:uiPriority="51"/>
+    <w:lsdException w:name="Grid Table 7 Colorful Accent 3" w:uiPriority="52"/>
+    <w:lsdException w:name="Grid Table 1 Light Accent 4" w:uiPriority="46"/>
+    <w:lsdException w:name="Grid Table 2 Accent 4" w:uiPriority="47"/>
+    <w:lsdException w:name="Grid Table 3 Accent 4" w:uiPriority="48"/>
+    <w:lsdException w:name="Grid Table 4 Accent 4" w:uiPriority="49"/>
+    <w:lsdException w:name="Grid Table 5 Dark Accent 4" w:uiPriority="50"/>
+    <w:lsdException w:name="Grid Table 6 Colorful Accent 4" w:uiPriority="51"/>
+    <w:lsdException w:name="Grid Table 7 Colorful Accent 4" w:uiPriority="52"/>
+    <w:lsdException w:name="Grid Table 1 Light Accent 5" w:uiPriority="46"/>
+    <w:lsdException w:name="Grid Table 2 Accent 5" w:uiPriority="47"/>
+    <w:lsdException w:name="Grid Table 3 Accent 5" w:uiPriority="48"/>
+    <w:lsdException w:name="Grid Table 4 Accent 5" w:uiPriority="49"/>
+    <w:lsdException w:name="Grid Table 5 Dark Accent 5" w:uiPriority="50"/>
+    <w:lsdException w:name="Grid Table 6 Colorful Accent 5" w:uiPriority="51"/>
+    <w:lsdException w:name="Grid Table 7 Colorful Accent 5" w:uiPriority="52"/>
+    <w:lsdException w:name="Grid Table 1 Light Accent 6" w:uiPriority="46"/>
+    <w:lsdException w:name="Grid Table 2 Accent 6" w:uiPriority="47"/>
+    <w:lsdException w:name="Grid Table 3 Accent 6" w:uiPriority="48"/>
+    <w:lsdException w:name="Grid Table 4 Accent 6" w:uiPriority="49"/>
+    <w:lsdException w:name="Grid Table 5 Dark Accent 6" w:uiPriority="50"/>
+    <w:lsdException w:name="Grid Table 6 Colorful Accent 6" w:uiPriority="51"/>
+    <w:lsdException w:name="Grid Table 7 Colorful Accent 6" w:uiPriority="52"/>
+    <w:lsdException w:name="List Table 1 Light" w:uiPriority="46"/>
+    <w:lsdException w:name="List Table 2" w:uiPriority="47"/>
+    <w:lsdException w:name="List Table 3" w:uiPriority="48"/>
+    <w:lsdException w:name="List Table 4" w:uiPriority="49"/>
+    <w:lsdException w:name="List Table 5 Dark" w:uiPriority="50"/>
+    <w:lsdException w:name="List Table 6 Colorful" w:uiPriority="51"/>
+    <w:lsdException w:name="List Table 7 Colorful" w:uiPriority="52"/>
+    <w:lsdException w:name="List Table 1 Light Accent 1" w:uiPriority="46"/>
+    <w:lsdException w:name="List Table 2 Accent 1" w:uiPriority="47"/>
+    <w:lsdException w:name="List Table 3 Accent 1" w:uiPriority="48"/>
+    <w:lsdException w:name="List Table 4 Accent 1" w:uiPriority="49"/>
+    <w:lsdException w:name="List Table 5 Dark Accent 1" w:uiPriority="50"/>
+    <w:lsdException w:name="List Table 6 Colorful Accent 1" w:uiPriority="51"/>
+    <w:lsdException w:name="List Table 7 Colorful Accent 1" w:uiPriority="52"/>
+    <w:lsdException w:name="List Table 1 Light Accent 2" w:uiPriority="46"/>
+    <w:lsdException w:name="List Table 2 Accent 2" w:uiPriority="47"/>
+    <w:lsdException w:name="List Table 3 Accent 2" w:uiPriority="48"/>
+    <w:lsdException w:name="List Table 4 Accent 2" w:uiPriority="49"/>
+    <w:lsdException w:name="List Table 5 Dark Accent 2" w:uiPriority="50"/>
+    <w:lsdException w:name="List Table 6 Colorful Accent 2" w:uiPriority="51"/>
+    <w:lsdException w:name="List Table 7 Colorful Accent 2" w:uiPriority="52"/>
+    <w:lsdException w:name="List Table 1 Light Accent 3" w:uiPriority="46"/>
+    <w:lsdException w:name="List Table 2 Accent 3" w:uiPriority="47"/>
+    <w:lsdException w:name="List Table 3 Accent 3" w:uiPriority="48"/>
+    <w:lsdException w:name="List Table 4 Accent 3" w:uiPriority="49"/>
+    <w:lsdException w:name="List Table 5 Dark Accent 3" w:uiPriority="50"/>
+    <w:lsdException w:name="List Table 6 Colorful Accent 3" w:uiPriority="51"/>
+    <w:lsdException w:name="List Table 7 Colorful Accent 3" w:uiPriority="52"/>
+    <w:lsdException w:name="List Table 1 Light Accent 4" w:uiPriority="46"/>
+    <w:lsdException w:name="List Table 2 Accent 4" w:uiPriority="47"/>
+    <w:lsdException w:name="List Table 3 Accent 4" w:uiPriority="48"/>
+    <w:lsdException w:name="List Table 4 Accent 4" w:uiPriority="49"/>
+    <w:lsdException w:name="List Table 5 Dark Accent 4" w:uiPriority="50"/>
+    <w:lsdException w:name="List Table 6 Colorful Accent 4" w:uiPriority="51"/>
+    <w:lsdException w:name="List Table 7 Colorful Accent 4" w:uiPriority="52"/>
+    <w:lsdException w:name="List Table 1 Light Accent 5" w:uiPriority="46"/>
+    <w:lsdException w:name="List Table 2 Accent 5" w:uiPriority="47"/>
+    <w:lsdException w:name="List Table 3 Accent 5" w:uiPriority="48"/>
+    <w:lsdException w:name="List Table 4 Accent 5" w:uiPriority="49"/>
+    <w:lsdException w:name="List Table 5 Dark Accent 5" w:uiPriority="50"/>
+    <w:lsdException w:name="List Table 6 Colorful Accent 5" w:uiPriority="51"/>
+    <w:lsdException w:name="List Table 7 Colorful Accent 5" w:uiPriority="52"/>
+    <w:lsdException w:name="List Table 1 Light Accent 6" w:uiPriority="46"/>
+    <w:lsdException w:name="List Table 2 Accent 6" w:uiPriority="47"/>
+    <w:lsdException w:name="List Table 3 Accent 6" w:uiPriority="48"/>
+    <w:lsdException w:name="List Table 4 Accent 6" w:uiPriority="49"/>
+    <w:lsdException w:name="List Table 5 Dark Accent 6" w:uiPriority="50"/>
+    <w:lsdException w:name="List Table 6 Colorful Accent 6" w:uiPriority="51"/>
+    <w:lsdException w:name="List Table 7 Colorful Accent 6" w:uiPriority="52"/>
   </w:latentStyles>
   <w:style w:type="paragraph" w:default="1" w:styleId="a">
     <w:name w:val="Normal"/>
@@ -8878,7 +8953,6 @@
     <w:uiPriority w:val="99"/>
     <w:semiHidden/>
     <w:unhideWhenUsed/>
-    <w:qFormat/>
     <w:tblPr>
       <w:tblInd w:w="0" w:type="dxa"/>
       <w:tblCellMar>
@@ -8964,7 +9038,6 @@
       <w:spacing w:after="0" w:line="240" w:lineRule="auto"/>
     </w:pPr>
     <w:tblPr>
-      <w:tblInd w:w="0" w:type="dxa"/>
       <w:tblBorders>
         <w:top w:val="single" w:sz="4" w:space="0" w:color="auto"/>
         <w:left w:val="single" w:sz="4" w:space="0" w:color="auto"/>
@@ -8973,12 +9046,6 @@
         <w:insideH w:val="single" w:sz="4" w:space="0" w:color="auto"/>
         <w:insideV w:val="single" w:sz="4" w:space="0" w:color="auto"/>
       </w:tblBorders>
-      <w:tblCellMar>
-        <w:top w:w="0" w:type="dxa"/>
-        <w:left w:w="108" w:type="dxa"/>
-        <w:bottom w:w="0" w:type="dxa"/>
-        <w:right w:w="108" w:type="dxa"/>
-      </w:tblCellMar>
     </w:tblPr>
   </w:style>
   <w:style w:type="paragraph" w:styleId="a6">
@@ -9269,7 +9336,7 @@
   <a:extraClrSchemeLst/>
   <a:extLst>
     <a:ext uri="{05A4C25C-085E-4340-85A3-A5531E510DB2}">
-      <thm15:themeFamily xmlns:thm15="http://schemas.microsoft.com/office/thememl/2012/main" xmlns="" name="Office Theme" id="{62F939B6-93AF-4DB8-9C6B-D6C7DFDC589F}" vid="{4A3C46E8-61CC-4603-A589-7422A47A8E4A}"/>
+      <thm15:themeFamily xmlns:thm15="http://schemas.microsoft.com/office/thememl/2012/main" name="Office Theme" id="{62F939B6-93AF-4DB8-9C6B-D6C7DFDC589F}" vid="{4A3C46E8-61CC-4603-A589-7422A47A8E4A}"/>
     </a:ext>
   </a:extLst>
 </a:theme>

--- a/TextFiles/Экономика_мой.docx
+++ b/TextFiles/Экономика_мой.docx
@@ -1,6 +1,6 @@
 
 <file path=word/document.xml><?xml version="1.0" encoding="utf-8"?>
-<w:document xmlns:wpc="http://schemas.microsoft.com/office/word/2010/wordprocessingCanvas" xmlns:cx="http://schemas.microsoft.com/office/drawing/2014/chartex" xmlns:cx1="http://schemas.microsoft.com/office/drawing/2015/9/8/chartex" xmlns:mc="http://schemas.openxmlformats.org/markup-compatibility/2006" xmlns:o="urn:schemas-microsoft-com:office:office" xmlns:r="http://schemas.openxmlformats.org/officeDocument/2006/relationships" xmlns:m="http://schemas.openxmlformats.org/officeDocument/2006/math" xmlns:v="urn:schemas-microsoft-com:vml" xmlns:wp14="http://schemas.microsoft.com/office/word/2010/wordprocessingDrawing" xmlns:wp="http://schemas.openxmlformats.org/drawingml/2006/wordprocessingDrawing" xmlns:w10="urn:schemas-microsoft-com:office:word" xmlns:w="http://schemas.openxmlformats.org/wordprocessingml/2006/main" xmlns:w14="http://schemas.microsoft.com/office/word/2010/wordml" xmlns:w15="http://schemas.microsoft.com/office/word/2012/wordml" xmlns:w16se="http://schemas.microsoft.com/office/word/2015/wordml/symex" xmlns:wpg="http://schemas.microsoft.com/office/word/2010/wordprocessingGroup" xmlns:wpi="http://schemas.microsoft.com/office/word/2010/wordprocessingInk" xmlns:wne="http://schemas.microsoft.com/office/word/2006/wordml" xmlns:wps="http://schemas.microsoft.com/office/word/2010/wordprocessingShape" mc:Ignorable="w14 w15 w16se wp14">
+<w:document xmlns:ve="http://schemas.openxmlformats.org/markup-compatibility/2006" xmlns:o="urn:schemas-microsoft-com:office:office" xmlns:r="http://schemas.openxmlformats.org/officeDocument/2006/relationships" xmlns:m="http://schemas.openxmlformats.org/officeDocument/2006/math" xmlns:v="urn:schemas-microsoft-com:vml" xmlns:wp="http://schemas.openxmlformats.org/drawingml/2006/wordprocessingDrawing" xmlns:w10="urn:schemas-microsoft-com:office:word" xmlns:w="http://schemas.openxmlformats.org/wordprocessingml/2006/main" xmlns:wne="http://schemas.microsoft.com/office/word/2006/wordml">
   <w:body>
     <w:p>
       <w:pPr>
@@ -273,13 +273,15 @@
         <w:jc w:val="both"/>
         <w:rPr>
           <w:rFonts w:ascii="Times New Roman" w:hAnsi="Times New Roman" w:cs="Times New Roman"/>
-          <w:sz w:val="24"/>
-          <w:szCs w:val="24"/>
-        </w:rPr>
-      </w:pPr>
-      <w:r>
-        <w:rPr>
-          <w:rFonts w:ascii="Times New Roman" w:hAnsi="Times New Roman" w:cs="Times New Roman"/>
+          <w:b/>
+          <w:sz w:val="24"/>
+          <w:szCs w:val="24"/>
+        </w:rPr>
+      </w:pPr>
+      <w:r>
+        <w:rPr>
+          <w:rFonts w:ascii="Times New Roman" w:hAnsi="Times New Roman" w:cs="Times New Roman"/>
+          <w:b/>
           <w:sz w:val="24"/>
           <w:szCs w:val="24"/>
         </w:rPr>
@@ -288,6 +290,7 @@
       <w:r>
         <w:rPr>
           <w:rFonts w:ascii="Times New Roman" w:hAnsi="Times New Roman" w:cs="Times New Roman"/>
+          <w:b/>
           <w:sz w:val="24"/>
           <w:szCs w:val="24"/>
         </w:rPr>
@@ -802,6 +805,7 @@
         </w:rPr>
         <w:t xml:space="preserve"> </w:t>
       </w:r>
+      <w:proofErr w:type="gramStart"/>
       <w:r>
         <w:rPr>
           <w:rFonts w:ascii="Times New Roman" w:hAnsi="Times New Roman" w:cs="Times New Roman"/>
@@ -810,6 +814,7 @@
         </w:rPr>
         <w:t>ПР</w:t>
       </w:r>
+      <w:proofErr w:type="gramEnd"/>
       <w:r>
         <w:rPr>
           <w:rFonts w:ascii="Times New Roman" w:hAnsi="Times New Roman" w:cs="Times New Roman"/>
@@ -865,17 +870,7 @@
           <w:szCs w:val="24"/>
           <w:vertAlign w:val="subscript"/>
         </w:rPr>
-        <w:t xml:space="preserve">                                   </w:t>
-      </w:r>
-      <w:proofErr w:type="gramStart"/>
-      <w:r>
-        <w:rPr>
-          <w:rFonts w:ascii="Times New Roman" w:hAnsi="Times New Roman" w:cs="Times New Roman"/>
-          <w:sz w:val="24"/>
-          <w:szCs w:val="24"/>
-          <w:vertAlign w:val="subscript"/>
-        </w:rPr>
-        <w:t xml:space="preserve">   </w:t>
+        <w:t xml:space="preserve">                                      </w:t>
       </w:r>
       <w:r>
         <w:rPr>
@@ -885,7 +880,6 @@
         </w:rPr>
         <w:t>(</w:t>
       </w:r>
-      <w:proofErr w:type="gramEnd"/>
       <w:r>
         <w:rPr>
           <w:rFonts w:ascii="Times New Roman" w:hAnsi="Times New Roman" w:cs="Times New Roman"/>
@@ -1186,35 +1180,28 @@
       <w:r>
         <w:rPr>
           <w:rFonts w:ascii="Times New Roman" w:hAnsi="Times New Roman" w:cs="Times New Roman"/>
-          <w:sz w:val="24"/>
-          <w:szCs w:val="24"/>
-        </w:rPr>
-        <w:t>5.2.1 Расчет затрат по статье «Материалы и комплектующие изделия»</w:t>
-      </w:r>
-    </w:p>
-    <w:p>
-      <w:pPr>
-        <w:spacing w:after="0" w:line="259" w:lineRule="auto"/>
-        <w:ind w:firstLine="709"/>
-        <w:jc w:val="both"/>
-        <w:rPr>
-          <w:rFonts w:ascii="Times New Roman" w:hAnsi="Times New Roman" w:cs="Times New Roman"/>
-          <w:sz w:val="24"/>
-          <w:szCs w:val="24"/>
-        </w:rPr>
-      </w:pPr>
-    </w:p>
-    <w:p>
-      <w:pPr>
-        <w:spacing w:after="0" w:line="259" w:lineRule="auto"/>
-        <w:ind w:firstLine="709"/>
-        <w:jc w:val="both"/>
-        <w:rPr>
-          <w:rFonts w:ascii="Times New Roman" w:hAnsi="Times New Roman" w:cs="Times New Roman"/>
-          <w:sz w:val="24"/>
-          <w:szCs w:val="24"/>
-        </w:rPr>
-      </w:pPr>
+          <w:b/>
+          <w:sz w:val="24"/>
+          <w:szCs w:val="24"/>
+        </w:rPr>
+        <w:t>5.2.1</w:t>
+      </w:r>
+      <w:r>
+        <w:rPr>
+          <w:rFonts w:ascii="Times New Roman" w:hAnsi="Times New Roman" w:cs="Times New Roman"/>
+          <w:sz w:val="24"/>
+          <w:szCs w:val="24"/>
+        </w:rPr>
+        <w:t xml:space="preserve"> Расчет затрат по статье «Материалы и комплектующие изделия»</w:t>
+      </w:r>
+      <w:r>
+        <w:rPr>
+          <w:rFonts w:ascii="Times New Roman" w:hAnsi="Times New Roman" w:cs="Times New Roman"/>
+          <w:sz w:val="24"/>
+          <w:szCs w:val="24"/>
+        </w:rPr>
+        <w:t xml:space="preserve">. </w:t>
+      </w:r>
       <w:r>
         <w:rPr>
           <w:rFonts w:ascii="Times New Roman" w:hAnsi="Times New Roman" w:cs="Times New Roman"/>
@@ -1279,33 +1266,15 @@
         </w:rPr>
         <w:t>Расчет затрат по статье «Затраты на оплату труда»</w:t>
       </w:r>
-    </w:p>
-    <w:p>
-      <w:pPr>
-        <w:spacing w:after="0" w:line="259" w:lineRule="auto"/>
-        <w:ind w:left="709"/>
-        <w:jc w:val="both"/>
-        <w:rPr>
-          <w:rFonts w:ascii="Times New Roman" w:hAnsi="Times New Roman" w:cs="Times New Roman"/>
-          <w:sz w:val="24"/>
-          <w:szCs w:val="24"/>
-        </w:rPr>
-      </w:pPr>
-    </w:p>
-    <w:p>
-      <w:pPr>
-        <w:spacing w:after="0" w:line="259" w:lineRule="auto"/>
-        <w:ind w:firstLine="709"/>
-        <w:jc w:val="both"/>
-        <w:rPr>
-          <w:rFonts w:ascii="Times New Roman" w:hAnsi="Times New Roman" w:cs="Times New Roman"/>
-          <w:sz w:val="24"/>
-          <w:szCs w:val="24"/>
-        </w:rPr>
-      </w:pPr>
-      <w:r>
-        <w:rPr>
-          <w:rFonts w:ascii="Times New Roman" w:hAnsi="Times New Roman" w:cs="Times New Roman"/>
+      <w:r>
+        <w:rPr>
+          <w:sz w:val="24"/>
+          <w:szCs w:val="24"/>
+        </w:rPr>
+        <w:t xml:space="preserve">. </w:t>
+      </w:r>
+      <w:r>
+        <w:rPr>
           <w:sz w:val="24"/>
           <w:szCs w:val="24"/>
         </w:rPr>
@@ -1369,7 +1338,7 @@
           <w:left w:w="0" w:type="dxa"/>
           <w:right w:w="0" w:type="dxa"/>
         </w:tblCellMar>
-        <w:tblLook w:val="0000" w:firstRow="0" w:lastRow="0" w:firstColumn="0" w:lastColumn="0" w:noHBand="0" w:noVBand="0"/>
+        <w:tblLook w:val="0000"/>
       </w:tblPr>
       <w:tblGrid>
         <w:gridCol w:w="4140"/>
@@ -1487,6 +1456,7 @@
                 </m:e>
               </m:nary>
             </m:oMath>
+            <w:proofErr w:type="spellStart"/>
             <w:r>
               <w:rPr>
                 <w:rFonts w:ascii="Times New Roman" w:hAnsi="Times New Roman" w:cs="Times New Roman"/>
@@ -1496,7 +1466,6 @@
               </w:rPr>
               <w:t>д</w:t>
             </w:r>
-            <w:proofErr w:type="spellStart"/>
             <w:r>
               <w:rPr>
                 <w:rFonts w:ascii="Times New Roman" w:hAnsi="Times New Roman" w:cs="Times New Roman"/>
@@ -1942,7 +1911,7 @@
           <w:left w:w="0" w:type="dxa"/>
           <w:right w:w="0" w:type="dxa"/>
         </w:tblCellMar>
-        <w:tblLook w:val="0000" w:firstRow="0" w:lastRow="0" w:firstColumn="0" w:lastColumn="0" w:noHBand="0" w:noVBand="0"/>
+        <w:tblLook w:val="0000"/>
       </w:tblPr>
       <w:tblGrid>
         <w:gridCol w:w="4140"/>
@@ -2213,25 +2182,7 @@
           <w:sz w:val="24"/>
           <w:szCs w:val="24"/>
         </w:rPr>
-        <w:t xml:space="preserve">-го исполнителя, </w:t>
-      </w:r>
-      <w:proofErr w:type="spellStart"/>
-      <w:r>
-        <w:rPr>
-          <w:rFonts w:ascii="Times New Roman" w:hAnsi="Times New Roman" w:cs="Times New Roman"/>
-          <w:sz w:val="24"/>
-          <w:szCs w:val="24"/>
-        </w:rPr>
-        <w:t>тыс.руб</w:t>
-      </w:r>
-      <w:proofErr w:type="spellEnd"/>
-      <w:r>
-        <w:rPr>
-          <w:rFonts w:ascii="Times New Roman" w:hAnsi="Times New Roman" w:cs="Times New Roman"/>
-          <w:sz w:val="24"/>
-          <w:szCs w:val="24"/>
-        </w:rPr>
-        <w:t>.;</w:t>
+        <w:t>-го исполнителя, тыс.руб.;</w:t>
       </w:r>
     </w:p>
     <w:p>
@@ -2490,7 +2441,7 @@
           <w:left w:w="0" w:type="dxa"/>
           <w:right w:w="0" w:type="dxa"/>
         </w:tblCellMar>
-        <w:tblLook w:val="0000" w:firstRow="0" w:lastRow="0" w:firstColumn="0" w:lastColumn="0" w:noHBand="0" w:noVBand="0"/>
+        <w:tblLook w:val="0000"/>
       </w:tblPr>
       <w:tblGrid>
         <w:gridCol w:w="4140"/>
@@ -2543,6 +2494,14 @@
               </w:rPr>
               <w:t>м</w:t>
             </w:r>
+            <w:r>
+              <w:rPr>
+                <w:rFonts w:ascii="Times New Roman" w:hAnsi="Times New Roman" w:cs="Times New Roman"/>
+                <w:sz w:val="24"/>
+                <w:szCs w:val="24"/>
+              </w:rPr>
+              <w:t>=</w:t>
+            </w:r>
             <w:proofErr w:type="spellEnd"/>
             <w:r>
               <w:rPr>
@@ -2550,7 +2509,7 @@
                 <w:sz w:val="24"/>
                 <w:szCs w:val="24"/>
               </w:rPr>
-              <w:t xml:space="preserve">= </w:t>
+              <w:t xml:space="preserve"> </w:t>
             </w:r>
             <w:proofErr w:type="spellStart"/>
             <w:r>
@@ -3624,6 +3583,7 @@
           <w:sz w:val="24"/>
           <w:szCs w:val="24"/>
         </w:rPr>
+        <w:lastRenderedPageBreak/>
         <w:t>Результаты р</w:t>
       </w:r>
       <w:r>
@@ -3737,7 +3697,7 @@
         <w:tblStyle w:val="a5"/>
         <w:tblW w:w="9525" w:type="dxa"/>
         <w:tblLayout w:type="fixed"/>
-        <w:tblLook w:val="04A0" w:firstRow="1" w:lastRow="0" w:firstColumn="1" w:lastColumn="0" w:noHBand="0" w:noVBand="1"/>
+        <w:tblLook w:val="04A0"/>
       </w:tblPr>
       <w:tblGrid>
         <w:gridCol w:w="1248"/>
@@ -3842,17 +3802,9 @@
                 <w:sz w:val="24"/>
                 <w:szCs w:val="24"/>
               </w:rPr>
-              <w:t>коэф</w:t>
+              <w:t>коэф-т</w:t>
             </w:r>
             <w:proofErr w:type="spellEnd"/>
-            <w:r>
-              <w:rPr>
-                <w:rFonts w:ascii="Times New Roman" w:hAnsi="Times New Roman" w:cs="Times New Roman"/>
-                <w:sz w:val="24"/>
-                <w:szCs w:val="24"/>
-              </w:rPr>
-              <w:t>-т</w:t>
-            </w:r>
           </w:p>
         </w:tc>
         <w:tc>
@@ -4729,7 +4681,7 @@
           <w:left w:w="0" w:type="dxa"/>
           <w:right w:w="0" w:type="dxa"/>
         </w:tblCellMar>
-        <w:tblLook w:val="0000" w:firstRow="0" w:lastRow="0" w:firstColumn="0" w:lastColumn="0" w:noHBand="0" w:noVBand="0"/>
+        <w:tblLook w:val="0000"/>
       </w:tblPr>
       <w:tblGrid>
         <w:gridCol w:w="4140"/>
@@ -5393,35 +5345,28 @@
       <w:r>
         <w:rPr>
           <w:rFonts w:ascii="Times New Roman" w:hAnsi="Times New Roman" w:cs="Times New Roman"/>
-          <w:sz w:val="24"/>
-          <w:szCs w:val="24"/>
-        </w:rPr>
-        <w:t>5.2.3 Расчет затрат по статье «Отчисления в фонд социальной защиты населения на социальные нужды»</w:t>
-      </w:r>
-    </w:p>
-    <w:p>
-      <w:pPr>
-        <w:spacing w:after="0" w:line="259" w:lineRule="auto"/>
-        <w:ind w:firstLine="709"/>
-        <w:jc w:val="both"/>
-        <w:rPr>
-          <w:rFonts w:ascii="Times New Roman" w:hAnsi="Times New Roman" w:cs="Times New Roman"/>
-          <w:sz w:val="24"/>
-          <w:szCs w:val="24"/>
-        </w:rPr>
-      </w:pPr>
-    </w:p>
-    <w:p>
-      <w:pPr>
-        <w:spacing w:after="0" w:line="259" w:lineRule="auto"/>
-        <w:ind w:firstLine="709"/>
-        <w:jc w:val="both"/>
-        <w:rPr>
-          <w:rFonts w:ascii="Times New Roman" w:hAnsi="Times New Roman" w:cs="Times New Roman"/>
-          <w:sz w:val="24"/>
-          <w:szCs w:val="24"/>
-        </w:rPr>
-      </w:pPr>
+          <w:b/>
+          <w:sz w:val="24"/>
+          <w:szCs w:val="24"/>
+        </w:rPr>
+        <w:t>5.2.3</w:t>
+      </w:r>
+      <w:r>
+        <w:rPr>
+          <w:rFonts w:ascii="Times New Roman" w:hAnsi="Times New Roman" w:cs="Times New Roman"/>
+          <w:sz w:val="24"/>
+          <w:szCs w:val="24"/>
+        </w:rPr>
+        <w:t xml:space="preserve"> Расчет затрат по статье «Отчисления в фонд социальной защиты населения на социальные нужды»</w:t>
+      </w:r>
+      <w:r>
+        <w:rPr>
+          <w:rFonts w:ascii="Times New Roman" w:hAnsi="Times New Roman" w:cs="Times New Roman"/>
+          <w:sz w:val="24"/>
+          <w:szCs w:val="24"/>
+        </w:rPr>
+        <w:t xml:space="preserve"> </w:t>
+      </w:r>
       <w:r>
         <w:rPr>
           <w:rFonts w:ascii="Times New Roman" w:hAnsi="Times New Roman" w:cs="Times New Roman"/>
@@ -5452,7 +5397,7 @@
           <w:left w:w="0" w:type="dxa"/>
           <w:right w:w="0" w:type="dxa"/>
         </w:tblCellMar>
-        <w:tblLook w:val="0000" w:firstRow="0" w:lastRow="0" w:firstColumn="0" w:lastColumn="0" w:noHBand="0" w:noVBand="0"/>
+        <w:tblLook w:val="0000"/>
       </w:tblPr>
       <w:tblGrid>
         <w:gridCol w:w="4140"/>
@@ -5814,10 +5759,19 @@
       <w:r>
         <w:rPr>
           <w:rFonts w:ascii="Times New Roman" w:hAnsi="Times New Roman" w:cs="Times New Roman"/>
-          <w:sz w:val="24"/>
-          <w:szCs w:val="24"/>
-        </w:rPr>
-        <w:t xml:space="preserve">5.2.4 Расчет затрат по статье «Отчисления в </w:t>
+          <w:b/>
+          <w:sz w:val="24"/>
+          <w:szCs w:val="24"/>
+        </w:rPr>
+        <w:t>5.2.4</w:t>
+      </w:r>
+      <w:r>
+        <w:rPr>
+          <w:rFonts w:ascii="Times New Roman" w:hAnsi="Times New Roman" w:cs="Times New Roman"/>
+          <w:sz w:val="24"/>
+          <w:szCs w:val="24"/>
+        </w:rPr>
+        <w:t xml:space="preserve"> Расчет затрат по статье «Отчисления в </w:t>
       </w:r>
       <w:proofErr w:type="spellStart"/>
       <w:r>
@@ -5909,7 +5863,7 @@
           <w:left w:w="0" w:type="dxa"/>
           <w:right w:w="0" w:type="dxa"/>
         </w:tblCellMar>
-        <w:tblLook w:val="0000" w:firstRow="0" w:lastRow="0" w:firstColumn="0" w:lastColumn="0" w:noHBand="0" w:noVBand="0"/>
+        <w:tblLook w:val="0000"/>
       </w:tblPr>
       <w:tblGrid>
         <w:gridCol w:w="4158"/>
@@ -6330,42 +6284,53 @@
       <w:r>
         <w:rPr>
           <w:rFonts w:ascii="Times New Roman" w:hAnsi="Times New Roman" w:cs="Times New Roman"/>
-          <w:sz w:val="24"/>
-          <w:szCs w:val="24"/>
-        </w:rPr>
-        <w:t>5.2.5 Расчет затрат по статье «Прочие расходы»</w:t>
-      </w:r>
-    </w:p>
-    <w:p>
-      <w:pPr>
-        <w:spacing w:after="0" w:line="259" w:lineRule="auto"/>
-        <w:ind w:firstLine="709"/>
-        <w:jc w:val="both"/>
-        <w:rPr>
-          <w:rFonts w:ascii="Times New Roman" w:hAnsi="Times New Roman" w:cs="Times New Roman"/>
-          <w:sz w:val="24"/>
-          <w:szCs w:val="24"/>
-        </w:rPr>
-      </w:pPr>
-    </w:p>
-    <w:p>
-      <w:pPr>
-        <w:spacing w:after="0" w:line="259" w:lineRule="auto"/>
-        <w:ind w:firstLine="709"/>
-        <w:jc w:val="both"/>
-        <w:rPr>
-          <w:rFonts w:ascii="Times New Roman" w:hAnsi="Times New Roman" w:cs="Times New Roman"/>
-          <w:sz w:val="24"/>
-          <w:szCs w:val="24"/>
-        </w:rPr>
-      </w:pPr>
-      <w:r>
-        <w:rPr>
-          <w:rFonts w:ascii="Times New Roman" w:hAnsi="Times New Roman" w:cs="Times New Roman"/>
-          <w:sz w:val="24"/>
-          <w:szCs w:val="24"/>
-        </w:rPr>
-        <w:t>Данная статья затрат включает в себя затраты на приобретение, перевод специальной научно-технической информации, использование технических средств связи и т.д.</w:t>
+          <w:b/>
+          <w:sz w:val="24"/>
+          <w:szCs w:val="24"/>
+        </w:rPr>
+        <w:t>5.2.5</w:t>
+      </w:r>
+      <w:r>
+        <w:rPr>
+          <w:rFonts w:ascii="Times New Roman" w:hAnsi="Times New Roman" w:cs="Times New Roman"/>
+          <w:sz w:val="24"/>
+          <w:szCs w:val="24"/>
+        </w:rPr>
+        <w:t xml:space="preserve"> Расчет затрат по статье «Прочие расходы»</w:t>
+      </w:r>
+      <w:r>
+        <w:rPr>
+          <w:rFonts w:ascii="Times New Roman" w:hAnsi="Times New Roman" w:cs="Times New Roman"/>
+          <w:sz w:val="24"/>
+          <w:szCs w:val="24"/>
+        </w:rPr>
+        <w:t xml:space="preserve">. </w:t>
+      </w:r>
+      <w:r>
+        <w:rPr>
+          <w:rFonts w:ascii="Times New Roman" w:hAnsi="Times New Roman" w:cs="Times New Roman"/>
+          <w:sz w:val="24"/>
+          <w:szCs w:val="24"/>
+        </w:rPr>
+        <w:t>Данная статья затрат включает в себя затраты на приобретение, перевод специальной научно-технической информации, использование технических сре</w:t>
+      </w:r>
+      <w:proofErr w:type="gramStart"/>
+      <w:r>
+        <w:rPr>
+          <w:rFonts w:ascii="Times New Roman" w:hAnsi="Times New Roman" w:cs="Times New Roman"/>
+          <w:sz w:val="24"/>
+          <w:szCs w:val="24"/>
+        </w:rPr>
+        <w:t>дств св</w:t>
+      </w:r>
+      <w:proofErr w:type="gramEnd"/>
+      <w:r>
+        <w:rPr>
+          <w:rFonts w:ascii="Times New Roman" w:hAnsi="Times New Roman" w:cs="Times New Roman"/>
+          <w:sz w:val="24"/>
+          <w:szCs w:val="24"/>
+        </w:rPr>
+        <w:t>язи и т.д.</w:t>
       </w:r>
     </w:p>
     <w:p>
@@ -6389,7 +6354,7 @@
           <w:left w:w="0" w:type="dxa"/>
           <w:right w:w="0" w:type="dxa"/>
         </w:tblCellMar>
-        <w:tblLook w:val="0000" w:firstRow="0" w:lastRow="0" w:firstColumn="0" w:lastColumn="0" w:noHBand="0" w:noVBand="0"/>
+        <w:tblLook w:val="0000"/>
       </w:tblPr>
       <w:tblGrid>
         <w:gridCol w:w="4158"/>
@@ -6813,35 +6778,28 @@
       <w:r>
         <w:rPr>
           <w:rFonts w:ascii="Times New Roman" w:hAnsi="Times New Roman" w:cs="Times New Roman"/>
-          <w:sz w:val="24"/>
-          <w:szCs w:val="24"/>
-        </w:rPr>
-        <w:t>5.2.6 Расчет затрат по статье «Накладные расходы»</w:t>
-      </w:r>
-    </w:p>
-    <w:p>
-      <w:pPr>
-        <w:spacing w:after="0" w:line="259" w:lineRule="auto"/>
-        <w:ind w:firstLine="709"/>
-        <w:jc w:val="both"/>
-        <w:rPr>
-          <w:rFonts w:ascii="Times New Roman" w:hAnsi="Times New Roman" w:cs="Times New Roman"/>
-          <w:sz w:val="24"/>
-          <w:szCs w:val="24"/>
-        </w:rPr>
-      </w:pPr>
-    </w:p>
-    <w:p>
-      <w:pPr>
-        <w:spacing w:after="0" w:line="259" w:lineRule="auto"/>
-        <w:ind w:firstLine="709"/>
-        <w:jc w:val="both"/>
-        <w:rPr>
-          <w:rFonts w:ascii="Times New Roman" w:hAnsi="Times New Roman" w:cs="Times New Roman"/>
-          <w:sz w:val="24"/>
-          <w:szCs w:val="24"/>
-        </w:rPr>
-      </w:pPr>
+          <w:b/>
+          <w:sz w:val="24"/>
+          <w:szCs w:val="24"/>
+        </w:rPr>
+        <w:t>5.2.6</w:t>
+      </w:r>
+      <w:r>
+        <w:rPr>
+          <w:rFonts w:ascii="Times New Roman" w:hAnsi="Times New Roman" w:cs="Times New Roman"/>
+          <w:sz w:val="24"/>
+          <w:szCs w:val="24"/>
+        </w:rPr>
+        <w:t xml:space="preserve"> Расчет затрат по статье «Накладные расходы»</w:t>
+      </w:r>
+      <w:r>
+        <w:rPr>
+          <w:rFonts w:ascii="Times New Roman" w:hAnsi="Times New Roman" w:cs="Times New Roman"/>
+          <w:sz w:val="24"/>
+          <w:szCs w:val="24"/>
+        </w:rPr>
+        <w:t xml:space="preserve">. </w:t>
+      </w:r>
       <w:r>
         <w:rPr>
           <w:rFonts w:ascii="Times New Roman" w:hAnsi="Times New Roman" w:cs="Times New Roman"/>
@@ -6872,7 +6830,7 @@
           <w:left w:w="0" w:type="dxa"/>
           <w:right w:w="0" w:type="dxa"/>
         </w:tblCellMar>
-        <w:tblLook w:val="0000" w:firstRow="0" w:lastRow="0" w:firstColumn="0" w:lastColumn="0" w:noHBand="0" w:noVBand="0"/>
+        <w:tblLook w:val="0000"/>
       </w:tblPr>
       <w:tblGrid>
         <w:gridCol w:w="4158"/>
@@ -7273,36 +7231,28 @@
       <w:r>
         <w:rPr>
           <w:rFonts w:ascii="Times New Roman" w:hAnsi="Times New Roman" w:cs="Times New Roman"/>
-          <w:sz w:val="24"/>
-          <w:szCs w:val="24"/>
-        </w:rPr>
-        <w:t>5.2.7 Расчет затрат по статье «Командировочные расходы»</w:t>
-      </w:r>
-    </w:p>
-    <w:p>
-      <w:pPr>
-        <w:spacing w:after="0" w:line="259" w:lineRule="auto"/>
-        <w:ind w:firstLine="709"/>
-        <w:jc w:val="both"/>
-        <w:rPr>
-          <w:rFonts w:ascii="Times New Roman" w:hAnsi="Times New Roman" w:cs="Times New Roman"/>
-          <w:sz w:val="24"/>
-          <w:szCs w:val="24"/>
-        </w:rPr>
-      </w:pPr>
-    </w:p>
-    <w:p>
-      <w:pPr>
-        <w:spacing w:after="0" w:line="259" w:lineRule="auto"/>
-        <w:ind w:firstLine="709"/>
-        <w:contextualSpacing/>
-        <w:jc w:val="both"/>
-        <w:rPr>
-          <w:rFonts w:ascii="Times New Roman" w:hAnsi="Times New Roman" w:cs="Times New Roman"/>
-          <w:sz w:val="24"/>
-          <w:szCs w:val="24"/>
-        </w:rPr>
-      </w:pPr>
+          <w:b/>
+          <w:sz w:val="24"/>
+          <w:szCs w:val="24"/>
+        </w:rPr>
+        <w:t>5.2.7</w:t>
+      </w:r>
+      <w:r>
+        <w:rPr>
+          <w:rFonts w:ascii="Times New Roman" w:hAnsi="Times New Roman" w:cs="Times New Roman"/>
+          <w:sz w:val="24"/>
+          <w:szCs w:val="24"/>
+        </w:rPr>
+        <w:t xml:space="preserve"> Расчет затрат по статье «Командировочные расходы»</w:t>
+      </w:r>
+      <w:r>
+        <w:rPr>
+          <w:rFonts w:ascii="Times New Roman" w:hAnsi="Times New Roman" w:cs="Times New Roman"/>
+          <w:sz w:val="24"/>
+          <w:szCs w:val="24"/>
+        </w:rPr>
+        <w:t xml:space="preserve">. </w:t>
+      </w:r>
       <w:r>
         <w:rPr>
           <w:rFonts w:ascii="Times New Roman" w:hAnsi="Times New Roman" w:cs="Times New Roman"/>
@@ -7334,7 +7284,7 @@
           <w:left w:w="0" w:type="dxa"/>
           <w:right w:w="0" w:type="dxa"/>
         </w:tblCellMar>
-        <w:tblLook w:val="0000" w:firstRow="0" w:lastRow="0" w:firstColumn="0" w:lastColumn="0" w:noHBand="0" w:noVBand="0"/>
+        <w:tblLook w:val="0000"/>
       </w:tblPr>
       <w:tblGrid>
         <w:gridCol w:w="4158"/>
@@ -7744,35 +7694,28 @@
       <w:r>
         <w:rPr>
           <w:rFonts w:ascii="Times New Roman" w:hAnsi="Times New Roman" w:cs="Times New Roman"/>
-          <w:sz w:val="24"/>
-          <w:szCs w:val="24"/>
-        </w:rPr>
-        <w:t>5.2.8 Расчет затрат по статье «Услуги сторонних организаций»</w:t>
-      </w:r>
-    </w:p>
-    <w:p>
-      <w:pPr>
-        <w:spacing w:after="0" w:line="259" w:lineRule="auto"/>
-        <w:ind w:firstLine="709"/>
-        <w:jc w:val="both"/>
-        <w:rPr>
-          <w:rFonts w:ascii="Times New Roman" w:hAnsi="Times New Roman" w:cs="Times New Roman"/>
-          <w:sz w:val="24"/>
-          <w:szCs w:val="24"/>
-        </w:rPr>
-      </w:pPr>
-    </w:p>
-    <w:p>
-      <w:pPr>
-        <w:spacing w:after="0" w:line="259" w:lineRule="auto"/>
-        <w:ind w:firstLine="709"/>
-        <w:jc w:val="both"/>
-        <w:rPr>
-          <w:rFonts w:ascii="Times New Roman" w:hAnsi="Times New Roman" w:cs="Times New Roman"/>
-          <w:sz w:val="24"/>
-          <w:szCs w:val="24"/>
-        </w:rPr>
-      </w:pPr>
+          <w:b/>
+          <w:sz w:val="24"/>
+          <w:szCs w:val="24"/>
+        </w:rPr>
+        <w:t xml:space="preserve">5.2.8 </w:t>
+      </w:r>
+      <w:r>
+        <w:rPr>
+          <w:rFonts w:ascii="Times New Roman" w:hAnsi="Times New Roman" w:cs="Times New Roman"/>
+          <w:sz w:val="24"/>
+          <w:szCs w:val="24"/>
+        </w:rPr>
+        <w:t>Расчет затрат по статье «Услуги сторонних организаций»</w:t>
+      </w:r>
+      <w:r>
+        <w:rPr>
+          <w:rFonts w:ascii="Times New Roman" w:hAnsi="Times New Roman" w:cs="Times New Roman"/>
+          <w:sz w:val="24"/>
+          <w:szCs w:val="24"/>
+        </w:rPr>
+        <w:t xml:space="preserve">. </w:t>
+      </w:r>
       <w:r>
         <w:rPr>
           <w:rFonts w:ascii="Times New Roman" w:hAnsi="Times New Roman" w:cs="Times New Roman"/>
@@ -7799,6 +7742,7 @@
           <w:sz w:val="24"/>
           <w:szCs w:val="24"/>
         </w:rPr>
+        <w:lastRenderedPageBreak/>
         <w:t>В нашем случае УСО будет равно 0.</w:t>
       </w:r>
     </w:p>
@@ -7828,43 +7772,28 @@
       <w:r>
         <w:rPr>
           <w:rFonts w:ascii="Times New Roman" w:hAnsi="Times New Roman" w:cs="Times New Roman"/>
-          <w:sz w:val="24"/>
-          <w:szCs w:val="24"/>
-        </w:rPr>
-        <w:t>5.2.9 Итоговый расчет полной себестоимости разработки проекта</w:t>
-      </w:r>
-    </w:p>
-    <w:p>
-      <w:pPr>
-        <w:spacing w:after="0" w:line="259" w:lineRule="auto"/>
-        <w:ind w:firstLine="709"/>
-        <w:jc w:val="both"/>
-        <w:rPr>
-          <w:rFonts w:ascii="Times New Roman" w:hAnsi="Times New Roman" w:cs="Times New Roman"/>
-          <w:sz w:val="24"/>
-          <w:szCs w:val="24"/>
-        </w:rPr>
-      </w:pPr>
-      <w:r>
-        <w:rPr>
-          <w:rFonts w:ascii="Times New Roman" w:hAnsi="Times New Roman" w:cs="Times New Roman"/>
-          <w:sz w:val="24"/>
-          <w:szCs w:val="24"/>
-        </w:rPr>
-        <w:t xml:space="preserve"> </w:t>
-      </w:r>
-    </w:p>
-    <w:p>
-      <w:pPr>
-        <w:spacing w:after="0" w:line="259" w:lineRule="auto"/>
-        <w:ind w:firstLine="709"/>
-        <w:jc w:val="both"/>
-        <w:rPr>
-          <w:rFonts w:ascii="Times New Roman" w:hAnsi="Times New Roman" w:cs="Times New Roman"/>
-          <w:sz w:val="24"/>
-          <w:szCs w:val="24"/>
-        </w:rPr>
-      </w:pPr>
+          <w:b/>
+          <w:sz w:val="24"/>
+          <w:szCs w:val="24"/>
+        </w:rPr>
+        <w:t>5.2.9</w:t>
+      </w:r>
+      <w:r>
+        <w:rPr>
+          <w:rFonts w:ascii="Times New Roman" w:hAnsi="Times New Roman" w:cs="Times New Roman"/>
+          <w:sz w:val="24"/>
+          <w:szCs w:val="24"/>
+        </w:rPr>
+        <w:t xml:space="preserve"> Итоговый расчет полной себестоимости разработки проекта</w:t>
+      </w:r>
+      <w:r>
+        <w:rPr>
+          <w:rFonts w:ascii="Times New Roman" w:hAnsi="Times New Roman" w:cs="Times New Roman"/>
+          <w:sz w:val="24"/>
+          <w:szCs w:val="24"/>
+        </w:rPr>
+        <w:t xml:space="preserve">. </w:t>
+      </w:r>
       <w:r>
         <w:rPr>
           <w:rFonts w:ascii="Times New Roman" w:hAnsi="Times New Roman" w:cs="Times New Roman"/>
@@ -8073,8 +8002,8 @@
 </file>
 
 <file path=word/numbering.xml><?xml version="1.0" encoding="utf-8"?>
-<w:numbering xmlns:wpc="http://schemas.microsoft.com/office/word/2010/wordprocessingCanvas" xmlns:cx="http://schemas.microsoft.com/office/drawing/2014/chartex" xmlns:cx1="http://schemas.microsoft.com/office/drawing/2015/9/8/chartex" xmlns:mc="http://schemas.openxmlformats.org/markup-compatibility/2006" xmlns:o="urn:schemas-microsoft-com:office:office" xmlns:r="http://schemas.openxmlformats.org/officeDocument/2006/relationships" xmlns:m="http://schemas.openxmlformats.org/officeDocument/2006/math" xmlns:v="urn:schemas-microsoft-com:vml" xmlns:wp14="http://schemas.microsoft.com/office/word/2010/wordprocessingDrawing" xmlns:wp="http://schemas.openxmlformats.org/drawingml/2006/wordprocessingDrawing" xmlns:w10="urn:schemas-microsoft-com:office:word" xmlns:w="http://schemas.openxmlformats.org/wordprocessingml/2006/main" xmlns:w14="http://schemas.microsoft.com/office/word/2010/wordml" xmlns:w15="http://schemas.microsoft.com/office/word/2012/wordml" xmlns:w16se="http://schemas.microsoft.com/office/word/2015/wordml/symex" xmlns:wpg="http://schemas.microsoft.com/office/word/2010/wordprocessingGroup" xmlns:wpi="http://schemas.microsoft.com/office/word/2010/wordprocessingInk" xmlns:wne="http://schemas.microsoft.com/office/word/2006/wordml" xmlns:wps="http://schemas.microsoft.com/office/word/2010/wordprocessingShape" mc:Ignorable="w14 w15 w16se wp14">
-  <w:abstractNum w:abstractNumId="0" w15:restartNumberingAfterBreak="0">
+<w:numbering xmlns:ve="http://schemas.openxmlformats.org/markup-compatibility/2006" xmlns:o="urn:schemas-microsoft-com:office:office" xmlns:r="http://schemas.openxmlformats.org/officeDocument/2006/relationships" xmlns:m="http://schemas.openxmlformats.org/officeDocument/2006/math" xmlns:v="urn:schemas-microsoft-com:vml" xmlns:wp="http://schemas.openxmlformats.org/drawingml/2006/wordprocessingDrawing" xmlns:w10="urn:schemas-microsoft-com:office:word" xmlns:w="http://schemas.openxmlformats.org/wordprocessingml/2006/main" xmlns:wne="http://schemas.microsoft.com/office/word/2006/wordml">
+  <w:abstractNum w:abstractNumId="0">
     <w:nsid w:val="0FEA2DD1"/>
     <w:multiLevelType w:val="hybridMultilevel"/>
     <w:tmpl w:val="ED92ACE2"/>
@@ -8188,7 +8117,7 @@
       </w:rPr>
     </w:lvl>
   </w:abstractNum>
-  <w:abstractNum w:abstractNumId="1" w15:restartNumberingAfterBreak="0">
+  <w:abstractNum w:abstractNumId="1">
     <w:nsid w:val="4F3A31D8"/>
     <w:multiLevelType w:val="hybridMultilevel"/>
     <w:tmpl w:val="3176EAE6"/>
@@ -8302,7 +8231,7 @@
       </w:rPr>
     </w:lvl>
   </w:abstractNum>
-  <w:abstractNum w:abstractNumId="2" w15:restartNumberingAfterBreak="0">
+  <w:abstractNum w:abstractNumId="2">
     <w:nsid w:val="51795654"/>
     <w:multiLevelType w:val="hybridMultilevel"/>
     <w:tmpl w:val="9F749CAC"/>
@@ -8416,10 +8345,10 @@
       </w:rPr>
     </w:lvl>
   </w:abstractNum>
-  <w:abstractNum w:abstractNumId="3" w15:restartNumberingAfterBreak="0">
+  <w:abstractNum w:abstractNumId="3">
     <w:nsid w:val="52FC4A6E"/>
     <w:multiLevelType w:val="multilevel"/>
-    <w:tmpl w:val="423691A2"/>
+    <w:tmpl w:val="BB0A1074"/>
     <w:lvl w:ilvl="0">
       <w:start w:val="5"/>
       <w:numFmt w:val="decimal"/>
@@ -8454,6 +8383,7 @@
       </w:pPr>
       <w:rPr>
         <w:rFonts w:hint="default"/>
+        <w:b/>
       </w:rPr>
     </w:lvl>
     <w:lvl w:ilvl="3">
@@ -8545,7 +8475,7 @@
 </file>
 
 <file path=word/styles.xml><?xml version="1.0" encoding="utf-8"?>
-<w:styles xmlns:mc="http://schemas.openxmlformats.org/markup-compatibility/2006" xmlns:r="http://schemas.openxmlformats.org/officeDocument/2006/relationships" xmlns:w="http://schemas.openxmlformats.org/wordprocessingml/2006/main" xmlns:w14="http://schemas.microsoft.com/office/word/2010/wordml" xmlns:w15="http://schemas.microsoft.com/office/word/2012/wordml" xmlns:w16se="http://schemas.microsoft.com/office/word/2015/wordml/symex" mc:Ignorable="w14 w15 w16se">
+<w:styles xmlns:r="http://schemas.openxmlformats.org/officeDocument/2006/relationships" xmlns:w="http://schemas.openxmlformats.org/wordprocessingml/2006/main">
   <w:docDefaults>
     <w:rPrDefault>
       <w:rPr>
@@ -8561,378 +8491,145 @@
       </w:pPr>
     </w:pPrDefault>
   </w:docDefaults>
-  <w:latentStyles w:defLockedState="0" w:defUIPriority="99" w:defSemiHidden="0" w:defUnhideWhenUsed="0" w:defQFormat="0" w:count="371">
-    <w:lsdException w:name="Normal" w:uiPriority="0" w:qFormat="1"/>
-    <w:lsdException w:name="heading 1" w:uiPriority="9" w:qFormat="1"/>
-    <w:lsdException w:name="heading 2" w:semiHidden="1" w:uiPriority="9" w:unhideWhenUsed="1" w:qFormat="1"/>
-    <w:lsdException w:name="heading 3" w:semiHidden="1" w:uiPriority="9" w:unhideWhenUsed="1" w:qFormat="1"/>
-    <w:lsdException w:name="heading 4" w:semiHidden="1" w:uiPriority="9" w:unhideWhenUsed="1" w:qFormat="1"/>
-    <w:lsdException w:name="heading 5" w:semiHidden="1" w:uiPriority="9" w:unhideWhenUsed="1" w:qFormat="1"/>
-    <w:lsdException w:name="heading 6" w:semiHidden="1" w:uiPriority="9" w:unhideWhenUsed="1" w:qFormat="1"/>
-    <w:lsdException w:name="heading 7" w:semiHidden="1" w:uiPriority="9" w:unhideWhenUsed="1" w:qFormat="1"/>
-    <w:lsdException w:name="heading 8" w:semiHidden="1" w:uiPriority="9" w:unhideWhenUsed="1" w:qFormat="1"/>
-    <w:lsdException w:name="heading 9" w:semiHidden="1" w:uiPriority="9" w:unhideWhenUsed="1" w:qFormat="1"/>
-    <w:lsdException w:name="index 1" w:semiHidden="1" w:unhideWhenUsed="1"/>
-    <w:lsdException w:name="index 2" w:semiHidden="1" w:unhideWhenUsed="1"/>
-    <w:lsdException w:name="index 3" w:semiHidden="1" w:unhideWhenUsed="1"/>
-    <w:lsdException w:name="index 4" w:semiHidden="1" w:unhideWhenUsed="1"/>
-    <w:lsdException w:name="index 5" w:semiHidden="1" w:unhideWhenUsed="1"/>
-    <w:lsdException w:name="index 6" w:semiHidden="1" w:unhideWhenUsed="1"/>
-    <w:lsdException w:name="index 7" w:semiHidden="1" w:unhideWhenUsed="1"/>
-    <w:lsdException w:name="index 8" w:semiHidden="1" w:unhideWhenUsed="1"/>
-    <w:lsdException w:name="index 9" w:semiHidden="1" w:unhideWhenUsed="1"/>
-    <w:lsdException w:name="toc 1" w:semiHidden="1" w:uiPriority="39" w:unhideWhenUsed="1"/>
-    <w:lsdException w:name="toc 2" w:semiHidden="1" w:uiPriority="39" w:unhideWhenUsed="1"/>
-    <w:lsdException w:name="toc 3" w:semiHidden="1" w:uiPriority="39" w:unhideWhenUsed="1"/>
-    <w:lsdException w:name="toc 4" w:semiHidden="1" w:uiPriority="39" w:unhideWhenUsed="1"/>
-    <w:lsdException w:name="toc 5" w:semiHidden="1" w:uiPriority="39" w:unhideWhenUsed="1"/>
-    <w:lsdException w:name="toc 6" w:semiHidden="1" w:uiPriority="39" w:unhideWhenUsed="1"/>
-    <w:lsdException w:name="toc 7" w:semiHidden="1" w:uiPriority="39" w:unhideWhenUsed="1"/>
-    <w:lsdException w:name="toc 8" w:semiHidden="1" w:uiPriority="39" w:unhideWhenUsed="1"/>
-    <w:lsdException w:name="toc 9" w:semiHidden="1" w:uiPriority="39" w:unhideWhenUsed="1"/>
-    <w:lsdException w:name="Normal Indent" w:semiHidden="1" w:unhideWhenUsed="1"/>
-    <w:lsdException w:name="footnote text" w:semiHidden="1" w:unhideWhenUsed="1"/>
-    <w:lsdException w:name="annotation text" w:semiHidden="1" w:unhideWhenUsed="1"/>
-    <w:lsdException w:name="header" w:semiHidden="1" w:unhideWhenUsed="1"/>
-    <w:lsdException w:name="footer" w:semiHidden="1" w:unhideWhenUsed="1"/>
-    <w:lsdException w:name="index heading" w:semiHidden="1" w:unhideWhenUsed="1"/>
-    <w:lsdException w:name="caption" w:semiHidden="1" w:uiPriority="35" w:unhideWhenUsed="1" w:qFormat="1"/>
-    <w:lsdException w:name="table of figures" w:semiHidden="1" w:unhideWhenUsed="1"/>
-    <w:lsdException w:name="envelope address" w:semiHidden="1" w:unhideWhenUsed="1"/>
-    <w:lsdException w:name="envelope return" w:semiHidden="1" w:unhideWhenUsed="1"/>
-    <w:lsdException w:name="footnote reference" w:semiHidden="1" w:unhideWhenUsed="1"/>
-    <w:lsdException w:name="annotation reference" w:semiHidden="1" w:unhideWhenUsed="1"/>
-    <w:lsdException w:name="line number" w:semiHidden="1" w:unhideWhenUsed="1"/>
-    <w:lsdException w:name="page number" w:semiHidden="1" w:unhideWhenUsed="1"/>
-    <w:lsdException w:name="endnote reference" w:semiHidden="1" w:unhideWhenUsed="1"/>
-    <w:lsdException w:name="endnote text" w:semiHidden="1" w:unhideWhenUsed="1"/>
-    <w:lsdException w:name="table of authorities" w:semiHidden="1" w:unhideWhenUsed="1"/>
-    <w:lsdException w:name="macro" w:semiHidden="1" w:unhideWhenUsed="1"/>
-    <w:lsdException w:name="toa heading" w:semiHidden="1" w:unhideWhenUsed="1"/>
-    <w:lsdException w:name="List" w:semiHidden="1" w:unhideWhenUsed="1"/>
-    <w:lsdException w:name="List Bullet" w:semiHidden="1" w:unhideWhenUsed="1"/>
-    <w:lsdException w:name="List Number" w:semiHidden="1" w:unhideWhenUsed="1"/>
-    <w:lsdException w:name="List 2" w:semiHidden="1" w:unhideWhenUsed="1"/>
-    <w:lsdException w:name="List 3" w:semiHidden="1" w:unhideWhenUsed="1"/>
-    <w:lsdException w:name="List 4" w:semiHidden="1" w:unhideWhenUsed="1"/>
-    <w:lsdException w:name="List 5" w:semiHidden="1" w:unhideWhenUsed="1"/>
-    <w:lsdException w:name="List Bullet 2" w:semiHidden="1" w:unhideWhenUsed="1"/>
-    <w:lsdException w:name="List Bullet 3" w:semiHidden="1" w:unhideWhenUsed="1"/>
-    <w:lsdException w:name="List Bullet 4" w:semiHidden="1" w:unhideWhenUsed="1"/>
-    <w:lsdException w:name="List Bullet 5" w:semiHidden="1" w:unhideWhenUsed="1"/>
-    <w:lsdException w:name="List Number 2" w:semiHidden="1" w:unhideWhenUsed="1"/>
-    <w:lsdException w:name="List Number 3" w:semiHidden="1" w:unhideWhenUsed="1"/>
-    <w:lsdException w:name="List Number 4" w:semiHidden="1" w:unhideWhenUsed="1"/>
-    <w:lsdException w:name="List Number 5" w:semiHidden="1" w:unhideWhenUsed="1"/>
-    <w:lsdException w:name="Title" w:uiPriority="10" w:qFormat="1"/>
-    <w:lsdException w:name="Closing" w:semiHidden="1" w:unhideWhenUsed="1"/>
-    <w:lsdException w:name="Signature" w:semiHidden="1" w:unhideWhenUsed="1"/>
-    <w:lsdException w:name="Default Paragraph Font" w:semiHidden="1" w:uiPriority="1" w:unhideWhenUsed="1"/>
-    <w:lsdException w:name="Body Text" w:semiHidden="1" w:unhideWhenUsed="1"/>
-    <w:lsdException w:name="Body Text Indent" w:semiHidden="1" w:unhideWhenUsed="1"/>
-    <w:lsdException w:name="List Continue" w:semiHidden="1" w:unhideWhenUsed="1"/>
-    <w:lsdException w:name="List Continue 2" w:semiHidden="1" w:unhideWhenUsed="1"/>
-    <w:lsdException w:name="List Continue 3" w:semiHidden="1" w:unhideWhenUsed="1"/>
-    <w:lsdException w:name="List Continue 4" w:semiHidden="1" w:unhideWhenUsed="1"/>
-    <w:lsdException w:name="List Continue 5" w:semiHidden="1" w:unhideWhenUsed="1"/>
-    <w:lsdException w:name="Message Header" w:semiHidden="1" w:unhideWhenUsed="1"/>
-    <w:lsdException w:name="Subtitle" w:uiPriority="11" w:qFormat="1"/>
-    <w:lsdException w:name="Salutation" w:semiHidden="1" w:unhideWhenUsed="1"/>
-    <w:lsdException w:name="Date" w:semiHidden="1" w:unhideWhenUsed="1"/>
-    <w:lsdException w:name="Body Text First Indent" w:semiHidden="1" w:unhideWhenUsed="1"/>
-    <w:lsdException w:name="Body Text First Indent 2" w:semiHidden="1" w:unhideWhenUsed="1"/>
-    <w:lsdException w:name="Note Heading" w:semiHidden="1" w:unhideWhenUsed="1"/>
-    <w:lsdException w:name="Body Text 2" w:semiHidden="1" w:uiPriority="0" w:unhideWhenUsed="1"/>
-    <w:lsdException w:name="Body Text 3" w:semiHidden="1" w:unhideWhenUsed="1"/>
-    <w:lsdException w:name="Body Text Indent 2" w:semiHidden="1" w:unhideWhenUsed="1"/>
-    <w:lsdException w:name="Body Text Indent 3" w:semiHidden="1" w:unhideWhenUsed="1"/>
-    <w:lsdException w:name="Block Text" w:semiHidden="1" w:unhideWhenUsed="1"/>
-    <w:lsdException w:name="Hyperlink" w:semiHidden="1" w:unhideWhenUsed="1"/>
-    <w:lsdException w:name="FollowedHyperlink" w:semiHidden="1" w:unhideWhenUsed="1"/>
-    <w:lsdException w:name="Strong" w:uiPriority="22" w:qFormat="1"/>
-    <w:lsdException w:name="Emphasis" w:uiPriority="20" w:qFormat="1"/>
-    <w:lsdException w:name="Document Map" w:semiHidden="1" w:unhideWhenUsed="1"/>
-    <w:lsdException w:name="Plain Text" w:semiHidden="1" w:unhideWhenUsed="1"/>
-    <w:lsdException w:name="E-mail Signature" w:semiHidden="1" w:unhideWhenUsed="1"/>
-    <w:lsdException w:name="HTML Top of Form" w:semiHidden="1" w:unhideWhenUsed="1"/>
-    <w:lsdException w:name="HTML Bottom of Form" w:semiHidden="1" w:unhideWhenUsed="1"/>
-    <w:lsdException w:name="Normal (Web)" w:semiHidden="1" w:unhideWhenUsed="1"/>
-    <w:lsdException w:name="HTML Acronym" w:semiHidden="1" w:unhideWhenUsed="1"/>
-    <w:lsdException w:name="HTML Address" w:semiHidden="1" w:unhideWhenUsed="1"/>
-    <w:lsdException w:name="HTML Cite" w:semiHidden="1" w:unhideWhenUsed="1"/>
-    <w:lsdException w:name="HTML Code" w:semiHidden="1" w:unhideWhenUsed="1"/>
-    <w:lsdException w:name="HTML Definition" w:semiHidden="1" w:unhideWhenUsed="1"/>
-    <w:lsdException w:name="HTML Keyboard" w:semiHidden="1" w:unhideWhenUsed="1"/>
-    <w:lsdException w:name="HTML Preformatted" w:semiHidden="1" w:unhideWhenUsed="1"/>
-    <w:lsdException w:name="HTML Sample" w:semiHidden="1" w:unhideWhenUsed="1"/>
-    <w:lsdException w:name="HTML Typewriter" w:semiHidden="1" w:unhideWhenUsed="1"/>
-    <w:lsdException w:name="HTML Variable" w:semiHidden="1" w:unhideWhenUsed="1"/>
-    <w:lsdException w:name="Normal Table" w:semiHidden="1" w:unhideWhenUsed="1"/>
-    <w:lsdException w:name="annotation subject" w:semiHidden="1" w:unhideWhenUsed="1"/>
-    <w:lsdException w:name="No List" w:semiHidden="1" w:unhideWhenUsed="1"/>
-    <w:lsdException w:name="Outline List 1" w:semiHidden="1" w:unhideWhenUsed="1"/>
-    <w:lsdException w:name="Outline List 2" w:semiHidden="1" w:unhideWhenUsed="1"/>
-    <w:lsdException w:name="Outline List 3" w:semiHidden="1" w:unhideWhenUsed="1"/>
-    <w:lsdException w:name="Table Simple 1" w:semiHidden="1" w:unhideWhenUsed="1"/>
-    <w:lsdException w:name="Table Simple 2" w:semiHidden="1" w:unhideWhenUsed="1"/>
-    <w:lsdException w:name="Table Simple 3" w:semiHidden="1" w:unhideWhenUsed="1"/>
-    <w:lsdException w:name="Table Classic 1" w:semiHidden="1" w:unhideWhenUsed="1"/>
-    <w:lsdException w:name="Table Classic 2" w:semiHidden="1" w:unhideWhenUsed="1"/>
-    <w:lsdException w:name="Table Classic 3" w:semiHidden="1" w:unhideWhenUsed="1"/>
-    <w:lsdException w:name="Table Classic 4" w:semiHidden="1" w:unhideWhenUsed="1"/>
-    <w:lsdException w:name="Table Colorful 1" w:semiHidden="1" w:unhideWhenUsed="1"/>
-    <w:lsdException w:name="Table Colorful 2" w:semiHidden="1" w:unhideWhenUsed="1"/>
-    <w:lsdException w:name="Table Colorful 3" w:semiHidden="1" w:unhideWhenUsed="1"/>
-    <w:lsdException w:name="Table Columns 1" w:semiHidden="1" w:unhideWhenUsed="1"/>
-    <w:lsdException w:name="Table Columns 2" w:semiHidden="1" w:unhideWhenUsed="1"/>
-    <w:lsdException w:name="Table Columns 3" w:semiHidden="1" w:unhideWhenUsed="1"/>
-    <w:lsdException w:name="Table Columns 4" w:semiHidden="1" w:unhideWhenUsed="1"/>
-    <w:lsdException w:name="Table Columns 5" w:semiHidden="1" w:unhideWhenUsed="1"/>
-    <w:lsdException w:name="Table Grid 1" w:semiHidden="1" w:unhideWhenUsed="1"/>
-    <w:lsdException w:name="Table Grid 2" w:semiHidden="1" w:unhideWhenUsed="1"/>
-    <w:lsdException w:name="Table Grid 3" w:semiHidden="1" w:unhideWhenUsed="1"/>
-    <w:lsdException w:name="Table Grid 4" w:semiHidden="1" w:unhideWhenUsed="1"/>
-    <w:lsdException w:name="Table Grid 5" w:semiHidden="1" w:unhideWhenUsed="1"/>
-    <w:lsdException w:name="Table Grid 6" w:semiHidden="1" w:unhideWhenUsed="1"/>
-    <w:lsdException w:name="Table Grid 7" w:semiHidden="1" w:unhideWhenUsed="1"/>
-    <w:lsdException w:name="Table Grid 8" w:semiHidden="1" w:unhideWhenUsed="1"/>
-    <w:lsdException w:name="Table List 1" w:semiHidden="1" w:unhideWhenUsed="1"/>
-    <w:lsdException w:name="Table List 2" w:semiHidden="1" w:unhideWhenUsed="1"/>
-    <w:lsdException w:name="Table List 3" w:semiHidden="1" w:unhideWhenUsed="1"/>
-    <w:lsdException w:name="Table List 4" w:semiHidden="1" w:unhideWhenUsed="1"/>
-    <w:lsdException w:name="Table List 5" w:semiHidden="1" w:unhideWhenUsed="1"/>
-    <w:lsdException w:name="Table List 6" w:semiHidden="1" w:unhideWhenUsed="1"/>
-    <w:lsdException w:name="Table List 7" w:semiHidden="1" w:unhideWhenUsed="1"/>
-    <w:lsdException w:name="Table List 8" w:semiHidden="1" w:unhideWhenUsed="1"/>
-    <w:lsdException w:name="Table 3D effects 1" w:semiHidden="1" w:unhideWhenUsed="1"/>
-    <w:lsdException w:name="Table 3D effects 2" w:semiHidden="1" w:unhideWhenUsed="1"/>
-    <w:lsdException w:name="Table 3D effects 3" w:semiHidden="1" w:unhideWhenUsed="1"/>
-    <w:lsdException w:name="Table Contemporary" w:semiHidden="1" w:unhideWhenUsed="1"/>
-    <w:lsdException w:name="Table Elegant" w:semiHidden="1" w:unhideWhenUsed="1"/>
-    <w:lsdException w:name="Table Professional" w:semiHidden="1" w:unhideWhenUsed="1"/>
-    <w:lsdException w:name="Table Subtle 1" w:semiHidden="1" w:unhideWhenUsed="1"/>
-    <w:lsdException w:name="Table Subtle 2" w:semiHidden="1" w:unhideWhenUsed="1"/>
-    <w:lsdException w:name="Table Web 1" w:semiHidden="1" w:unhideWhenUsed="1"/>
-    <w:lsdException w:name="Table Web 2" w:semiHidden="1" w:unhideWhenUsed="1"/>
-    <w:lsdException w:name="Table Web 3" w:semiHidden="1" w:unhideWhenUsed="1"/>
-    <w:lsdException w:name="Balloon Text" w:semiHidden="1" w:unhideWhenUsed="1"/>
-    <w:lsdException w:name="Table Grid" w:uiPriority="59"/>
-    <w:lsdException w:name="Table Theme" w:semiHidden="1" w:unhideWhenUsed="1"/>
-    <w:lsdException w:name="Placeholder Text" w:semiHidden="1"/>
-    <w:lsdException w:name="No Spacing" w:uiPriority="1" w:qFormat="1"/>
-    <w:lsdException w:name="Light Shading" w:uiPriority="60"/>
-    <w:lsdException w:name="Light List" w:uiPriority="61"/>
-    <w:lsdException w:name="Light Grid" w:uiPriority="62"/>
-    <w:lsdException w:name="Medium Shading 1" w:uiPriority="63"/>
-    <w:lsdException w:name="Medium Shading 2" w:uiPriority="64"/>
-    <w:lsdException w:name="Medium List 1" w:uiPriority="65"/>
-    <w:lsdException w:name="Medium List 2" w:uiPriority="66"/>
-    <w:lsdException w:name="Medium Grid 1" w:uiPriority="67"/>
-    <w:lsdException w:name="Medium Grid 2" w:uiPriority="68"/>
-    <w:lsdException w:name="Medium Grid 3" w:uiPriority="69"/>
-    <w:lsdException w:name="Dark List" w:uiPriority="70"/>
-    <w:lsdException w:name="Colorful Shading" w:uiPriority="71"/>
-    <w:lsdException w:name="Colorful List" w:uiPriority="72"/>
-    <w:lsdException w:name="Colorful Grid" w:uiPriority="73"/>
-    <w:lsdException w:name="Light Shading Accent 1" w:uiPriority="60"/>
-    <w:lsdException w:name="Light List Accent 1" w:uiPriority="61"/>
-    <w:lsdException w:name="Light Grid Accent 1" w:uiPriority="62"/>
-    <w:lsdException w:name="Medium Shading 1 Accent 1" w:uiPriority="63"/>
-    <w:lsdException w:name="Medium Shading 2 Accent 1" w:uiPriority="64"/>
-    <w:lsdException w:name="Medium List 1 Accent 1" w:uiPriority="65"/>
-    <w:lsdException w:name="Revision" w:semiHidden="1"/>
-    <w:lsdException w:name="List Paragraph" w:uiPriority="34" w:qFormat="1"/>
-    <w:lsdException w:name="Quote" w:uiPriority="29" w:qFormat="1"/>
-    <w:lsdException w:name="Intense Quote" w:uiPriority="30" w:qFormat="1"/>
-    <w:lsdException w:name="Medium List 2 Accent 1" w:uiPriority="66"/>
-    <w:lsdException w:name="Medium Grid 1 Accent 1" w:uiPriority="67"/>
-    <w:lsdException w:name="Medium Grid 2 Accent 1" w:uiPriority="68"/>
-    <w:lsdException w:name="Medium Grid 3 Accent 1" w:uiPriority="69"/>
-    <w:lsdException w:name="Dark List Accent 1" w:uiPriority="70"/>
-    <w:lsdException w:name="Colorful Shading Accent 1" w:uiPriority="71"/>
-    <w:lsdException w:name="Colorful List Accent 1" w:uiPriority="72"/>
-    <w:lsdException w:name="Colorful Grid Accent 1" w:uiPriority="73"/>
-    <w:lsdException w:name="Light Shading Accent 2" w:uiPriority="60"/>
-    <w:lsdException w:name="Light List Accent 2" w:uiPriority="61"/>
-    <w:lsdException w:name="Light Grid Accent 2" w:uiPriority="62"/>
-    <w:lsdException w:name="Medium Shading 1 Accent 2" w:uiPriority="63"/>
-    <w:lsdException w:name="Medium Shading 2 Accent 2" w:uiPriority="64"/>
-    <w:lsdException w:name="Medium List 1 Accent 2" w:uiPriority="65"/>
-    <w:lsdException w:name="Medium List 2 Accent 2" w:uiPriority="66"/>
-    <w:lsdException w:name="Medium Grid 1 Accent 2" w:uiPriority="67"/>
-    <w:lsdException w:name="Medium Grid 2 Accent 2" w:uiPriority="68"/>
-    <w:lsdException w:name="Medium Grid 3 Accent 2" w:uiPriority="69"/>
-    <w:lsdException w:name="Dark List Accent 2" w:uiPriority="70"/>
-    <w:lsdException w:name="Colorful Shading Accent 2" w:uiPriority="71"/>
-    <w:lsdException w:name="Colorful List Accent 2" w:uiPriority="72"/>
-    <w:lsdException w:name="Colorful Grid Accent 2" w:uiPriority="73"/>
-    <w:lsdException w:name="Light Shading Accent 3" w:uiPriority="60"/>
-    <w:lsdException w:name="Light List Accent 3" w:uiPriority="61"/>
-    <w:lsdException w:name="Light Grid Accent 3" w:uiPriority="62"/>
-    <w:lsdException w:name="Medium Shading 1 Accent 3" w:uiPriority="63"/>
-    <w:lsdException w:name="Medium Shading 2 Accent 3" w:uiPriority="64"/>
-    <w:lsdException w:name="Medium List 1 Accent 3" w:uiPriority="65"/>
-    <w:lsdException w:name="Medium List 2 Accent 3" w:uiPriority="66"/>
-    <w:lsdException w:name="Medium Grid 1 Accent 3" w:uiPriority="67"/>
-    <w:lsdException w:name="Medium Grid 2 Accent 3" w:uiPriority="68"/>
-    <w:lsdException w:name="Medium Grid 3 Accent 3" w:uiPriority="69"/>
-    <w:lsdException w:name="Dark List Accent 3" w:uiPriority="70"/>
-    <w:lsdException w:name="Colorful Shading Accent 3" w:uiPriority="71"/>
-    <w:lsdException w:name="Colorful List Accent 3" w:uiPriority="72"/>
-    <w:lsdException w:name="Colorful Grid Accent 3" w:uiPriority="73"/>
-    <w:lsdException w:name="Light Shading Accent 4" w:uiPriority="60"/>
-    <w:lsdException w:name="Light List Accent 4" w:uiPriority="61"/>
-    <w:lsdException w:name="Light Grid Accent 4" w:uiPriority="62"/>
-    <w:lsdException w:name="Medium Shading 1 Accent 4" w:uiPriority="63"/>
-    <w:lsdException w:name="Medium Shading 2 Accent 4" w:uiPriority="64"/>
-    <w:lsdException w:name="Medium List 1 Accent 4" w:uiPriority="65"/>
-    <w:lsdException w:name="Medium List 2 Accent 4" w:uiPriority="66"/>
-    <w:lsdException w:name="Medium Grid 1 Accent 4" w:uiPriority="67"/>
-    <w:lsdException w:name="Medium Grid 2 Accent 4" w:uiPriority="68"/>
-    <w:lsdException w:name="Medium Grid 3 Accent 4" w:uiPriority="69"/>
-    <w:lsdException w:name="Dark List Accent 4" w:uiPriority="70"/>
-    <w:lsdException w:name="Colorful Shading Accent 4" w:uiPriority="71"/>
-    <w:lsdException w:name="Colorful List Accent 4" w:uiPriority="72"/>
-    <w:lsdException w:name="Colorful Grid Accent 4" w:uiPriority="73"/>
-    <w:lsdException w:name="Light Shading Accent 5" w:uiPriority="60"/>
-    <w:lsdException w:name="Light List Accent 5" w:uiPriority="61"/>
-    <w:lsdException w:name="Light Grid Accent 5" w:uiPriority="62"/>
-    <w:lsdException w:name="Medium Shading 1 Accent 5" w:uiPriority="63"/>
-    <w:lsdException w:name="Medium Shading 2 Accent 5" w:uiPriority="64"/>
-    <w:lsdException w:name="Medium List 1 Accent 5" w:uiPriority="65"/>
-    <w:lsdException w:name="Medium List 2 Accent 5" w:uiPriority="66"/>
-    <w:lsdException w:name="Medium Grid 1 Accent 5" w:uiPriority="67"/>
-    <w:lsdException w:name="Medium Grid 2 Accent 5" w:uiPriority="68"/>
-    <w:lsdException w:name="Medium Grid 3 Accent 5" w:uiPriority="69"/>
-    <w:lsdException w:name="Dark List Accent 5" w:uiPriority="70"/>
-    <w:lsdException w:name="Colorful Shading Accent 5" w:uiPriority="71"/>
-    <w:lsdException w:name="Colorful List Accent 5" w:uiPriority="72"/>
-    <w:lsdException w:name="Colorful Grid Accent 5" w:uiPriority="73"/>
-    <w:lsdException w:name="Light Shading Accent 6" w:uiPriority="60"/>
-    <w:lsdException w:name="Light List Accent 6" w:uiPriority="61"/>
-    <w:lsdException w:name="Light Grid Accent 6" w:uiPriority="62"/>
-    <w:lsdException w:name="Medium Shading 1 Accent 6" w:uiPriority="63"/>
-    <w:lsdException w:name="Medium Shading 2 Accent 6" w:uiPriority="64"/>
-    <w:lsdException w:name="Medium List 1 Accent 6" w:uiPriority="65"/>
-    <w:lsdException w:name="Medium List 2 Accent 6" w:uiPriority="66"/>
-    <w:lsdException w:name="Medium Grid 1 Accent 6" w:uiPriority="67"/>
-    <w:lsdException w:name="Medium Grid 2 Accent 6" w:uiPriority="68"/>
-    <w:lsdException w:name="Medium Grid 3 Accent 6" w:uiPriority="69"/>
-    <w:lsdException w:name="Dark List Accent 6" w:uiPriority="70"/>
-    <w:lsdException w:name="Colorful Shading Accent 6" w:uiPriority="71"/>
-    <w:lsdException w:name="Colorful List Accent 6" w:uiPriority="72"/>
-    <w:lsdException w:name="Colorful Grid Accent 6" w:uiPriority="73"/>
-    <w:lsdException w:name="Subtle Emphasis" w:uiPriority="19" w:qFormat="1"/>
-    <w:lsdException w:name="Intense Emphasis" w:uiPriority="21" w:qFormat="1"/>
-    <w:lsdException w:name="Subtle Reference" w:uiPriority="31" w:qFormat="1"/>
-    <w:lsdException w:name="Intense Reference" w:uiPriority="32" w:qFormat="1"/>
-    <w:lsdException w:name="Book Title" w:uiPriority="33" w:qFormat="1"/>
-    <w:lsdException w:name="Bibliography" w:semiHidden="1" w:uiPriority="37" w:unhideWhenUsed="1"/>
-    <w:lsdException w:name="TOC Heading" w:semiHidden="1" w:uiPriority="39" w:unhideWhenUsed="1" w:qFormat="1"/>
-    <w:lsdException w:name="Plain Table 1" w:uiPriority="41"/>
-    <w:lsdException w:name="Plain Table 2" w:uiPriority="42"/>
-    <w:lsdException w:name="Plain Table 3" w:uiPriority="43"/>
-    <w:lsdException w:name="Plain Table 4" w:uiPriority="44"/>
-    <w:lsdException w:name="Plain Table 5" w:uiPriority="45"/>
-    <w:lsdException w:name="Grid Table Light" w:uiPriority="40"/>
-    <w:lsdException w:name="Grid Table 1 Light" w:uiPriority="46"/>
-    <w:lsdException w:name="Grid Table 2" w:uiPriority="47"/>
-    <w:lsdException w:name="Grid Table 3" w:uiPriority="48"/>
-    <w:lsdException w:name="Grid Table 4" w:uiPriority="49"/>
-    <w:lsdException w:name="Grid Table 5 Dark" w:uiPriority="50"/>
-    <w:lsdException w:name="Grid Table 6 Colorful" w:uiPriority="51"/>
-    <w:lsdException w:name="Grid Table 7 Colorful" w:uiPriority="52"/>
-    <w:lsdException w:name="Grid Table 1 Light Accent 1" w:uiPriority="46"/>
-    <w:lsdException w:name="Grid Table 2 Accent 1" w:uiPriority="47"/>
-    <w:lsdException w:name="Grid Table 3 Accent 1" w:uiPriority="48"/>
-    <w:lsdException w:name="Grid Table 4 Accent 1" w:uiPriority="49"/>
-    <w:lsdException w:name="Grid Table 5 Dark Accent 1" w:uiPriority="50"/>
-    <w:lsdException w:name="Grid Table 6 Colorful Accent 1" w:uiPriority="51"/>
-    <w:lsdException w:name="Grid Table 7 Colorful Accent 1" w:uiPriority="52"/>
-    <w:lsdException w:name="Grid Table 1 Light Accent 2" w:uiPriority="46"/>
-    <w:lsdException w:name="Grid Table 2 Accent 2" w:uiPriority="47"/>
-    <w:lsdException w:name="Grid Table 3 Accent 2" w:uiPriority="48"/>
-    <w:lsdException w:name="Grid Table 4 Accent 2" w:uiPriority="49"/>
-    <w:lsdException w:name="Grid Table 5 Dark Accent 2" w:uiPriority="50"/>
-    <w:lsdException w:name="Grid Table 6 Colorful Accent 2" w:uiPriority="51"/>
-    <w:lsdException w:name="Grid Table 7 Colorful Accent 2" w:uiPriority="52"/>
-    <w:lsdException w:name="Grid Table 1 Light Accent 3" w:uiPriority="46"/>
-    <w:lsdException w:name="Grid Table 2 Accent 3" w:uiPriority="47"/>
-    <w:lsdException w:name="Grid Table 3 Accent 3" w:uiPriority="48"/>
-    <w:lsdException w:name="Grid Table 4 Accent 3" w:uiPriority="49"/>
-    <w:lsdException w:name="Grid Table 5 Dark Accent 3" w:uiPriority="50"/>
-    <w:lsdException w:name="Grid Table 6 Colorful Accent 3" w:uiPriority="51"/>
-    <w:lsdException w:name="Grid Table 7 Colorful Accent 3" w:uiPriority="52"/>
-    <w:lsdException w:name="Grid Table 1 Light Accent 4" w:uiPriority="46"/>
-    <w:lsdException w:name="Grid Table 2 Accent 4" w:uiPriority="47"/>
-    <w:lsdException w:name="Grid Table 3 Accent 4" w:uiPriority="48"/>
-    <w:lsdException w:name="Grid Table 4 Accent 4" w:uiPriority="49"/>
-    <w:lsdException w:name="Grid Table 5 Dark Accent 4" w:uiPriority="50"/>
-    <w:lsdException w:name="Grid Table 6 Colorful Accent 4" w:uiPriority="51"/>
-    <w:lsdException w:name="Grid Table 7 Colorful Accent 4" w:uiPriority="52"/>
-    <w:lsdException w:name="Grid Table 1 Light Accent 5" w:uiPriority="46"/>
-    <w:lsdException w:name="Grid Table 2 Accent 5" w:uiPriority="47"/>
-    <w:lsdException w:name="Grid Table 3 Accent 5" w:uiPriority="48"/>
-    <w:lsdException w:name="Grid Table 4 Accent 5" w:uiPriority="49"/>
-    <w:lsdException w:name="Grid Table 5 Dark Accent 5" w:uiPriority="50"/>
-    <w:lsdException w:name="Grid Table 6 Colorful Accent 5" w:uiPriority="51"/>
-    <w:lsdException w:name="Grid Table 7 Colorful Accent 5" w:uiPriority="52"/>
-    <w:lsdException w:name="Grid Table 1 Light Accent 6" w:uiPriority="46"/>
-    <w:lsdException w:name="Grid Table 2 Accent 6" w:uiPriority="47"/>
-    <w:lsdException w:name="Grid Table 3 Accent 6" w:uiPriority="48"/>
-    <w:lsdException w:name="Grid Table 4 Accent 6" w:uiPriority="49"/>
-    <w:lsdException w:name="Grid Table 5 Dark Accent 6" w:uiPriority="50"/>
-    <w:lsdException w:name="Grid Table 6 Colorful Accent 6" w:uiPriority="51"/>
-    <w:lsdException w:name="Grid Table 7 Colorful Accent 6" w:uiPriority="52"/>
-    <w:lsdException w:name="List Table 1 Light" w:uiPriority="46"/>
-    <w:lsdException w:name="List Table 2" w:uiPriority="47"/>
-    <w:lsdException w:name="List Table 3" w:uiPriority="48"/>
-    <w:lsdException w:name="List Table 4" w:uiPriority="49"/>
-    <w:lsdException w:name="List Table 5 Dark" w:uiPriority="50"/>
-    <w:lsdException w:name="List Table 6 Colorful" w:uiPriority="51"/>
-    <w:lsdException w:name="List Table 7 Colorful" w:uiPriority="52"/>
-    <w:lsdException w:name="List Table 1 Light Accent 1" w:uiPriority="46"/>
-    <w:lsdException w:name="List Table 2 Accent 1" w:uiPriority="47"/>
-    <w:lsdException w:name="List Table 3 Accent 1" w:uiPriority="48"/>
-    <w:lsdException w:name="List Table 4 Accent 1" w:uiPriority="49"/>
-    <w:lsdException w:name="List Table 5 Dark Accent 1" w:uiPriority="50"/>
-    <w:lsdException w:name="List Table 6 Colorful Accent 1" w:uiPriority="51"/>
-    <w:lsdException w:name="List Table 7 Colorful Accent 1" w:uiPriority="52"/>
-    <w:lsdException w:name="List Table 1 Light Accent 2" w:uiPriority="46"/>
-    <w:lsdException w:name="List Table 2 Accent 2" w:uiPriority="47"/>
-    <w:lsdException w:name="List Table 3 Accent 2" w:uiPriority="48"/>
-    <w:lsdException w:name="List Table 4 Accent 2" w:uiPriority="49"/>
-    <w:lsdException w:name="List Table 5 Dark Accent 2" w:uiPriority="50"/>
-    <w:lsdException w:name="List Table 6 Colorful Accent 2" w:uiPriority="51"/>
-    <w:lsdException w:name="List Table 7 Colorful Accent 2" w:uiPriority="52"/>
-    <w:lsdException w:name="List Table 1 Light Accent 3" w:uiPriority="46"/>
-    <w:lsdException w:name="List Table 2 Accent 3" w:uiPriority="47"/>
-    <w:lsdException w:name="List Table 3 Accent 3" w:uiPriority="48"/>
-    <w:lsdException w:name="List Table 4 Accent 3" w:uiPriority="49"/>
-    <w:lsdException w:name="List Table 5 Dark Accent 3" w:uiPriority="50"/>
-    <w:lsdException w:name="List Table 6 Colorful Accent 3" w:uiPriority="51"/>
-    <w:lsdException w:name="List Table 7 Colorful Accent 3" w:uiPriority="52"/>
-    <w:lsdException w:name="List Table 1 Light Accent 4" w:uiPriority="46"/>
-    <w:lsdException w:name="List Table 2 Accent 4" w:uiPriority="47"/>
-    <w:lsdException w:name="List Table 3 Accent 4" w:uiPriority="48"/>
-    <w:lsdException w:name="List Table 4 Accent 4" w:uiPriority="49"/>
-    <w:lsdException w:name="List Table 5 Dark Accent 4" w:uiPriority="50"/>
-    <w:lsdException w:name="List Table 6 Colorful Accent 4" w:uiPriority="51"/>
-    <w:lsdException w:name="List Table 7 Colorful Accent 4" w:uiPriority="52"/>
-    <w:lsdException w:name="List Table 1 Light Accent 5" w:uiPriority="46"/>
-    <w:lsdException w:name="List Table 2 Accent 5" w:uiPriority="47"/>
-    <w:lsdException w:name="List Table 3 Accent 5" w:uiPriority="48"/>
-    <w:lsdException w:name="List Table 4 Accent 5" w:uiPriority="49"/>
-    <w:lsdException w:name="List Table 5 Dark Accent 5" w:uiPriority="50"/>
-    <w:lsdException w:name="List Table 6 Colorful Accent 5" w:uiPriority="51"/>
-    <w:lsdException w:name="List Table 7 Colorful Accent 5" w:uiPriority="52"/>
-    <w:lsdException w:name="List Table 1 Light Accent 6" w:uiPriority="46"/>
-    <w:lsdException w:name="List Table 2 Accent 6" w:uiPriority="47"/>
-    <w:lsdException w:name="List Table 3 Accent 6" w:uiPriority="48"/>
-    <w:lsdException w:name="List Table 4 Accent 6" w:uiPriority="49"/>
-    <w:lsdException w:name="List Table 5 Dark Accent 6" w:uiPriority="50"/>
-    <w:lsdException w:name="List Table 6 Colorful Accent 6" w:uiPriority="51"/>
-    <w:lsdException w:name="List Table 7 Colorful Accent 6" w:uiPriority="52"/>
+  <w:latentStyles w:defLockedState="0" w:defUIPriority="99" w:defSemiHidden="1" w:defUnhideWhenUsed="1" w:defQFormat="0" w:count="267">
+    <w:lsdException w:name="Normal" w:semiHidden="0" w:uiPriority="0" w:unhideWhenUsed="0" w:qFormat="1"/>
+    <w:lsdException w:name="heading 1" w:semiHidden="0" w:uiPriority="9" w:unhideWhenUsed="0" w:qFormat="1"/>
+    <w:lsdException w:name="heading 2" w:uiPriority="9" w:qFormat="1"/>
+    <w:lsdException w:name="heading 3" w:uiPriority="9" w:qFormat="1"/>
+    <w:lsdException w:name="heading 4" w:uiPriority="9" w:qFormat="1"/>
+    <w:lsdException w:name="heading 5" w:uiPriority="9" w:qFormat="1"/>
+    <w:lsdException w:name="heading 6" w:uiPriority="9" w:qFormat="1"/>
+    <w:lsdException w:name="heading 7" w:uiPriority="9" w:qFormat="1"/>
+    <w:lsdException w:name="heading 8" w:uiPriority="9" w:qFormat="1"/>
+    <w:lsdException w:name="heading 9" w:uiPriority="9" w:qFormat="1"/>
+    <w:lsdException w:name="toc 1" w:uiPriority="39"/>
+    <w:lsdException w:name="toc 2" w:uiPriority="39"/>
+    <w:lsdException w:name="toc 3" w:uiPriority="39"/>
+    <w:lsdException w:name="toc 4" w:uiPriority="39"/>
+    <w:lsdException w:name="toc 5" w:uiPriority="39"/>
+    <w:lsdException w:name="toc 6" w:uiPriority="39"/>
+    <w:lsdException w:name="toc 7" w:uiPriority="39"/>
+    <w:lsdException w:name="toc 8" w:uiPriority="39"/>
+    <w:lsdException w:name="toc 9" w:uiPriority="39"/>
+    <w:lsdException w:name="caption" w:uiPriority="35" w:qFormat="1"/>
+    <w:lsdException w:name="Title" w:semiHidden="0" w:uiPriority="10" w:unhideWhenUsed="0" w:qFormat="1"/>
+    <w:lsdException w:name="Default Paragraph Font" w:uiPriority="1"/>
+    <w:lsdException w:name="Subtitle" w:semiHidden="0" w:uiPriority="11" w:unhideWhenUsed="0" w:qFormat="1"/>
+    <w:lsdException w:name="Body Text 2" w:uiPriority="0"/>
+    <w:lsdException w:name="Strong" w:semiHidden="0" w:uiPriority="22" w:unhideWhenUsed="0" w:qFormat="1"/>
+    <w:lsdException w:name="Emphasis" w:semiHidden="0" w:uiPriority="20" w:unhideWhenUsed="0" w:qFormat="1"/>
+    <w:lsdException w:name="Table Grid" w:semiHidden="0" w:uiPriority="59" w:unhideWhenUsed="0"/>
+    <w:lsdException w:name="Placeholder Text" w:unhideWhenUsed="0"/>
+    <w:lsdException w:name="No Spacing" w:semiHidden="0" w:uiPriority="1" w:unhideWhenUsed="0" w:qFormat="1"/>
+    <w:lsdException w:name="Light Shading" w:semiHidden="0" w:uiPriority="60" w:unhideWhenUsed="0"/>
+    <w:lsdException w:name="Light List" w:semiHidden="0" w:uiPriority="61" w:unhideWhenUsed="0"/>
+    <w:lsdException w:name="Light Grid" w:semiHidden="0" w:uiPriority="62" w:unhideWhenUsed="0"/>
+    <w:lsdException w:name="Medium Shading 1" w:semiHidden="0" w:uiPriority="63" w:unhideWhenUsed="0"/>
+    <w:lsdException w:name="Medium Shading 2" w:semiHidden="0" w:uiPriority="64" w:unhideWhenUsed="0"/>
+    <w:lsdException w:name="Medium List 1" w:semiHidden="0" w:uiPriority="65" w:unhideWhenUsed="0"/>
+    <w:lsdException w:name="Medium List 2" w:semiHidden="0" w:uiPriority="66" w:unhideWhenUsed="0"/>
+    <w:lsdException w:name="Medium Grid 1" w:semiHidden="0" w:uiPriority="67" w:unhideWhenUsed="0"/>
+    <w:lsdException w:name="Medium Grid 2" w:semiHidden="0" w:uiPriority="68" w:unhideWhenUsed="0"/>
+    <w:lsdException w:name="Medium Grid 3" w:semiHidden="0" w:uiPriority="69" w:unhideWhenUsed="0"/>
+    <w:lsdException w:name="Dark List" w:semiHidden="0" w:uiPriority="70" w:unhideWhenUsed="0"/>
+    <w:lsdException w:name="Colorful Shading" w:semiHidden="0" w:uiPriority="71" w:unhideWhenUsed="0"/>
+    <w:lsdException w:name="Colorful List" w:semiHidden="0" w:uiPriority="72" w:unhideWhenUsed="0"/>
+    <w:lsdException w:name="Colorful Grid" w:semiHidden="0" w:uiPriority="73" w:unhideWhenUsed="0"/>
+    <w:lsdException w:name="Light Shading Accent 1" w:semiHidden="0" w:uiPriority="60" w:unhideWhenUsed="0"/>
+    <w:lsdException w:name="Light List Accent 1" w:semiHidden="0" w:uiPriority="61" w:unhideWhenUsed="0"/>
+    <w:lsdException w:name="Light Grid Accent 1" w:semiHidden="0" w:uiPriority="62" w:unhideWhenUsed="0"/>
+    <w:lsdException w:name="Medium Shading 1 Accent 1" w:semiHidden="0" w:uiPriority="63" w:unhideWhenUsed="0"/>
+    <w:lsdException w:name="Medium Shading 2 Accent 1" w:semiHidden="0" w:uiPriority="64" w:unhideWhenUsed="0"/>
+    <w:lsdException w:name="Medium List 1 Accent 1" w:semiHidden="0" w:uiPriority="65" w:unhideWhenUsed="0"/>
+    <w:lsdException w:name="Revision" w:unhideWhenUsed="0"/>
+    <w:lsdException w:name="List Paragraph" w:semiHidden="0" w:uiPriority="34" w:unhideWhenUsed="0" w:qFormat="1"/>
+    <w:lsdException w:name="Quote" w:semiHidden="0" w:uiPriority="29" w:unhideWhenUsed="0" w:qFormat="1"/>
+    <w:lsdException w:name="Intense Quote" w:semiHidden="0" w:uiPriority="30" w:unhideWhenUsed="0" w:qFormat="1"/>
+    <w:lsdException w:name="Medium List 2 Accent 1" w:semiHidden="0" w:uiPriority="66" w:unhideWhenUsed="0"/>
+    <w:lsdException w:name="Medium Grid 1 Accent 1" w:semiHidden="0" w:uiPriority="67" w:unhideWhenUsed="0"/>
+    <w:lsdException w:name="Medium Grid 2 Accent 1" w:semiHidden="0" w:uiPriority="68" w:unhideWhenUsed="0"/>
+    <w:lsdException w:name="Medium Grid 3 Accent 1" w:semiHidden="0" w:uiPriority="69" w:unhideWhenUsed="0"/>
+    <w:lsdException w:name="Dark List Accent 1" w:semiHidden="0" w:uiPriority="70" w:unhideWhenUsed="0"/>
+    <w:lsdException w:name="Colorful Shading Accent 1" w:semiHidden="0" w:uiPriority="71" w:unhideWhenUsed="0"/>
+    <w:lsdException w:name="Colorful List Accent 1" w:semiHidden="0" w:uiPriority="72" w:unhideWhenUsed="0"/>
+    <w:lsdException w:name="Colorful Grid Accent 1" w:semiHidden="0" w:uiPriority="73" w:unhideWhenUsed="0"/>
+    <w:lsdException w:name="Light Shading Accent 2" w:semiHidden="0" w:uiPriority="60" w:unhideWhenUsed="0"/>
+    <w:lsdException w:name="Light List Accent 2" w:semiHidden="0" w:uiPriority="61" w:unhideWhenUsed="0"/>
+    <w:lsdException w:name="Light Grid Accent 2" w:semiHidden="0" w:uiPriority="62" w:unhideWhenUsed="0"/>
+    <w:lsdException w:name="Medium Shading 1 Accent 2" w:semiHidden="0" w:uiPriority="63" w:unhideWhenUsed="0"/>
+    <w:lsdException w:name="Medium Shading 2 Accent 2" w:semiHidden="0" w:uiPriority="64" w:unhideWhenUsed="0"/>
+    <w:lsdException w:name="Medium List 1 Accent 2" w:semiHidden="0" w:uiPriority="65" w:unhideWhenUsed="0"/>
+    <w:lsdException w:name="Medium List 2 Accent 2" w:semiHidden="0" w:uiPriority="66" w:unhideWhenUsed="0"/>
+    <w:lsdException w:name="Medium Grid 1 Accent 2" w:semiHidden="0" w:uiPriority="67" w:unhideWhenUsed="0"/>
+    <w:lsdException w:name="Medium Grid 2 Accent 2" w:semiHidden="0" w:uiPriority="68" w:unhideWhenUsed="0"/>
+    <w:lsdException w:name="Medium Grid 3 Accent 2" w:semiHidden="0" w:uiPriority="69" w:unhideWhenUsed="0"/>
+    <w:lsdException w:name="Dark List Accent 2" w:semiHidden="0" w:uiPriority="70" w:unhideWhenUsed="0"/>
+    <w:lsdException w:name="Colorful Shading Accent 2" w:semiHidden="0" w:uiPriority="71" w:unhideWhenUsed="0"/>
+    <w:lsdException w:name="Colorful List Accent 2" w:semiHidden="0" w:uiPriority="72" w:unhideWhenUsed="0"/>
+    <w:lsdException w:name="Colorful Grid Accent 2" w:semiHidden="0" w:uiPriority="73" w:unhideWhenUsed="0"/>
+    <w:lsdException w:name="Light Shading Accent 3" w:semiHidden="0" w:uiPriority="60" w:unhideWhenUsed="0"/>
+    <w:lsdException w:name="Light List Accent 3" w:semiHidden="0" w:uiPriority="61" w:unhideWhenUsed="0"/>
+    <w:lsdException w:name="Light Grid Accent 3" w:semiHidden="0" w:uiPriority="62" w:unhideWhenUsed="0"/>
+    <w:lsdException w:name="Medium Shading 1 Accent 3" w:semiHidden="0" w:uiPriority="63" w:unhideWhenUsed="0"/>
+    <w:lsdException w:name="Medium Shading 2 Accent 3" w:semiHidden="0" w:uiPriority="64" w:unhideWhenUsed="0"/>
+    <w:lsdException w:name="Medium List 1 Accent 3" w:semiHidden="0" w:uiPriority="65" w:unhideWhenUsed="0"/>
+    <w:lsdException w:name="Medium List 2 Accent 3" w:semiHidden="0" w:uiPriority="66" w:unhideWhenUsed="0"/>
+    <w:lsdException w:name="Medium Grid 1 Accent 3" w:semiHidden="0" w:uiPriority="67" w:unhideWhenUsed="0"/>
+    <w:lsdException w:name="Medium Grid 2 Accent 3" w:semiHidden="0" w:uiPriority="68" w:unhideWhenUsed="0"/>
+    <w:lsdException w:name="Medium Grid 3 Accent 3" w:semiHidden="0" w:uiPriority="69" w:unhideWhenUsed="0"/>
+    <w:lsdException w:name="Dark List Accent 3" w:semiHidden="0" w:uiPriority="70" w:unhideWhenUsed="0"/>
+    <w:lsdException w:name="Colorful Shading Accent 3" w:semiHidden="0" w:uiPriority="71" w:unhideWhenUsed="0"/>
+    <w:lsdException w:name="Colorful List Accent 3" w:semiHidden="0" w:uiPriority="72" w:unhideWhenUsed="0"/>
+    <w:lsdException w:name="Colorful Grid Accent 3" w:semiHidden="0" w:uiPriority="73" w:unhideWhenUsed="0"/>
+    <w:lsdException w:name="Light Shading Accent 4" w:semiHidden="0" w:uiPriority="60" w:unhideWhenUsed="0"/>
+    <w:lsdException w:name="Light List Accent 4" w:semiHidden="0" w:uiPriority="61" w:unhideWhenUsed="0"/>
+    <w:lsdException w:name="Light Grid Accent 4" w:semiHidden="0" w:uiPriority="62" w:unhideWhenUsed="0"/>
+    <w:lsdException w:name="Medium Shading 1 Accent 4" w:semiHidden="0" w:uiPriority="63" w:unhideWhenUsed="0"/>
+    <w:lsdException w:name="Medium Shading 2 Accent 4" w:semiHidden="0" w:uiPriority="64" w:unhideWhenUsed="0"/>
+    <w:lsdException w:name="Medium List 1 Accent 4" w:semiHidden="0" w:uiPriority="65" w:unhideWhenUsed="0"/>
+    <w:lsdException w:name="Medium List 2 Accent 4" w:semiHidden="0" w:uiPriority="66" w:unhideWhenUsed="0"/>
+    <w:lsdException w:name="Medium Grid 1 Accent 4" w:semiHidden="0" w:uiPriority="67" w:unhideWhenUsed="0"/>
+    <w:lsdException w:name="Medium Grid 2 Accent 4" w:semiHidden="0" w:uiPriority="68" w:unhideWhenUsed="0"/>
+    <w:lsdException w:name="Medium Grid 3 Accent 4" w:semiHidden="0" w:uiPriority="69" w:unhideWhenUsed="0"/>
+    <w:lsdException w:name="Dark List Accent 4" w:semiHidden="0" w:uiPriority="70" w:unhideWhenUsed="0"/>
+    <w:lsdException w:name="Colorful Shading Accent 4" w:semiHidden="0" w:uiPriority="71" w:unhideWhenUsed="0"/>
+    <w:lsdException w:name="Colorful List Accent 4" w:semiHidden="0" w:uiPriority="72" w:unhideWhenUsed="0"/>
+    <w:lsdException w:name="Colorful Grid Accent 4" w:semiHidden="0" w:uiPriority="73" w:unhideWhenUsed="0"/>
+    <w:lsdException w:name="Light Shading Accent 5" w:semiHidden="0" w:uiPriority="60" w:unhideWhenUsed="0"/>
+    <w:lsdException w:name="Light List Accent 5" w:semiHidden="0" w:uiPriority="61" w:unhideWhenUsed="0"/>
+    <w:lsdException w:name="Light Grid Accent 5" w:semiHidden="0" w:uiPriority="62" w:unhideWhenUsed="0"/>
+    <w:lsdException w:name="Medium Shading 1 Accent 5" w:semiHidden="0" w:uiPriority="63" w:unhideWhenUsed="0"/>
+    <w:lsdException w:name="Medium Shading 2 Accent 5" w:semiHidden="0" w:uiPriority="64" w:unhideWhenUsed="0"/>
+    <w:lsdException w:name="Medium List 1 Accent 5" w:semiHidden="0" w:uiPriority="65" w:unhideWhenUsed="0"/>
+    <w:lsdException w:name="Medium List 2 Accent 5" w:semiHidden="0" w:uiPriority="66" w:unhideWhenUsed="0"/>
+    <w:lsdException w:name="Medium Grid 1 Accent 5" w:semiHidden="0" w:uiPriority="67" w:unhideWhenUsed="0"/>
+    <w:lsdException w:name="Medium Grid 2 Accent 5" w:semiHidden="0" w:uiPriority="68" w:unhideWhenUsed="0"/>
+    <w:lsdException w:name="Medium Grid 3 Accent 5" w:semiHidden="0" w:uiPriority="69" w:unhideWhenUsed="0"/>
+    <w:lsdException w:name="Dark List Accent 5" w:semiHidden="0" w:uiPriority="70" w:unhideWhenUsed="0"/>
+    <w:lsdException w:name="Colorful Shading Accent 5" w:semiHidden="0" w:uiPriority="71" w:unhideWhenUsed="0"/>
+    <w:lsdException w:name="Colorful List Accent 5" w:semiHidden="0" w:uiPriority="72" w:unhideWhenUsed="0"/>
+    <w:lsdException w:name="Colorful Grid Accent 5" w:semiHidden="0" w:uiPriority="73" w:unhideWhenUsed="0"/>
+    <w:lsdException w:name="Light Shading Accent 6" w:semiHidden="0" w:uiPriority="60" w:unhideWhenUsed="0"/>
+    <w:lsdException w:name="Light List Accent 6" w:semiHidden="0" w:uiPriority="61" w:unhideWhenUsed="0"/>
+    <w:lsdException w:name="Light Grid Accent 6" w:semiHidden="0" w:uiPriority="62" w:unhideWhenUsed="0"/>
+    <w:lsdException w:name="Medium Shading 1 Accent 6" w:semiHidden="0" w:uiPriority="63" w:unhideWhenUsed="0"/>
+    <w:lsdException w:name="Medium Shading 2 Accent 6" w:semiHidden="0" w:uiPriority="64" w:unhideWhenUsed="0"/>
+    <w:lsdException w:name="Medium List 1 Accent 6" w:semiHidden="0" w:uiPriority="65" w:unhideWhenUsed="0"/>
+    <w:lsdException w:name="Medium List 2 Accent 6" w:semiHidden="0" w:uiPriority="66" w:unhideWhenUsed="0"/>
+    <w:lsdException w:name="Medium Grid 1 Accent 6" w:semiHidden="0" w:uiPriority="67" w:unhideWhenUsed="0"/>
+    <w:lsdException w:name="Medium Grid 2 Accent 6" w:semiHidden="0" w:uiPriority="68" w:unhideWhenUsed="0"/>
+    <w:lsdException w:name="Medium Grid 3 Accent 6" w:semiHidden="0" w:uiPriority="69" w:unhideWhenUsed="0"/>
+    <w:lsdException w:name="Dark List Accent 6" w:semiHidden="0" w:uiPriority="70" w:unhideWhenUsed="0"/>
+    <w:lsdException w:name="Colorful Shading Accent 6" w:semiHidden="0" w:uiPriority="71" w:unhideWhenUsed="0"/>
+    <w:lsdException w:name="Colorful List Accent 6" w:semiHidden="0" w:uiPriority="72" w:unhideWhenUsed="0"/>
+    <w:lsdException w:name="Colorful Grid Accent 6" w:semiHidden="0" w:uiPriority="73" w:unhideWhenUsed="0"/>
+    <w:lsdException w:name="Subtle Emphasis" w:semiHidden="0" w:uiPriority="19" w:unhideWhenUsed="0" w:qFormat="1"/>
+    <w:lsdException w:name="Intense Emphasis" w:semiHidden="0" w:uiPriority="21" w:unhideWhenUsed="0" w:qFormat="1"/>
+    <w:lsdException w:name="Subtle Reference" w:semiHidden="0" w:uiPriority="31" w:unhideWhenUsed="0" w:qFormat="1"/>
+    <w:lsdException w:name="Intense Reference" w:semiHidden="0" w:uiPriority="32" w:unhideWhenUsed="0" w:qFormat="1"/>
+    <w:lsdException w:name="Book Title" w:semiHidden="0" w:uiPriority="33" w:unhideWhenUsed="0" w:qFormat="1"/>
+    <w:lsdException w:name="Bibliography" w:uiPriority="37"/>
+    <w:lsdException w:name="TOC Heading" w:uiPriority="39" w:qFormat="1"/>
   </w:latentStyles>
   <w:style w:type="paragraph" w:default="1" w:styleId="a">
     <w:name w:val="Normal"/>
@@ -8953,6 +8650,7 @@
     <w:uiPriority w:val="99"/>
     <w:semiHidden/>
     <w:unhideWhenUsed/>
+    <w:qFormat/>
     <w:tblPr>
       <w:tblInd w:w="0" w:type="dxa"/>
       <w:tblCellMar>
@@ -9038,6 +8736,7 @@
       <w:spacing w:after="0" w:line="240" w:lineRule="auto"/>
     </w:pPr>
     <w:tblPr>
+      <w:tblInd w:w="0" w:type="dxa"/>
       <w:tblBorders>
         <w:top w:val="single" w:sz="4" w:space="0" w:color="auto"/>
         <w:left w:val="single" w:sz="4" w:space="0" w:color="auto"/>
@@ -9046,6 +8745,12 @@
         <w:insideH w:val="single" w:sz="4" w:space="0" w:color="auto"/>
         <w:insideV w:val="single" w:sz="4" w:space="0" w:color="auto"/>
       </w:tblBorders>
+      <w:tblCellMar>
+        <w:top w:w="0" w:type="dxa"/>
+        <w:left w:w="108" w:type="dxa"/>
+        <w:bottom w:w="0" w:type="dxa"/>
+        <w:right w:w="108" w:type="dxa"/>
+      </w:tblCellMar>
     </w:tblPr>
   </w:style>
   <w:style w:type="paragraph" w:styleId="a6">
@@ -9336,7 +9041,7 @@
   <a:extraClrSchemeLst/>
   <a:extLst>
     <a:ext uri="{05A4C25C-085E-4340-85A3-A5531E510DB2}">
-      <thm15:themeFamily xmlns:thm15="http://schemas.microsoft.com/office/thememl/2012/main" name="Office Theme" id="{62F939B6-93AF-4DB8-9C6B-D6C7DFDC589F}" vid="{4A3C46E8-61CC-4603-A589-7422A47A8E4A}"/>
+      <thm15:themeFamily xmlns:thm15="http://schemas.microsoft.com/office/thememl/2012/main" xmlns="" name="Office Theme" id="{62F939B6-93AF-4DB8-9C6B-D6C7DFDC589F}" vid="{4A3C46E8-61CC-4603-A589-7422A47A8E4A}"/>
     </a:ext>
   </a:extLst>
 </a:theme>
